--- a/Диплом/Диплом.docx
+++ b/Диплом/Диплом.docx
@@ -2692,6 +2692,7 @@
           <w:shd w:val="clear" w:color="auto" w:fill="FFFFFF"/>
         </w:rPr>
       </w:pPr>
+      <w:proofErr w:type="spellStart"/>
       <w:r>
         <w:rPr>
           <w:sz w:val="28"/>
@@ -2706,7 +2707,16 @@
           <w:szCs w:val="28"/>
           <w:shd w:val="clear" w:color="auto" w:fill="FFFFFF"/>
         </w:rPr>
-        <w:t xml:space="preserve">еплопотребляющие установки </w:t>
+        <w:t>еплопотребляющие</w:t>
+      </w:r>
+      <w:proofErr w:type="spellEnd"/>
+      <w:r>
+        <w:rPr>
+          <w:sz w:val="28"/>
+          <w:szCs w:val="28"/>
+          <w:shd w:val="clear" w:color="auto" w:fill="FFFFFF"/>
+        </w:rPr>
+        <w:t xml:space="preserve"> установки </w:t>
       </w:r>
       <w:r>
         <w:rPr>
@@ -3229,6 +3239,7 @@
         </w:rPr>
         <w:t xml:space="preserve">СУБД </w:t>
       </w:r>
+      <w:proofErr w:type="spellStart"/>
       <w:r>
         <w:rPr>
           <w:rFonts w:ascii="Times New Roman" w:hAnsi="Times New Roman" w:cs="Times New Roman"/>
@@ -3238,6 +3249,7 @@
         </w:rPr>
         <w:t>PostgreSQL</w:t>
       </w:r>
+      <w:proofErr w:type="spellEnd"/>
       <w:r>
         <w:rPr>
           <w:rFonts w:ascii="Times New Roman" w:hAnsi="Times New Roman" w:cs="Times New Roman"/>
@@ -3408,7 +3420,25 @@
           <w:szCs w:val="28"/>
           <w:shd w:val="clear" w:color="auto" w:fill="FFFFFF"/>
         </w:rPr>
-        <w:t xml:space="preserve">Тепловая сеть — совокупность устройств (включая центральные тепловые пункты, насосные станции), предназначенных для передачи тепловой энергии, теплоносителя от источников тепловой энергии до теплопотребляющих установок. Тепловая сеть представляет собой линейное сооружение, включающее в себя строительные конструкции, подающий и обратный трубопроводы, опорно-подвесную систему, компенсаторы, арматуру. Надежность обеспечения потребителей тепловой энергией теплоносителем зависит как от источника тепловой энергии, так и от устройств передачи тепловой энергии, осуществляемой тепловыми сетями. </w:t>
+        <w:t xml:space="preserve">Тепловая сеть — совокупность устройств (включая центральные тепловые пункты, насосные станции), предназначенных для передачи тепловой энергии, теплоносителя от источников тепловой энергии до </w:t>
+      </w:r>
+      <w:proofErr w:type="spellStart"/>
+      <w:r>
+        <w:rPr>
+          <w:sz w:val="28"/>
+          <w:szCs w:val="28"/>
+          <w:shd w:val="clear" w:color="auto" w:fill="FFFFFF"/>
+        </w:rPr>
+        <w:t>теплопотребляющих</w:t>
+      </w:r>
+      <w:proofErr w:type="spellEnd"/>
+      <w:r>
+        <w:rPr>
+          <w:sz w:val="28"/>
+          <w:szCs w:val="28"/>
+          <w:shd w:val="clear" w:color="auto" w:fill="FFFFFF"/>
+        </w:rPr>
+        <w:t xml:space="preserve"> установок. Тепловая сеть представляет собой линейное сооружение, включающее в себя строительные конструкции, подающий и обратный трубопроводы, опорно-подвесную систему, компенсаторы, арматуру. Надежность обеспечения потребителей тепловой энергией теплоносителем зависит как от источника тепловой энергии, так и от устройств передачи тепловой энергии, осуществляемой тепловыми сетями. </w:t>
       </w:r>
     </w:p>
     <w:p>
@@ -3522,6 +3552,7 @@
           <w:szCs w:val="28"/>
         </w:rPr>
       </w:pPr>
+      <w:proofErr w:type="gramStart"/>
       <w:r>
         <w:rPr>
           <w:sz w:val="28"/>
@@ -3529,6 +3560,7 @@
         </w:rPr>
         <w:t>На базе созданной электронной модели системы теплоснабжения теплоснабжающие организации могут разрабатывать собственные инвестиционные программы и проводить оценку экономического эффекта от реализации разработанных мероприятий по комплексной модернизации и развитию объектов и сетей теплоснабжения.</w:t>
       </w:r>
+      <w:proofErr w:type="gramEnd"/>
     </w:p>
     <w:p>
       <w:pPr>
@@ -3722,7 +3754,7 @@
                           </pic:cNvPicPr>
                         </pic:nvPicPr>
                         <pic:blipFill>
-                          <a:blip r:embed="rId9"/>
+                          <a:blip r:embed="rId9" cstate="print"/>
                           <a:srcRect/>
                           <a:stretch>
                             <a:fillRect/>
@@ -3818,7 +3850,7 @@
                           </pic:cNvPicPr>
                         </pic:nvPicPr>
                         <pic:blipFill>
-                          <a:blip r:embed="rId10"/>
+                          <a:blip r:embed="rId10" cstate="print"/>
                           <a:srcRect/>
                           <a:stretch>
                             <a:fillRect/>
@@ -3914,7 +3946,7 @@
                           </pic:cNvPicPr>
                         </pic:nvPicPr>
                         <pic:blipFill>
-                          <a:blip r:embed="rId11"/>
+                          <a:blip r:embed="rId11" cstate="print"/>
                           <a:srcRect/>
                           <a:stretch>
                             <a:fillRect/>
@@ -4010,7 +4042,7 @@
                           </pic:cNvPicPr>
                         </pic:nvPicPr>
                         <pic:blipFill>
-                          <a:blip r:embed="rId12"/>
+                          <a:blip r:embed="rId12" cstate="print"/>
                           <a:srcRect/>
                           <a:stretch>
                             <a:fillRect/>
@@ -4106,7 +4138,7 @@
                           </pic:cNvPicPr>
                         </pic:nvPicPr>
                         <pic:blipFill>
-                          <a:blip r:embed="rId13"/>
+                          <a:blip r:embed="rId13" cstate="print"/>
                           <a:srcRect/>
                           <a:stretch>
                             <a:fillRect/>
@@ -4208,7 +4240,7 @@
                           </pic:cNvPicPr>
                         </pic:nvPicPr>
                         <pic:blipFill>
-                          <a:blip r:embed="rId14"/>
+                          <a:blip r:embed="rId14" cstate="print"/>
                           <a:srcRect/>
                           <a:stretch>
                             <a:fillRect/>
@@ -4304,7 +4336,7 @@
                           </pic:cNvPicPr>
                         </pic:nvPicPr>
                         <pic:blipFill>
-                          <a:blip r:embed="rId15"/>
+                          <a:blip r:embed="rId15" cstate="print"/>
                           <a:srcRect/>
                           <a:stretch>
                             <a:fillRect/>
@@ -4349,12 +4381,21 @@
                 <w:szCs w:val="28"/>
               </w:rPr>
             </w:pPr>
-            <w:r>
-              <w:rPr>
-                <w:sz w:val="28"/>
-                <w:szCs w:val="28"/>
-              </w:rPr>
-              <w:t>Дисковой затвор</w:t>
+            <w:proofErr w:type="gramStart"/>
+            <w:r>
+              <w:rPr>
+                <w:sz w:val="28"/>
+                <w:szCs w:val="28"/>
+              </w:rPr>
+              <w:t>Дисковой</w:t>
+            </w:r>
+            <w:proofErr w:type="gramEnd"/>
+            <w:r>
+              <w:rPr>
+                <w:sz w:val="28"/>
+                <w:szCs w:val="28"/>
+              </w:rPr>
+              <w:t xml:space="preserve"> затвор</w:t>
             </w:r>
           </w:p>
         </w:tc>
@@ -4397,7 +4438,7 @@
                           </pic:cNvPicPr>
                         </pic:nvPicPr>
                         <pic:blipFill>
-                          <a:blip r:embed="rId16"/>
+                          <a:blip r:embed="rId16" cstate="print"/>
                           <a:srcRect/>
                           <a:stretch>
                             <a:fillRect/>
@@ -4490,7 +4531,7 @@
                           </pic:cNvPicPr>
                         </pic:nvPicPr>
                         <pic:blipFill>
-                          <a:blip r:embed="rId17"/>
+                          <a:blip r:embed="rId17" cstate="print"/>
                           <a:srcRect/>
                           <a:stretch>
                             <a:fillRect/>
@@ -4583,7 +4624,7 @@
                           </pic:cNvPicPr>
                         </pic:nvPicPr>
                         <pic:blipFill>
-                          <a:blip r:embed="rId18"/>
+                          <a:blip r:embed="rId18" cstate="print"/>
                           <a:srcRect/>
                           <a:stretch>
                             <a:fillRect/>
@@ -4628,6 +4669,7 @@
                 <w:szCs w:val="28"/>
               </w:rPr>
             </w:pPr>
+            <w:proofErr w:type="spellStart"/>
             <w:r>
               <w:rPr>
                 <w:sz w:val="28"/>
@@ -4635,6 +4677,7 @@
               </w:rPr>
               <w:t>Компентсатор</w:t>
             </w:r>
+            <w:proofErr w:type="spellEnd"/>
           </w:p>
         </w:tc>
         <w:tc>
@@ -4676,7 +4719,7 @@
                           </pic:cNvPicPr>
                         </pic:nvPicPr>
                         <pic:blipFill>
-                          <a:blip r:embed="rId19"/>
+                          <a:blip r:embed="rId19" cstate="print"/>
                           <a:srcRect/>
                           <a:stretch>
                             <a:fillRect/>
@@ -4769,7 +4812,7 @@
                           </pic:cNvPicPr>
                         </pic:nvPicPr>
                         <pic:blipFill>
-                          <a:blip r:embed="rId20"/>
+                          <a:blip r:embed="rId20" cstate="print"/>
                           <a:srcRect/>
                           <a:stretch>
                             <a:fillRect/>
@@ -4862,7 +4905,7 @@
                           </pic:cNvPicPr>
                         </pic:nvPicPr>
                         <pic:blipFill>
-                          <a:blip r:embed="rId21"/>
+                          <a:blip r:embed="rId21" cstate="print"/>
                           <a:srcRect/>
                           <a:stretch>
                             <a:fillRect/>
@@ -4956,7 +4999,7 @@
                           </pic:cNvPicPr>
                         </pic:nvPicPr>
                         <pic:blipFill>
-                          <a:blip r:embed="rId22"/>
+                          <a:blip r:embed="rId22" cstate="print"/>
                           <a:srcRect/>
                           <a:stretch>
                             <a:fillRect/>
@@ -5049,7 +5092,7 @@
                           </pic:cNvPicPr>
                         </pic:nvPicPr>
                         <pic:blipFill>
-                          <a:blip r:embed="rId23"/>
+                          <a:blip r:embed="rId23" cstate="print"/>
                           <a:srcRect/>
                           <a:stretch>
                             <a:fillRect/>
@@ -5080,6 +5123,58 @@
           </w:p>
         </w:tc>
       </w:tr>
+      <w:tr>
+        <w:tc>
+          <w:tcPr>
+            <w:tcW w:w="4785" w:type="dxa"/>
+          </w:tcPr>
+          <w:p>
+            <w:pPr>
+              <w:pStyle w:val="a9"/>
+              <w:spacing w:before="0" w:beforeAutospacing="0" w:after="0" w:afterAutospacing="0"/>
+              <w:rPr>
+                <w:sz w:val="28"/>
+                <w:szCs w:val="28"/>
+              </w:rPr>
+            </w:pPr>
+            <w:r>
+              <w:rPr>
+                <w:sz w:val="28"/>
+                <w:szCs w:val="28"/>
+              </w:rPr>
+              <w:t>Пожарный гидрант</w:t>
+            </w:r>
+          </w:p>
+          <w:p>
+            <w:pPr>
+              <w:pStyle w:val="a9"/>
+              <w:spacing w:before="0" w:beforeAutospacing="0" w:after="0" w:afterAutospacing="0"/>
+              <w:rPr>
+                <w:sz w:val="28"/>
+                <w:szCs w:val="28"/>
+              </w:rPr>
+            </w:pPr>
+          </w:p>
+        </w:tc>
+        <w:tc>
+          <w:tcPr>
+            <w:tcW w:w="4786" w:type="dxa"/>
+            <w:vAlign w:val="center"/>
+          </w:tcPr>
+          <w:p>
+            <w:pPr>
+              <w:pStyle w:val="a9"/>
+              <w:spacing w:before="0" w:beforeAutospacing="0" w:after="0" w:afterAutospacing="0" w:line="360" w:lineRule="auto"/>
+              <w:jc w:val="center"/>
+              <w:rPr>
+                <w:noProof/>
+                <w:sz w:val="28"/>
+                <w:szCs w:val="28"/>
+              </w:rPr>
+            </w:pPr>
+          </w:p>
+        </w:tc>
+      </w:tr>
     </w:tbl>
     <w:p>
       <w:pPr>
@@ -5201,6 +5296,7 @@
         <w:tab/>
         <w:t>- гидравлическое сопротивление трубопровода </w:t>
       </w:r>
+      <w:proofErr w:type="spellStart"/>
       <w:r>
         <w:rPr>
           <w:rFonts w:ascii="Times New Roman" w:eastAsia="Times New Roman" w:hAnsi="Times New Roman" w:cs="Times New Roman"/>
@@ -5213,6 +5309,7 @@
         </w:rPr>
         <w:t>s</w:t>
       </w:r>
+      <w:proofErr w:type="spellEnd"/>
       <w:r>
         <w:rPr>
           <w:rFonts w:ascii="Times New Roman" w:eastAsia="Times New Roman" w:hAnsi="Times New Roman" w:cs="Times New Roman"/>
@@ -5223,6 +5320,7 @@
         </w:rPr>
         <w:t>, ч</w:t>
       </w:r>
+      <w:proofErr w:type="gramStart"/>
       <w:r>
         <w:rPr>
           <w:rFonts w:ascii="Times New Roman" w:eastAsia="Times New Roman" w:hAnsi="Times New Roman" w:cs="Times New Roman"/>
@@ -5234,6 +5332,7 @@
         </w:rPr>
         <w:t>2</w:t>
       </w:r>
+      <w:proofErr w:type="gramEnd"/>
       <w:r>
         <w:rPr>
           <w:rFonts w:ascii="Times New Roman" w:eastAsia="Times New Roman" w:hAnsi="Times New Roman" w:cs="Times New Roman"/>
@@ -5355,8 +5454,21 @@
           <w:szCs w:val="28"/>
         </w:rPr>
         <w:tab/>
-        <w:t>- эквивалентная шероховатость трубопровода k</w:t>
-      </w:r>
+        <w:t xml:space="preserve">- эквивалентная шероховатость трубопровода </w:t>
+      </w:r>
+      <w:proofErr w:type="spellStart"/>
+      <w:proofErr w:type="gramStart"/>
+      <w:r>
+        <w:rPr>
+          <w:rFonts w:ascii="Times New Roman" w:eastAsia="Times New Roman" w:hAnsi="Times New Roman" w:cs="Times New Roman"/>
+          <w:bCs/>
+          <w:spacing w:val="-4"/>
+          <w:sz w:val="28"/>
+          <w:szCs w:val="28"/>
+        </w:rPr>
+        <w:t>k</w:t>
+      </w:r>
+      <w:proofErr w:type="gramEnd"/>
       <w:r>
         <w:rPr>
           <w:rFonts w:ascii="Times New Roman" w:eastAsia="Times New Roman" w:hAnsi="Times New Roman" w:cs="Times New Roman"/>
@@ -5368,6 +5480,7 @@
         </w:rPr>
         <w:t>э</w:t>
       </w:r>
+      <w:proofErr w:type="spellEnd"/>
       <w:r>
         <w:rPr>
           <w:rFonts w:ascii="Times New Roman" w:eastAsia="Times New Roman" w:hAnsi="Times New Roman" w:cs="Times New Roman"/>
@@ -5400,17 +5513,38 @@
           <w:sz w:val="28"/>
           <w:szCs w:val="28"/>
         </w:rPr>
-        <w:t xml:space="preserve">Доля участков по каждому пятилетнему периоду от всех участков тепловой сети на балансе энергопредприятия определяется по формуле: </w:t>
+        <w:t xml:space="preserve">Доля участков по каждому пятилетнему периоду от всех участков тепловой сети на балансе </w:t>
+      </w:r>
+      <w:proofErr w:type="spellStart"/>
+      <w:r>
+        <w:rPr>
+          <w:rFonts w:ascii="Times New Roman" w:eastAsia="Times New Roman" w:hAnsi="Times New Roman" w:cs="Times New Roman"/>
+          <w:bCs/>
+          <w:spacing w:val="-4"/>
+          <w:sz w:val="28"/>
+          <w:szCs w:val="28"/>
+        </w:rPr>
+        <w:t>энергопредприятия</w:t>
+      </w:r>
+      <w:proofErr w:type="spellEnd"/>
+      <w:r>
+        <w:rPr>
+          <w:rFonts w:ascii="Times New Roman" w:eastAsia="Times New Roman" w:hAnsi="Times New Roman" w:cs="Times New Roman"/>
+          <w:bCs/>
+          <w:spacing w:val="-4"/>
+          <w:sz w:val="28"/>
+          <w:szCs w:val="28"/>
+        </w:rPr>
+        <w:t xml:space="preserve"> определяется по формуле: </w:t>
       </w:r>
     </w:p>
     <w:p>
       <w:pPr>
         <w:tabs>
-          <w:tab w:val="left" w:pos="1843"/>
-          <w:tab w:val="left" w:pos="8505"/>
+          <w:tab w:val="center" w:pos="4678"/>
+          <w:tab w:val="right" w:pos="9356"/>
         </w:tabs>
         <w:spacing w:after="0" w:line="360" w:lineRule="auto"/>
-        <w:ind w:firstLine="2127"/>
         <w:jc w:val="center"/>
         <w:rPr>
           <w:rFonts w:ascii="Times New Roman" w:eastAsia="Times New Roman" w:hAnsi="Times New Roman" w:cs="Times New Roman"/>
@@ -5420,8 +5554,21 @@
           <w:szCs w:val="28"/>
         </w:rPr>
       </w:pPr>
+      <w:r>
+        <w:rPr>
+          <w:rFonts w:ascii="Times New Roman" w:eastAsia="Times New Roman" w:hAnsi="Times New Roman" w:cs="Times New Roman"/>
+          <w:bCs/>
+          <w:spacing w:val="-4"/>
+          <w:sz w:val="28"/>
+          <w:szCs w:val="28"/>
+        </w:rPr>
+        <w:tab/>
+      </w:r>
       <m:oMath>
         <m:r>
+          <m:rPr>
+            <m:sty m:val="p"/>
+          </m:rPr>
           <w:rPr>
             <w:rFonts w:ascii="Cambria Math" w:eastAsia="Times New Roman" w:hAnsi="Cambria Math" w:cs="Times New Roman"/>
             <w:spacing w:val="-4"/>
@@ -5440,7 +5587,6 @@
               <w:rPr>
                 <w:rFonts w:ascii="Cambria Math" w:eastAsia="Times New Roman" w:hAnsi="Cambria Math" w:cs="Times New Roman"/>
                 <w:bCs/>
-                <w:i/>
                 <w:spacing w:val="-4"/>
                 <w:sz w:val="28"/>
                 <w:szCs w:val="28"/>
@@ -5456,7 +5602,6 @@
                   <w:rPr>
                     <w:rFonts w:ascii="Cambria Math" w:eastAsia="Times New Roman" w:hAnsi="Cambria Math" w:cs="Times New Roman"/>
                     <w:bCs/>
-                    <w:i/>
                     <w:spacing w:val="-4"/>
                     <w:sz w:val="28"/>
                     <w:szCs w:val="28"/>
@@ -5465,6 +5610,9 @@
               </m:sSubSupPr>
               <m:e>
                 <m:r>
+                  <m:rPr>
+                    <m:sty m:val="p"/>
+                  </m:rPr>
                   <w:rPr>
                     <w:rFonts w:ascii="Cambria Math" w:eastAsia="Times New Roman" w:hAnsi="Cambria Math" w:cs="Times New Roman"/>
                     <w:spacing w:val="-4"/>
@@ -5476,6 +5624,9 @@
               </m:e>
               <m:sub>
                 <m:r>
+                  <m:rPr>
+                    <m:sty m:val="p"/>
+                  </m:rPr>
                   <w:rPr>
                     <w:rFonts w:ascii="Cambria Math" w:eastAsia="Times New Roman" w:hAnsi="Cambria Math" w:cs="Times New Roman"/>
                     <w:spacing w:val="-4"/>
@@ -5487,18 +5638,23 @@
               </m:sub>
               <m:sup>
                 <m:r>
+                  <m:rPr>
+                    <m:sty m:val="p"/>
+                  </m:rPr>
                   <w:rPr>
                     <w:rFonts w:ascii="Cambria Math" w:eastAsia="Times New Roman" w:hAnsi="Cambria Math" w:cs="Times New Roman"/>
                     <w:spacing w:val="-4"/>
                     <w:sz w:val="28"/>
                     <w:szCs w:val="28"/>
-                    <w:lang w:val="en-GB"/>
                   </w:rPr>
                   <m:t>n</m:t>
                 </m:r>
               </m:sup>
             </m:sSubSup>
             <m:r>
+              <m:rPr>
+                <m:sty m:val="p"/>
+              </m:rPr>
               <w:rPr>
                 <w:rFonts w:ascii="Cambria Math" w:eastAsia="Times New Roman" w:hAnsi="Cambria Math" w:cs="Times New Roman"/>
                 <w:spacing w:val="-4"/>
@@ -5513,16 +5669,17 @@
                   <w:rPr>
                     <w:rFonts w:ascii="Cambria Math" w:eastAsia="Times New Roman" w:hAnsi="Cambria Math" w:cs="Times New Roman"/>
                     <w:bCs/>
-                    <w:i/>
                     <w:spacing w:val="-4"/>
                     <w:sz w:val="28"/>
                     <w:szCs w:val="28"/>
-                    <w:lang w:val="en-GB"/>
                   </w:rPr>
                 </m:ctrlPr>
               </m:sSubPr>
               <m:e>
                 <m:r>
+                  <m:rPr>
+                    <m:sty m:val="p"/>
+                  </m:rPr>
                   <w:rPr>
                     <w:rFonts w:ascii="Cambria Math" w:eastAsia="Times New Roman" w:hAnsi="Cambria Math" w:cs="Times New Roman"/>
                     <w:spacing w:val="-4"/>
@@ -5534,6 +5691,9 @@
               </m:e>
               <m:sub>
                 <m:r>
+                  <m:rPr>
+                    <m:sty m:val="p"/>
+                  </m:rPr>
                   <w:rPr>
                     <w:rFonts w:ascii="Cambria Math" w:eastAsia="Times New Roman" w:hAnsi="Cambria Math" w:cs="Times New Roman"/>
                     <w:spacing w:val="-4"/>
@@ -5550,16 +5710,17 @@
                   <w:rPr>
                     <w:rFonts w:ascii="Cambria Math" w:eastAsia="Times New Roman" w:hAnsi="Cambria Math" w:cs="Times New Roman"/>
                     <w:bCs/>
-                    <w:i/>
                     <w:spacing w:val="-4"/>
                     <w:sz w:val="28"/>
                     <w:szCs w:val="28"/>
-                    <w:lang w:val="en-GB"/>
                   </w:rPr>
                 </m:ctrlPr>
               </m:sSubSupPr>
               <m:e>
                 <m:r>
+                  <m:rPr>
+                    <m:sty m:val="p"/>
+                  </m:rPr>
                   <w:rPr>
                     <w:rFonts w:ascii="Cambria Math" w:eastAsia="Times New Roman" w:hAnsi="Cambria Math" w:cs="Times New Roman"/>
                     <w:spacing w:val="-4"/>
@@ -5571,6 +5732,9 @@
               </m:e>
               <m:sub>
                 <m:r>
+                  <m:rPr>
+                    <m:sty m:val="p"/>
+                  </m:rPr>
                   <w:rPr>
                     <w:rFonts w:ascii="Cambria Math" w:eastAsia="Times New Roman" w:hAnsi="Cambria Math" w:cs="Times New Roman"/>
                     <w:spacing w:val="-4"/>
@@ -5582,6 +5746,9 @@
               </m:sub>
               <m:sup>
                 <m:r>
+                  <m:rPr>
+                    <m:sty m:val="p"/>
+                  </m:rPr>
                   <w:rPr>
                     <w:rFonts w:ascii="Cambria Math" w:eastAsia="Times New Roman" w:hAnsi="Cambria Math" w:cs="Times New Roman"/>
                     <w:spacing w:val="-4"/>
@@ -5593,6 +5760,9 @@
               </m:sup>
             </m:sSubSup>
             <m:r>
+              <m:rPr>
+                <m:sty m:val="p"/>
+              </m:rPr>
               <w:rPr>
                 <w:rFonts w:ascii="Cambria Math" w:eastAsia="Times New Roman" w:hAnsi="Cambria Math" w:cs="Times New Roman"/>
                 <w:spacing w:val="-4"/>
@@ -5612,7 +5782,17 @@
           <w:sz w:val="28"/>
           <w:szCs w:val="28"/>
         </w:rPr>
-        <w:t xml:space="preserve">                        (1)</w:t>
+        <w:tab/>
+      </w:r>
+      <w:r>
+        <w:rPr>
+          <w:rFonts w:ascii="Times New Roman" w:eastAsia="Times New Roman" w:hAnsi="Times New Roman" w:cs="Times New Roman"/>
+          <w:bCs/>
+          <w:spacing w:val="-4"/>
+          <w:sz w:val="28"/>
+          <w:szCs w:val="28"/>
+        </w:rPr>
+        <w:t>(1)</w:t>
       </w:r>
     </w:p>
     <w:p>
@@ -5689,7 +5869,18 @@
           <w:sz w:val="28"/>
           <w:szCs w:val="28"/>
         </w:rPr>
-        <w:t>; M</w:t>
+        <w:t xml:space="preserve">; </w:t>
+      </w:r>
+      <w:proofErr w:type="spellStart"/>
+      <w:r>
+        <w:rPr>
+          <w:rFonts w:ascii="Times New Roman" w:eastAsia="Times New Roman" w:hAnsi="Times New Roman" w:cs="Times New Roman"/>
+          <w:bCs/>
+          <w:spacing w:val="-4"/>
+          <w:sz w:val="28"/>
+          <w:szCs w:val="28"/>
+        </w:rPr>
+        <w:t>M</w:t>
       </w:r>
       <w:r>
         <w:rPr>
@@ -5700,6 +5891,95 @@
           <w:szCs w:val="28"/>
           <w:vertAlign w:val="subscript"/>
         </w:rPr>
+        <w:t>т</w:t>
+      </w:r>
+      <w:proofErr w:type="gramStart"/>
+      <w:r>
+        <w:rPr>
+          <w:rFonts w:ascii="Times New Roman" w:eastAsia="Times New Roman" w:hAnsi="Times New Roman" w:cs="Times New Roman"/>
+          <w:bCs/>
+          <w:spacing w:val="-4"/>
+          <w:sz w:val="28"/>
+          <w:szCs w:val="28"/>
+          <w:vertAlign w:val="subscript"/>
+        </w:rPr>
+        <w:t>.с</w:t>
+      </w:r>
+      <w:proofErr w:type="spellEnd"/>
+      <w:proofErr w:type="gramEnd"/>
+      <w:r>
+        <w:rPr>
+          <w:rFonts w:ascii="Times New Roman" w:eastAsia="Times New Roman" w:hAnsi="Times New Roman" w:cs="Times New Roman"/>
+          <w:bCs/>
+          <w:spacing w:val="-4"/>
+          <w:sz w:val="28"/>
+          <w:szCs w:val="28"/>
+        </w:rPr>
+        <w:t xml:space="preserve">– суммарная материальная характеристика всех участков тепловой сети на балансе </w:t>
+      </w:r>
+      <w:proofErr w:type="spellStart"/>
+      <w:r>
+        <w:rPr>
+          <w:rFonts w:ascii="Times New Roman" w:eastAsia="Times New Roman" w:hAnsi="Times New Roman" w:cs="Times New Roman"/>
+          <w:bCs/>
+          <w:spacing w:val="-4"/>
+          <w:sz w:val="28"/>
+          <w:szCs w:val="28"/>
+        </w:rPr>
+        <w:t>энергопредприятия</w:t>
+      </w:r>
+      <w:proofErr w:type="spellEnd"/>
+      <w:r>
+        <w:rPr>
+          <w:rFonts w:ascii="Times New Roman" w:eastAsia="Times New Roman" w:hAnsi="Times New Roman" w:cs="Times New Roman"/>
+          <w:bCs/>
+          <w:spacing w:val="-4"/>
+          <w:sz w:val="28"/>
+          <w:szCs w:val="28"/>
+        </w:rPr>
+        <w:t>, м</w:t>
+      </w:r>
+      <w:r>
+        <w:rPr>
+          <w:rFonts w:ascii="Times New Roman" w:eastAsia="Times New Roman" w:hAnsi="Times New Roman" w:cs="Times New Roman"/>
+          <w:bCs/>
+          <w:spacing w:val="-4"/>
+          <w:sz w:val="28"/>
+          <w:szCs w:val="28"/>
+          <w:vertAlign w:val="superscript"/>
+        </w:rPr>
+        <w:t>2</w:t>
+      </w:r>
+      <w:r>
+        <w:rPr>
+          <w:rFonts w:ascii="Times New Roman" w:eastAsia="Times New Roman" w:hAnsi="Times New Roman" w:cs="Times New Roman"/>
+          <w:bCs/>
+          <w:spacing w:val="-4"/>
+          <w:sz w:val="28"/>
+          <w:szCs w:val="28"/>
+        </w:rPr>
+        <w:t xml:space="preserve">; </w:t>
+      </w:r>
+      <w:proofErr w:type="spellStart"/>
+      <w:r>
+        <w:rPr>
+          <w:rFonts w:ascii="Times New Roman" w:eastAsia="Times New Roman" w:hAnsi="Times New Roman" w:cs="Times New Roman"/>
+          <w:bCs/>
+          <w:spacing w:val="-4"/>
+          <w:sz w:val="28"/>
+          <w:szCs w:val="28"/>
+        </w:rPr>
+        <w:t>T</w:t>
+      </w:r>
+      <w:r>
+        <w:rPr>
+          <w:rFonts w:ascii="Times New Roman" w:eastAsia="Times New Roman" w:hAnsi="Times New Roman" w:cs="Times New Roman"/>
+          <w:bCs/>
+          <w:spacing w:val="-4"/>
+          <w:sz w:val="28"/>
+          <w:szCs w:val="28"/>
+          <w:vertAlign w:val="subscript"/>
+        </w:rPr>
         <w:t>т.с</w:t>
       </w:r>
       <w:r>
@@ -5709,52 +5989,11 @@
           <w:spacing w:val="-4"/>
           <w:sz w:val="28"/>
           <w:szCs w:val="28"/>
-        </w:rPr>
-        <w:t>– суммарная материальная характеристика всех участков тепловой сети на балансе энергопредприятия, м</w:t>
-      </w:r>
-      <w:r>
-        <w:rPr>
-          <w:rFonts w:ascii="Times New Roman" w:eastAsia="Times New Roman" w:hAnsi="Times New Roman" w:cs="Times New Roman"/>
-          <w:bCs/>
-          <w:spacing w:val="-4"/>
-          <w:sz w:val="28"/>
-          <w:szCs w:val="28"/>
           <w:vertAlign w:val="superscript"/>
         </w:rPr>
-        <w:t>2</w:t>
-      </w:r>
-      <w:r>
-        <w:rPr>
-          <w:rFonts w:ascii="Times New Roman" w:eastAsia="Times New Roman" w:hAnsi="Times New Roman" w:cs="Times New Roman"/>
-          <w:bCs/>
-          <w:spacing w:val="-4"/>
-          <w:sz w:val="28"/>
-          <w:szCs w:val="28"/>
-        </w:rPr>
-        <w:t>; T</w:t>
-      </w:r>
-      <w:r>
-        <w:rPr>
-          <w:rFonts w:ascii="Times New Roman" w:eastAsia="Times New Roman" w:hAnsi="Times New Roman" w:cs="Times New Roman"/>
-          <w:bCs/>
-          <w:spacing w:val="-4"/>
-          <w:sz w:val="28"/>
-          <w:szCs w:val="28"/>
-          <w:vertAlign w:val="subscript"/>
-        </w:rPr>
-        <w:t>т.с</w:t>
-      </w:r>
-      <w:r>
-        <w:rPr>
-          <w:rFonts w:ascii="Times New Roman" w:eastAsia="Times New Roman" w:hAnsi="Times New Roman" w:cs="Times New Roman"/>
-          <w:bCs/>
-          <w:spacing w:val="-4"/>
-          <w:sz w:val="28"/>
-          <w:szCs w:val="28"/>
-          <w:vertAlign w:val="superscript"/>
-        </w:rPr>
         <w:t>ср</w:t>
       </w:r>
+      <w:proofErr w:type="spellEnd"/>
       <w:r>
         <w:rPr>
           <w:rFonts w:ascii="Times New Roman" w:eastAsia="Times New Roman" w:hAnsi="Times New Roman" w:cs="Times New Roman"/>
@@ -5789,6 +6028,7 @@
         </w:rPr>
         <w:t>Материальная характеристика участка сети определяется по формуле, м</w:t>
       </w:r>
+      <w:proofErr w:type="gramStart"/>
       <w:r>
         <w:rPr>
           <w:rFonts w:ascii="Times New Roman" w:eastAsia="Times New Roman" w:hAnsi="Times New Roman" w:cs="Times New Roman"/>
@@ -5800,6 +6040,7 @@
         </w:rPr>
         <w:t>2</w:t>
       </w:r>
+      <w:proofErr w:type="gramEnd"/>
       <w:r>
         <w:rPr>
           <w:rFonts w:ascii="Times New Roman" w:eastAsia="Times New Roman" w:hAnsi="Times New Roman" w:cs="Times New Roman"/>
@@ -5813,18 +6054,30 @@
     </w:p>
     <w:p>
       <w:pPr>
+        <w:tabs>
+          <w:tab w:val="center" w:pos="4678"/>
+          <w:tab w:val="right" w:pos="9356"/>
+        </w:tabs>
         <w:spacing w:after="0" w:line="360" w:lineRule="auto"/>
-        <w:ind w:firstLine="2552"/>
         <w:jc w:val="center"/>
         <w:rPr>
           <w:rFonts w:ascii="Times New Roman" w:eastAsia="Times New Roman" w:hAnsi="Times New Roman" w:cs="Times New Roman"/>
           <w:bCs/>
-          <w:i/>
-          <w:spacing w:val="-4"/>
-          <w:sz w:val="28"/>
-          <w:szCs w:val="28"/>
-        </w:rPr>
-      </w:pPr>
+          <w:spacing w:val="-4"/>
+          <w:sz w:val="28"/>
+          <w:szCs w:val="28"/>
+        </w:rPr>
+      </w:pPr>
+      <w:r>
+        <w:rPr>
+          <w:rFonts w:ascii="Times New Roman" w:eastAsia="Times New Roman" w:hAnsi="Times New Roman" w:cs="Times New Roman"/>
+          <w:bCs/>
+          <w:spacing w:val="-4"/>
+          <w:sz w:val="28"/>
+          <w:szCs w:val="28"/>
+        </w:rPr>
+        <w:tab/>
+      </w:r>
       <m:oMath>
         <m:sSubSup>
           <m:sSubSupPr>
@@ -5832,7 +6085,6 @@
               <w:rPr>
                 <w:rFonts w:ascii="Cambria Math" w:eastAsia="Times New Roman" w:hAnsi="Cambria Math" w:cs="Times New Roman"/>
                 <w:bCs/>
-                <w:i/>
                 <w:spacing w:val="-4"/>
                 <w:sz w:val="28"/>
                 <w:szCs w:val="28"/>
@@ -5841,6 +6093,9 @@
           </m:sSubSupPr>
           <m:e>
             <m:r>
+              <m:rPr>
+                <m:sty m:val="p"/>
+              </m:rPr>
               <w:rPr>
                 <w:rFonts w:ascii="Cambria Math" w:eastAsia="Times New Roman" w:hAnsi="Cambria Math" w:cs="Times New Roman"/>
                 <w:spacing w:val="-4"/>
@@ -5852,6 +6107,9 @@
           </m:e>
           <m:sub>
             <m:r>
+              <m:rPr>
+                <m:sty m:val="p"/>
+              </m:rPr>
               <w:rPr>
                 <w:rFonts w:ascii="Cambria Math" w:eastAsia="Times New Roman" w:hAnsi="Cambria Math" w:cs="Times New Roman"/>
                 <w:spacing w:val="-4"/>
@@ -5863,18 +6121,23 @@
           </m:sub>
           <m:sup>
             <m:r>
+              <m:rPr>
+                <m:sty m:val="p"/>
+              </m:rPr>
               <w:rPr>
                 <w:rFonts w:ascii="Cambria Math" w:eastAsia="Times New Roman" w:hAnsi="Cambria Math" w:cs="Times New Roman"/>
                 <w:spacing w:val="-4"/>
                 <w:sz w:val="28"/>
                 <w:szCs w:val="28"/>
-                <w:lang w:val="en-GB"/>
               </w:rPr>
               <m:t>n</m:t>
             </m:r>
           </m:sup>
         </m:sSubSup>
         <m:r>
+          <m:rPr>
+            <m:sty m:val="p"/>
+          </m:rPr>
           <w:rPr>
             <w:rFonts w:ascii="Cambria Math" w:eastAsia="Times New Roman" w:hAnsi="Cambria Math" w:cs="Times New Roman"/>
             <w:spacing w:val="-4"/>
@@ -5889,7 +6152,6 @@
               <w:rPr>
                 <w:rFonts w:ascii="Cambria Math" w:eastAsia="Times New Roman" w:hAnsi="Cambria Math" w:cs="Times New Roman"/>
                 <w:bCs/>
-                <w:i/>
                 <w:spacing w:val="-4"/>
                 <w:sz w:val="28"/>
                 <w:szCs w:val="28"/>
@@ -5898,18 +6160,23 @@
           </m:sSubSupPr>
           <m:e>
             <m:r>
+              <m:rPr>
+                <m:sty m:val="p"/>
+              </m:rPr>
               <w:rPr>
                 <w:rFonts w:ascii="Cambria Math" w:eastAsia="Times New Roman" w:hAnsi="Cambria Math" w:cs="Times New Roman"/>
                 <w:spacing w:val="-4"/>
                 <w:sz w:val="28"/>
                 <w:szCs w:val="28"/>
-                <w:lang w:val="en-GB"/>
               </w:rPr>
               <m:t>D</m:t>
             </m:r>
           </m:e>
           <m:sub>
             <m:r>
+              <m:rPr>
+                <m:sty m:val="p"/>
+              </m:rPr>
               <w:rPr>
                 <w:rFonts w:ascii="Cambria Math" w:eastAsia="Times New Roman" w:hAnsi="Cambria Math" w:cs="Times New Roman"/>
                 <w:spacing w:val="-4"/>
@@ -5921,6 +6188,9 @@
           </m:sub>
           <m:sup>
             <m:r>
+              <m:rPr>
+                <m:sty m:val="p"/>
+              </m:rPr>
               <w:rPr>
                 <w:rFonts w:ascii="Cambria Math" w:eastAsia="Times New Roman" w:hAnsi="Cambria Math" w:cs="Times New Roman"/>
                 <w:spacing w:val="-4"/>
@@ -5937,7 +6207,6 @@
               <w:rPr>
                 <w:rFonts w:ascii="Cambria Math" w:eastAsia="Times New Roman" w:hAnsi="Cambria Math" w:cs="Times New Roman"/>
                 <w:bCs/>
-                <w:i/>
                 <w:spacing w:val="-4"/>
                 <w:sz w:val="28"/>
                 <w:szCs w:val="28"/>
@@ -5946,6 +6215,9 @@
           </m:sSupPr>
           <m:e>
             <m:r>
+              <m:rPr>
+                <m:sty m:val="p"/>
+              </m:rPr>
               <w:rPr>
                 <w:rFonts w:ascii="Cambria Math" w:eastAsia="Times New Roman" w:hAnsi="Cambria Math" w:cs="Times New Roman"/>
                 <w:spacing w:val="-4"/>
@@ -5957,6 +6229,9 @@
           </m:e>
           <m:sup>
             <m:r>
+              <m:rPr>
+                <m:sty m:val="p"/>
+              </m:rPr>
               <w:rPr>
                 <w:rFonts w:ascii="Cambria Math" w:eastAsia="Times New Roman" w:hAnsi="Cambria Math" w:cs="Times New Roman"/>
                 <w:spacing w:val="-4"/>
@@ -5968,6 +6243,9 @@
           </m:sup>
         </m:sSup>
         <m:r>
+          <m:rPr>
+            <m:sty m:val="p"/>
+          </m:rPr>
           <w:rPr>
             <w:rFonts w:ascii="Cambria Math" w:eastAsia="Times New Roman" w:hAnsi="Cambria Math" w:cs="Times New Roman"/>
             <w:spacing w:val="-4"/>
@@ -5982,7 +6260,6 @@
               <w:rPr>
                 <w:rFonts w:ascii="Cambria Math" w:eastAsia="Times New Roman" w:hAnsi="Cambria Math" w:cs="Times New Roman"/>
                 <w:bCs/>
-                <w:i/>
                 <w:spacing w:val="-4"/>
                 <w:sz w:val="28"/>
                 <w:szCs w:val="28"/>
@@ -5991,6 +6268,9 @@
           </m:sSubSupPr>
           <m:e>
             <m:r>
+              <m:rPr>
+                <m:sty m:val="p"/>
+              </m:rPr>
               <w:rPr>
                 <w:rFonts w:ascii="Cambria Math" w:eastAsia="Times New Roman" w:hAnsi="Cambria Math" w:cs="Times New Roman"/>
                 <w:spacing w:val="-4"/>
@@ -6002,6 +6282,9 @@
           </m:e>
           <m:sub>
             <m:r>
+              <m:rPr>
+                <m:sty m:val="p"/>
+              </m:rPr>
               <w:rPr>
                 <w:rFonts w:ascii="Cambria Math" w:eastAsia="Times New Roman" w:hAnsi="Cambria Math" w:cs="Times New Roman"/>
                 <w:spacing w:val="-4"/>
@@ -6013,6 +6296,9 @@
           </m:sub>
           <m:sup>
             <m:r>
+              <m:rPr>
+                <m:sty m:val="p"/>
+              </m:rPr>
               <w:rPr>
                 <w:rFonts w:ascii="Cambria Math" w:eastAsia="Times New Roman" w:hAnsi="Cambria Math" w:cs="Times New Roman"/>
                 <w:spacing w:val="-4"/>
@@ -6029,7 +6315,6 @@
               <w:rPr>
                 <w:rFonts w:ascii="Cambria Math" w:eastAsia="Times New Roman" w:hAnsi="Cambria Math" w:cs="Times New Roman"/>
                 <w:bCs/>
-                <w:i/>
                 <w:spacing w:val="-4"/>
                 <w:sz w:val="28"/>
                 <w:szCs w:val="28"/>
@@ -6038,6 +6323,9 @@
           </m:sSupPr>
           <m:e>
             <m:r>
+              <m:rPr>
+                <m:sty m:val="p"/>
+              </m:rPr>
               <w:rPr>
                 <w:rFonts w:ascii="Cambria Math" w:eastAsia="Times New Roman" w:hAnsi="Cambria Math" w:cs="Times New Roman"/>
                 <w:spacing w:val="-4"/>
@@ -6049,6 +6337,9 @@
           </m:e>
           <m:sup>
             <m:r>
+              <m:rPr>
+                <m:sty m:val="p"/>
+              </m:rPr>
               <w:rPr>
                 <w:rFonts w:ascii="Cambria Math" w:eastAsia="Times New Roman" w:hAnsi="Cambria Math" w:cs="Times New Roman"/>
                 <w:spacing w:val="-4"/>
@@ -6064,7 +6355,6 @@
         <w:rPr>
           <w:rFonts w:ascii="Times New Roman" w:eastAsia="Times New Roman" w:hAnsi="Times New Roman" w:cs="Times New Roman"/>
           <w:bCs/>
-          <w:i/>
           <w:spacing w:val="-4"/>
           <w:sz w:val="28"/>
           <w:szCs w:val="28"/>
@@ -6075,48 +6365,11 @@
         <w:rPr>
           <w:rFonts w:ascii="Times New Roman" w:eastAsia="Times New Roman" w:hAnsi="Times New Roman" w:cs="Times New Roman"/>
           <w:bCs/>
-          <w:i/>
-          <w:iCs/>
-          <w:spacing w:val="-4"/>
-          <w:sz w:val="28"/>
-          <w:szCs w:val="28"/>
-        </w:rPr>
-        <w:tab/>
-      </w:r>
-      <w:r>
-        <w:rPr>
-          <w:rFonts w:ascii="Times New Roman" w:eastAsia="Times New Roman" w:hAnsi="Times New Roman" w:cs="Times New Roman"/>
-          <w:bCs/>
-          <w:i/>
-          <w:iCs/>
-          <w:spacing w:val="-4"/>
-          <w:sz w:val="28"/>
-          <w:szCs w:val="28"/>
-        </w:rPr>
-        <w:tab/>
-      </w:r>
-      <w:r>
-        <w:rPr>
-          <w:rFonts w:ascii="Times New Roman" w:eastAsia="Times New Roman" w:hAnsi="Times New Roman" w:cs="Times New Roman"/>
-          <w:bCs/>
-          <w:i/>
-          <w:iCs/>
-          <w:spacing w:val="-4"/>
-          <w:sz w:val="28"/>
-          <w:szCs w:val="28"/>
-        </w:rPr>
-        <w:tab/>
-      </w:r>
-      <w:r>
-        <w:rPr>
-          <w:rFonts w:ascii="Times New Roman" w:eastAsia="Times New Roman" w:hAnsi="Times New Roman" w:cs="Times New Roman"/>
-          <w:bCs/>
-          <w:iCs/>
-          <w:spacing w:val="-4"/>
-          <w:sz w:val="28"/>
-          <w:szCs w:val="28"/>
-        </w:rPr>
-        <w:t xml:space="preserve"> (2)</w:t>
+          <w:spacing w:val="-4"/>
+          <w:sz w:val="28"/>
+          <w:szCs w:val="28"/>
+        </w:rPr>
+        <w:t>(2)</w:t>
       </w:r>
     </w:p>
     <w:p>
@@ -6140,8 +6393,20 @@
           <w:sz w:val="28"/>
           <w:szCs w:val="28"/>
         </w:rPr>
-        <w:t>где D</w:t>
-      </w:r>
+        <w:t xml:space="preserve">где </w:t>
+      </w:r>
+      <w:proofErr w:type="spellStart"/>
+      <w:r>
+        <w:rPr>
+          <w:rFonts w:ascii="Times New Roman" w:eastAsia="Times New Roman" w:hAnsi="Times New Roman" w:cs="Times New Roman"/>
+          <w:bCs/>
+          <w:spacing w:val="-4"/>
+          <w:sz w:val="28"/>
+          <w:szCs w:val="28"/>
+        </w:rPr>
+        <w:t>D</w:t>
+      </w:r>
+      <w:proofErr w:type="gramStart"/>
       <w:r>
         <w:rPr>
           <w:rFonts w:ascii="Times New Roman" w:eastAsia="Times New Roman" w:hAnsi="Times New Roman" w:cs="Times New Roman"/>
@@ -6153,6 +6418,7 @@
         </w:rPr>
         <w:t>у</w:t>
       </w:r>
+      <w:proofErr w:type="gramEnd"/>
       <w:r>
         <w:rPr>
           <w:rFonts w:ascii="Times New Roman" w:eastAsia="Times New Roman" w:hAnsi="Times New Roman" w:cs="Times New Roman"/>
@@ -6164,15 +6430,27 @@
         </w:rPr>
         <w:t>n</w:t>
       </w:r>
-      <w:r>
-        <w:rPr>
-          <w:rFonts w:ascii="Times New Roman" w:eastAsia="Times New Roman" w:hAnsi="Times New Roman" w:cs="Times New Roman"/>
-          <w:bCs/>
-          <w:spacing w:val="-4"/>
-          <w:sz w:val="28"/>
-          <w:szCs w:val="28"/>
-        </w:rPr>
-        <w:t> и D</w:t>
+      <w:proofErr w:type="spellEnd"/>
+      <w:r>
+        <w:rPr>
+          <w:rFonts w:ascii="Times New Roman" w:eastAsia="Times New Roman" w:hAnsi="Times New Roman" w:cs="Times New Roman"/>
+          <w:bCs/>
+          <w:spacing w:val="-4"/>
+          <w:sz w:val="28"/>
+          <w:szCs w:val="28"/>
+        </w:rPr>
+        <w:t xml:space="preserve"> и </w:t>
+      </w:r>
+      <w:proofErr w:type="spellStart"/>
+      <w:r>
+        <w:rPr>
+          <w:rFonts w:ascii="Times New Roman" w:eastAsia="Times New Roman" w:hAnsi="Times New Roman" w:cs="Times New Roman"/>
+          <w:bCs/>
+          <w:spacing w:val="-4"/>
+          <w:sz w:val="28"/>
+          <w:szCs w:val="28"/>
+        </w:rPr>
+        <w:t>D</w:t>
       </w:r>
       <w:r>
         <w:rPr>
@@ -6196,15 +6474,27 @@
         </w:rPr>
         <w:t>o</w:t>
       </w:r>
-      <w:r>
-        <w:rPr>
-          <w:rFonts w:ascii="Times New Roman" w:eastAsia="Times New Roman" w:hAnsi="Times New Roman" w:cs="Times New Roman"/>
-          <w:bCs/>
-          <w:spacing w:val="-4"/>
-          <w:sz w:val="28"/>
-          <w:szCs w:val="28"/>
-        </w:rPr>
-        <w:t> – условный диаметр соответственно подающего и обратного трубопроводов на участке, м; L</w:t>
+      <w:proofErr w:type="spellEnd"/>
+      <w:r>
+        <w:rPr>
+          <w:rFonts w:ascii="Times New Roman" w:eastAsia="Times New Roman" w:hAnsi="Times New Roman" w:cs="Times New Roman"/>
+          <w:bCs/>
+          <w:spacing w:val="-4"/>
+          <w:sz w:val="28"/>
+          <w:szCs w:val="28"/>
+        </w:rPr>
+        <w:t xml:space="preserve"> – условный диаметр соответственно подающего и обратного трубопроводов на участке, м; </w:t>
+      </w:r>
+      <w:proofErr w:type="spellStart"/>
+      <w:r>
+        <w:rPr>
+          <w:rFonts w:ascii="Times New Roman" w:eastAsia="Times New Roman" w:hAnsi="Times New Roman" w:cs="Times New Roman"/>
+          <w:bCs/>
+          <w:spacing w:val="-4"/>
+          <w:sz w:val="28"/>
+          <w:szCs w:val="28"/>
+        </w:rPr>
+        <w:t>L</w:t>
       </w:r>
       <w:r>
         <w:rPr>
@@ -6217,15 +6507,27 @@
         </w:rPr>
         <w:t>n</w:t>
       </w:r>
-      <w:r>
-        <w:rPr>
-          <w:rFonts w:ascii="Times New Roman" w:eastAsia="Times New Roman" w:hAnsi="Times New Roman" w:cs="Times New Roman"/>
-          <w:bCs/>
-          <w:spacing w:val="-4"/>
-          <w:sz w:val="28"/>
-          <w:szCs w:val="28"/>
-        </w:rPr>
-        <w:t>, L</w:t>
+      <w:proofErr w:type="spellEnd"/>
+      <w:r>
+        <w:rPr>
+          <w:rFonts w:ascii="Times New Roman" w:eastAsia="Times New Roman" w:hAnsi="Times New Roman" w:cs="Times New Roman"/>
+          <w:bCs/>
+          <w:spacing w:val="-4"/>
+          <w:sz w:val="28"/>
+          <w:szCs w:val="28"/>
+        </w:rPr>
+        <w:t xml:space="preserve">, </w:t>
+      </w:r>
+      <w:proofErr w:type="spellStart"/>
+      <w:r>
+        <w:rPr>
+          <w:rFonts w:ascii="Times New Roman" w:eastAsia="Times New Roman" w:hAnsi="Times New Roman" w:cs="Times New Roman"/>
+          <w:bCs/>
+          <w:spacing w:val="-4"/>
+          <w:sz w:val="28"/>
+          <w:szCs w:val="28"/>
+        </w:rPr>
+        <w:t>L</w:t>
       </w:r>
       <w:r>
         <w:rPr>
@@ -6238,6 +6540,7 @@
         </w:rPr>
         <w:t>o</w:t>
       </w:r>
+      <w:proofErr w:type="spellEnd"/>
       <w:r>
         <w:rPr>
           <w:rFonts w:ascii="Times New Roman" w:eastAsia="Times New Roman" w:hAnsi="Times New Roman" w:cs="Times New Roman"/>
@@ -6275,17 +6578,30 @@
     </w:p>
     <w:p>
       <w:pPr>
+        <w:tabs>
+          <w:tab w:val="center" w:pos="4678"/>
+          <w:tab w:val="right" w:pos="9356"/>
+        </w:tabs>
         <w:spacing w:after="0" w:line="360" w:lineRule="auto"/>
-        <w:ind w:firstLine="3402"/>
-        <w:jc w:val="both"/>
-        <w:rPr>
-          <w:rFonts w:ascii="Times New Roman" w:eastAsia="Times New Roman" w:hAnsi="Times New Roman" w:cs="Times New Roman"/>
-          <w:bCs/>
-          <w:spacing w:val="-4"/>
-          <w:sz w:val="28"/>
-          <w:szCs w:val="28"/>
-        </w:rPr>
-      </w:pPr>
+        <w:jc w:val="center"/>
+        <w:rPr>
+          <w:rFonts w:ascii="Times New Roman" w:eastAsia="Times New Roman" w:hAnsi="Times New Roman" w:cs="Times New Roman"/>
+          <w:bCs/>
+          <w:spacing w:val="-4"/>
+          <w:sz w:val="28"/>
+          <w:szCs w:val="28"/>
+        </w:rPr>
+      </w:pPr>
+      <w:r>
+        <w:rPr>
+          <w:rFonts w:ascii="Times New Roman" w:eastAsia="Times New Roman" w:hAnsi="Times New Roman" w:cs="Times New Roman"/>
+          <w:bCs/>
+          <w:spacing w:val="-4"/>
+          <w:sz w:val="28"/>
+          <w:szCs w:val="28"/>
+        </w:rPr>
+        <w:tab/>
+      </w:r>
       <m:oMath>
         <m:sSubSup>
           <m:sSubSupPr>
@@ -6293,16 +6609,17 @@
               <w:rPr>
                 <w:rFonts w:ascii="Cambria Math" w:eastAsia="Times New Roman" w:hAnsi="Cambria Math" w:cs="Times New Roman"/>
                 <w:bCs/>
-                <w:i/>
                 <w:spacing w:val="-4"/>
                 <w:sz w:val="28"/>
                 <w:szCs w:val="28"/>
-                <w:lang w:val="en-GB"/>
               </w:rPr>
             </m:ctrlPr>
           </m:sSubSupPr>
           <m:e>
             <m:r>
+              <m:rPr>
+                <m:sty m:val="p"/>
+              </m:rPr>
               <w:rPr>
                 <w:rFonts w:ascii="Cambria Math" w:eastAsia="Times New Roman" w:hAnsi="Cambria Math" w:cs="Times New Roman"/>
                 <w:spacing w:val="-4"/>
@@ -6314,6 +6631,9 @@
           </m:e>
           <m:sub>
             <m:r>
+              <m:rPr>
+                <m:sty m:val="p"/>
+              </m:rPr>
               <w:rPr>
                 <w:rFonts w:ascii="Cambria Math" w:eastAsia="Times New Roman" w:hAnsi="Cambria Math" w:cs="Times New Roman"/>
                 <w:spacing w:val="-4"/>
@@ -6325,6 +6645,9 @@
           </m:sub>
           <m:sup>
             <m:r>
+              <m:rPr>
+                <m:sty m:val="p"/>
+              </m:rPr>
               <w:rPr>
                 <w:rFonts w:ascii="Cambria Math" w:eastAsia="Times New Roman" w:hAnsi="Cambria Math" w:cs="Times New Roman"/>
                 <w:spacing w:val="-4"/>
@@ -6336,6 +6659,9 @@
           </m:sup>
         </m:sSubSup>
         <m:r>
+          <m:rPr>
+            <m:sty m:val="p"/>
+          </m:rPr>
           <w:rPr>
             <w:rFonts w:ascii="Cambria Math" w:eastAsia="Times New Roman" w:hAnsi="Cambria Math" w:cs="Times New Roman"/>
             <w:spacing w:val="-4"/>
@@ -6354,11 +6680,9 @@
               <w:rPr>
                 <w:rFonts w:ascii="Cambria Math" w:eastAsia="Times New Roman" w:hAnsi="Cambria Math" w:cs="Times New Roman"/>
                 <w:bCs/>
-                <w:i/>
                 <w:spacing w:val="-4"/>
                 <w:sz w:val="28"/>
                 <w:szCs w:val="28"/>
-                <w:lang w:val="en-GB"/>
               </w:rPr>
             </m:ctrlPr>
           </m:naryPr>
@@ -6371,7 +6695,6 @@
                   <w:rPr>
                     <w:rFonts w:ascii="Cambria Math" w:eastAsia="Times New Roman" w:hAnsi="Cambria Math" w:cs="Times New Roman"/>
                     <w:bCs/>
-                    <w:i/>
                     <w:spacing w:val="-4"/>
                     <w:sz w:val="28"/>
                     <w:szCs w:val="28"/>
@@ -6380,6 +6703,9 @@
               </m:sSubSupPr>
               <m:e>
                 <m:r>
+                  <m:rPr>
+                    <m:sty m:val="p"/>
+                  </m:rPr>
                   <w:rPr>
                     <w:rFonts w:ascii="Cambria Math" w:eastAsia="Times New Roman" w:hAnsi="Cambria Math" w:cs="Times New Roman"/>
                     <w:spacing w:val="-4"/>
@@ -6391,6 +6717,9 @@
               </m:e>
               <m:sub>
                 <m:r>
+                  <m:rPr>
+                    <m:sty m:val="p"/>
+                  </m:rPr>
                   <w:rPr>
                     <w:rFonts w:ascii="Cambria Math" w:eastAsia="Times New Roman" w:hAnsi="Cambria Math" w:cs="Times New Roman"/>
                     <w:spacing w:val="-4"/>
@@ -6402,12 +6731,14 @@
               </m:sub>
               <m:sup>
                 <m:r>
+                  <m:rPr>
+                    <m:sty m:val="p"/>
+                  </m:rPr>
                   <w:rPr>
                     <w:rFonts w:ascii="Cambria Math" w:eastAsia="Times New Roman" w:hAnsi="Cambria Math" w:cs="Times New Roman"/>
                     <w:spacing w:val="-4"/>
                     <w:sz w:val="28"/>
                     <w:szCs w:val="28"/>
-                    <w:lang w:val="en-GB"/>
                   </w:rPr>
                   <m:t>n</m:t>
                 </m:r>
@@ -6419,7 +6750,6 @@
                   <w:rPr>
                     <w:rFonts w:ascii="Cambria Math" w:eastAsia="Times New Roman" w:hAnsi="Cambria Math" w:cs="Times New Roman"/>
                     <w:bCs/>
-                    <w:i/>
                     <w:spacing w:val="-4"/>
                     <w:sz w:val="28"/>
                     <w:szCs w:val="28"/>
@@ -6428,6 +6758,9 @@
               </m:sSubSupPr>
               <m:e>
                 <m:r>
+                  <m:rPr>
+                    <m:sty m:val="p"/>
+                  </m:rPr>
                   <w:rPr>
                     <w:rFonts w:ascii="Cambria Math" w:eastAsia="Times New Roman" w:hAnsi="Cambria Math" w:cs="Times New Roman"/>
                     <w:spacing w:val="-4"/>
@@ -6439,6 +6772,9 @@
               </m:e>
               <m:sub>
                 <m:r>
+                  <m:rPr>
+                    <m:sty m:val="p"/>
+                  </m:rPr>
                   <w:rPr>
                     <w:rFonts w:ascii="Cambria Math" w:eastAsia="Times New Roman" w:hAnsi="Cambria Math" w:cs="Times New Roman"/>
                     <w:spacing w:val="-4"/>
@@ -6450,18 +6786,23 @@
               </m:sub>
               <m:sup>
                 <m:r>
+                  <m:rPr>
+                    <m:sty m:val="p"/>
+                  </m:rPr>
                   <w:rPr>
                     <w:rFonts w:ascii="Cambria Math" w:eastAsia="Times New Roman" w:hAnsi="Cambria Math" w:cs="Times New Roman"/>
                     <w:spacing w:val="-4"/>
                     <w:sz w:val="28"/>
                     <w:szCs w:val="28"/>
-                    <w:lang w:val="en-GB"/>
                   </w:rPr>
                   <m:t>n</m:t>
                 </m:r>
               </m:sup>
             </m:sSubSup>
             <m:r>
+              <m:rPr>
+                <m:sty m:val="p"/>
+              </m:rPr>
               <w:rPr>
                 <w:rFonts w:ascii="Cambria Math" w:eastAsia="Times New Roman" w:hAnsi="Cambria Math" w:cs="Times New Roman"/>
                 <w:spacing w:val="-4"/>
@@ -6476,7 +6817,6 @@
                   <w:rPr>
                     <w:rFonts w:ascii="Cambria Math" w:eastAsia="Times New Roman" w:hAnsi="Cambria Math" w:cs="Times New Roman"/>
                     <w:bCs/>
-                    <w:i/>
                     <w:spacing w:val="-4"/>
                     <w:sz w:val="28"/>
                     <w:szCs w:val="28"/>
@@ -6485,6 +6825,9 @@
               </m:sSubPr>
               <m:e>
                 <m:r>
+                  <m:rPr>
+                    <m:sty m:val="p"/>
+                  </m:rPr>
                   <w:rPr>
                     <w:rFonts w:ascii="Cambria Math" w:eastAsia="Times New Roman" w:hAnsi="Cambria Math" w:cs="Times New Roman"/>
                     <w:spacing w:val="-4"/>
@@ -6496,6 +6839,9 @@
               </m:e>
               <m:sub>
                 <m:r>
+                  <m:rPr>
+                    <m:sty m:val="p"/>
+                  </m:rPr>
                   <w:rPr>
                     <w:rFonts w:ascii="Cambria Math" w:eastAsia="Times New Roman" w:hAnsi="Cambria Math" w:cs="Times New Roman"/>
                     <w:spacing w:val="-4"/>
@@ -6513,7 +6859,6 @@
         <w:rPr>
           <w:rFonts w:ascii="Times New Roman" w:eastAsia="Times New Roman" w:hAnsi="Times New Roman" w:cs="Times New Roman"/>
           <w:bCs/>
-          <w:iCs/>
           <w:spacing w:val="-4"/>
           <w:sz w:val="28"/>
           <w:szCs w:val="28"/>
@@ -6524,41 +6869,6 @@
         <w:rPr>
           <w:rFonts w:ascii="Times New Roman" w:eastAsia="Times New Roman" w:hAnsi="Times New Roman" w:cs="Times New Roman"/>
           <w:bCs/>
-          <w:iCs/>
-          <w:spacing w:val="-4"/>
-          <w:sz w:val="28"/>
-          <w:szCs w:val="28"/>
-        </w:rPr>
-        <w:tab/>
-        <w:t xml:space="preserve">    </w:t>
-      </w:r>
-      <w:r>
-        <w:rPr>
-          <w:rFonts w:ascii="Times New Roman" w:eastAsia="Times New Roman" w:hAnsi="Times New Roman" w:cs="Times New Roman"/>
-          <w:bCs/>
-          <w:iCs/>
-          <w:spacing w:val="-4"/>
-          <w:sz w:val="28"/>
-          <w:szCs w:val="28"/>
-        </w:rPr>
-        <w:tab/>
-      </w:r>
-      <w:r>
-        <w:rPr>
-          <w:rFonts w:ascii="Times New Roman" w:eastAsia="Times New Roman" w:hAnsi="Times New Roman" w:cs="Times New Roman"/>
-          <w:bCs/>
-          <w:iCs/>
-          <w:spacing w:val="-4"/>
-          <w:sz w:val="28"/>
-          <w:szCs w:val="28"/>
-        </w:rPr>
-        <w:t xml:space="preserve">  </w:t>
-      </w:r>
-      <w:r>
-        <w:rPr>
-          <w:rFonts w:ascii="Times New Roman" w:eastAsia="Times New Roman" w:hAnsi="Times New Roman" w:cs="Times New Roman"/>
-          <w:bCs/>
-          <w:iCs/>
           <w:spacing w:val="-4"/>
           <w:sz w:val="28"/>
           <w:szCs w:val="28"/>
@@ -6670,7 +6980,29 @@
           <w:sz w:val="28"/>
           <w:szCs w:val="28"/>
         </w:rPr>
-        <w:t xml:space="preserve">В задачу расчета входит определение расходов воды, выбор перемычек, необходимых для пропуска этих расходов, проверка возможности использования существующих устройств измерения расхода или расчет новых, уточнение размещения точек измерения давления на сети и пределов измерении манометров при различных режимах испытаний. </w:t>
+        <w:t xml:space="preserve">В задачу расчета входит определение расходов воды, выбор перемычек, необходимых для пропуска этих расходов, проверка </w:t>
+      </w:r>
+      <w:proofErr w:type="gramStart"/>
+      <w:r>
+        <w:rPr>
+          <w:rFonts w:ascii="Times New Roman" w:eastAsia="Times New Roman" w:hAnsi="Times New Roman" w:cs="Times New Roman"/>
+          <w:bCs/>
+          <w:spacing w:val="-4"/>
+          <w:sz w:val="28"/>
+          <w:szCs w:val="28"/>
+        </w:rPr>
+        <w:t>возможности использования существующих устройств измерения расхода</w:t>
+      </w:r>
+      <w:proofErr w:type="gramEnd"/>
+      <w:r>
+        <w:rPr>
+          <w:rFonts w:ascii="Times New Roman" w:eastAsia="Times New Roman" w:hAnsi="Times New Roman" w:cs="Times New Roman"/>
+          <w:bCs/>
+          <w:spacing w:val="-4"/>
+          <w:sz w:val="28"/>
+          <w:szCs w:val="28"/>
+        </w:rPr>
+        <w:t xml:space="preserve"> или расчет новых, уточнение размещения точек измерения давления на сети и пределов измерении манометров при различных режимах испытаний. </w:t>
       </w:r>
     </w:p>
     <w:p>
@@ -6725,8 +7057,21 @@
           <w:sz w:val="28"/>
           <w:szCs w:val="28"/>
         </w:rPr>
-        <w:t>длины L (м) и внутренние диаметры трубопроводов D</w:t>
-      </w:r>
+        <w:t xml:space="preserve">длины L (м) и внутренние диаметры трубопроводов </w:t>
+      </w:r>
+      <w:proofErr w:type="spellStart"/>
+      <w:proofErr w:type="gramStart"/>
+      <w:r>
+        <w:rPr>
+          <w:rFonts w:ascii="Times New Roman" w:eastAsia="Times New Roman" w:hAnsi="Times New Roman" w:cs="Times New Roman"/>
+          <w:bCs/>
+          <w:spacing w:val="-4"/>
+          <w:sz w:val="28"/>
+          <w:szCs w:val="28"/>
+        </w:rPr>
+        <w:t>D</w:t>
+      </w:r>
+      <w:proofErr w:type="gramEnd"/>
       <w:r>
         <w:rPr>
           <w:rFonts w:ascii="Times New Roman" w:eastAsia="Times New Roman" w:hAnsi="Times New Roman" w:cs="Times New Roman"/>
@@ -6738,6 +7083,7 @@
         </w:rPr>
         <w:t>вн</w:t>
       </w:r>
+      <w:proofErr w:type="spellEnd"/>
       <w:r>
         <w:rPr>
           <w:rFonts w:ascii="Times New Roman" w:eastAsia="Times New Roman" w:hAnsi="Times New Roman" w:cs="Times New Roman"/>
@@ -6808,8 +7154,21 @@
           <w:sz w:val="28"/>
           <w:szCs w:val="28"/>
         </w:rPr>
-        <w:t>предполагаемые значения эквивалентной шероховатости k</w:t>
-      </w:r>
+        <w:t xml:space="preserve">предполагаемые значения эквивалентной шероховатости </w:t>
+      </w:r>
+      <w:proofErr w:type="spellStart"/>
+      <w:proofErr w:type="gramStart"/>
+      <w:r>
+        <w:rPr>
+          <w:rFonts w:ascii="Times New Roman" w:eastAsia="Times New Roman" w:hAnsi="Times New Roman" w:cs="Times New Roman"/>
+          <w:bCs/>
+          <w:spacing w:val="-4"/>
+          <w:sz w:val="28"/>
+          <w:szCs w:val="28"/>
+        </w:rPr>
+        <w:t>k</w:t>
+      </w:r>
+      <w:proofErr w:type="gramEnd"/>
       <w:r>
         <w:rPr>
           <w:rFonts w:ascii="Times New Roman" w:eastAsia="Times New Roman" w:hAnsi="Times New Roman" w:cs="Times New Roman"/>
@@ -6821,6 +7180,7 @@
         </w:rPr>
         <w:t>э</w:t>
       </w:r>
+      <w:proofErr w:type="spellEnd"/>
       <w:r>
         <w:rPr>
           <w:rFonts w:ascii="Times New Roman" w:eastAsia="Times New Roman" w:hAnsi="Times New Roman" w:cs="Times New Roman"/>
@@ -6860,7 +7220,40 @@
           <w:sz w:val="28"/>
           <w:szCs w:val="28"/>
         </w:rPr>
-        <w:t>геодезические отметки трубопроводов и контрольных точках испытываемой магистрали h</w:t>
+        <w:t xml:space="preserve">геодезические отметки трубопроводов и контрольных </w:t>
+      </w:r>
+      <w:proofErr w:type="gramStart"/>
+      <w:r>
+        <w:rPr>
+          <w:rFonts w:ascii="Times New Roman" w:eastAsia="Times New Roman" w:hAnsi="Times New Roman" w:cs="Times New Roman"/>
+          <w:bCs/>
+          <w:spacing w:val="-4"/>
+          <w:sz w:val="28"/>
+          <w:szCs w:val="28"/>
+        </w:rPr>
+        <w:t>точках</w:t>
+      </w:r>
+      <w:proofErr w:type="gramEnd"/>
+      <w:r>
+        <w:rPr>
+          <w:rFonts w:ascii="Times New Roman" w:eastAsia="Times New Roman" w:hAnsi="Times New Roman" w:cs="Times New Roman"/>
+          <w:bCs/>
+          <w:spacing w:val="-4"/>
+          <w:sz w:val="28"/>
+          <w:szCs w:val="28"/>
+        </w:rPr>
+        <w:t xml:space="preserve"> испытываемой магистрали </w:t>
+      </w:r>
+      <w:proofErr w:type="spellStart"/>
+      <w:r>
+        <w:rPr>
+          <w:rFonts w:ascii="Times New Roman" w:eastAsia="Times New Roman" w:hAnsi="Times New Roman" w:cs="Times New Roman"/>
+          <w:bCs/>
+          <w:spacing w:val="-4"/>
+          <w:sz w:val="28"/>
+          <w:szCs w:val="28"/>
+        </w:rPr>
+        <w:t>h</w:t>
       </w:r>
       <w:r>
         <w:rPr>
@@ -6873,6 +7266,7 @@
         </w:rPr>
         <w:t>г</w:t>
       </w:r>
+      <w:proofErr w:type="spellEnd"/>
       <w:r>
         <w:rPr>
           <w:rFonts w:ascii="Times New Roman" w:eastAsia="Times New Roman" w:hAnsi="Times New Roman" w:cs="Times New Roman"/>
@@ -6923,8 +7317,21 @@
           <w:szCs w:val="28"/>
           <w:vertAlign w:val="subscript"/>
         </w:rPr>
-        <w:t>и.т</w:t>
-      </w:r>
+        <w:t>и</w:t>
+      </w:r>
+      <w:proofErr w:type="gramStart"/>
+      <w:r>
+        <w:rPr>
+          <w:rFonts w:ascii="Times New Roman" w:eastAsia="Times New Roman" w:hAnsi="Times New Roman" w:cs="Times New Roman"/>
+          <w:bCs/>
+          <w:spacing w:val="-4"/>
+          <w:sz w:val="28"/>
+          <w:szCs w:val="28"/>
+          <w:vertAlign w:val="subscript"/>
+        </w:rPr>
+        <w:t>.т</w:t>
+      </w:r>
+      <w:proofErr w:type="gramEnd"/>
       <w:r>
         <w:rPr>
           <w:rFonts w:ascii="Times New Roman" w:eastAsia="Times New Roman" w:hAnsi="Times New Roman" w:cs="Times New Roman"/>
@@ -6964,7 +7371,18 @@
           <w:sz w:val="28"/>
           <w:szCs w:val="28"/>
         </w:rPr>
-        <w:t>напор в обратном коллекторе источника тепла H</w:t>
+        <w:t xml:space="preserve">напор в обратном коллекторе источника тепла </w:t>
+      </w:r>
+      <w:proofErr w:type="spellStart"/>
+      <w:r>
+        <w:rPr>
+          <w:rFonts w:ascii="Times New Roman" w:eastAsia="Times New Roman" w:hAnsi="Times New Roman" w:cs="Times New Roman"/>
+          <w:bCs/>
+          <w:spacing w:val="-4"/>
+          <w:sz w:val="28"/>
+          <w:szCs w:val="28"/>
+        </w:rPr>
+        <w:t>H</w:t>
       </w:r>
       <w:r>
         <w:rPr>
@@ -6975,8 +7393,21 @@
           <w:szCs w:val="28"/>
           <w:vertAlign w:val="subscript"/>
         </w:rPr>
-        <w:t>и.т</w:t>
-      </w:r>
+        <w:t>и</w:t>
+      </w:r>
+      <w:proofErr w:type="gramStart"/>
+      <w:r>
+        <w:rPr>
+          <w:rFonts w:ascii="Times New Roman" w:eastAsia="Times New Roman" w:hAnsi="Times New Roman" w:cs="Times New Roman"/>
+          <w:bCs/>
+          <w:spacing w:val="-4"/>
+          <w:sz w:val="28"/>
+          <w:szCs w:val="28"/>
+          <w:vertAlign w:val="subscript"/>
+        </w:rPr>
+        <w:t>.т</w:t>
+      </w:r>
+      <w:proofErr w:type="gramEnd"/>
       <w:r>
         <w:rPr>
           <w:rFonts w:ascii="Times New Roman" w:eastAsia="Times New Roman" w:hAnsi="Times New Roman" w:cs="Times New Roman"/>
@@ -6988,6 +7419,7 @@
         </w:rPr>
         <w:t>о</w:t>
       </w:r>
+      <w:proofErr w:type="spellEnd"/>
       <w:r>
         <w:rPr>
           <w:rFonts w:ascii="Times New Roman" w:eastAsia="Times New Roman" w:hAnsi="Times New Roman" w:cs="Times New Roman"/>
@@ -7027,8 +7459,21 @@
           <w:sz w:val="28"/>
           <w:szCs w:val="28"/>
         </w:rPr>
-        <w:t>места расположения существующих циркуляционных перемычек и внутренние диаметры d</w:t>
-      </w:r>
+        <w:t xml:space="preserve">места расположения существующих циркуляционных перемычек и внутренние диаметры </w:t>
+      </w:r>
+      <w:proofErr w:type="spellStart"/>
+      <w:proofErr w:type="gramStart"/>
+      <w:r>
+        <w:rPr>
+          <w:rFonts w:ascii="Times New Roman" w:eastAsia="Times New Roman" w:hAnsi="Times New Roman" w:cs="Times New Roman"/>
+          <w:bCs/>
+          <w:spacing w:val="-4"/>
+          <w:sz w:val="28"/>
+          <w:szCs w:val="28"/>
+        </w:rPr>
+        <w:t>d</w:t>
+      </w:r>
+      <w:proofErr w:type="gramEnd"/>
       <w:r>
         <w:rPr>
           <w:rFonts w:ascii="Times New Roman" w:eastAsia="Times New Roman" w:hAnsi="Times New Roman" w:cs="Times New Roman"/>
@@ -7040,6 +7485,7 @@
         </w:rPr>
         <w:t>п</w:t>
       </w:r>
+      <w:proofErr w:type="spellEnd"/>
       <w:r>
         <w:rPr>
           <w:rFonts w:ascii="Times New Roman" w:eastAsia="Times New Roman" w:hAnsi="Times New Roman" w:cs="Times New Roman"/>
@@ -7098,8 +7544,11 @@
     </w:p>
     <w:p>
       <w:pPr>
+        <w:tabs>
+          <w:tab w:val="center" w:pos="4678"/>
+          <w:tab w:val="right" w:pos="9356"/>
+        </w:tabs>
         <w:spacing w:after="0" w:line="360" w:lineRule="auto"/>
-        <w:ind w:firstLine="3261"/>
         <w:jc w:val="center"/>
         <w:rPr>
           <w:rFonts w:ascii="Times New Roman" w:eastAsia="Times New Roman" w:hAnsi="Times New Roman" w:cs="Times New Roman"/>
@@ -7109,8 +7558,21 @@
           <w:szCs w:val="28"/>
         </w:rPr>
       </w:pPr>
+      <w:r>
+        <w:rPr>
+          <w:rFonts w:ascii="Times New Roman" w:eastAsia="Times New Roman" w:hAnsi="Times New Roman" w:cs="Times New Roman"/>
+          <w:bCs/>
+          <w:spacing w:val="-4"/>
+          <w:sz w:val="28"/>
+          <w:szCs w:val="28"/>
+        </w:rPr>
+        <w:tab/>
+      </w:r>
       <m:oMath>
         <m:r>
+          <m:rPr>
+            <m:sty m:val="p"/>
+          </m:rPr>
           <w:rPr>
             <w:rFonts w:ascii="Cambria Math" w:eastAsia="Times New Roman" w:hAnsi="Cambria Math" w:cs="Times New Roman"/>
             <w:spacing w:val="-4"/>
@@ -7126,7 +7588,6 @@
               <w:rPr>
                 <w:rFonts w:ascii="Cambria Math" w:eastAsia="Times New Roman" w:hAnsi="Cambria Math" w:cs="Times New Roman"/>
                 <w:bCs/>
-                <w:i/>
                 <w:spacing w:val="-4"/>
                 <w:sz w:val="28"/>
                 <w:szCs w:val="28"/>
@@ -7136,6 +7597,9 @@
           <m:deg/>
           <m:e>
             <m:r>
+              <m:rPr>
+                <m:sty m:val="p"/>
+              </m:rPr>
               <w:rPr>
                 <w:rFonts w:ascii="Cambria Math" w:eastAsia="Times New Roman" w:hAnsi="Cambria Math" w:cs="Times New Roman"/>
                 <w:spacing w:val="-4"/>
@@ -7150,7 +7614,6 @@
                   <w:rPr>
                     <w:rFonts w:ascii="Cambria Math" w:eastAsia="Times New Roman" w:hAnsi="Cambria Math" w:cs="Times New Roman"/>
                     <w:bCs/>
-                    <w:i/>
                     <w:spacing w:val="-4"/>
                     <w:sz w:val="28"/>
                     <w:szCs w:val="28"/>
@@ -7159,6 +7622,9 @@
               </m:sSubPr>
               <m:e>
                 <m:r>
+                  <m:rPr>
+                    <m:sty m:val="p"/>
+                  </m:rPr>
                   <w:rPr>
                     <w:rFonts w:ascii="Cambria Math" w:eastAsia="Times New Roman" w:hAnsi="Cambria Math" w:cs="Times New Roman"/>
                     <w:spacing w:val="-4"/>
@@ -7170,6 +7636,9 @@
               </m:e>
               <m:sub>
                 <m:r>
+                  <m:rPr>
+                    <m:sty m:val="p"/>
+                  </m:rPr>
                   <w:rPr>
                     <w:rFonts w:ascii="Cambria Math" w:eastAsia="Times New Roman" w:hAnsi="Cambria Math" w:cs="Times New Roman"/>
                     <w:spacing w:val="-4"/>
@@ -7181,6 +7650,9 @@
               </m:sub>
             </m:sSub>
             <m:r>
+              <m:rPr>
+                <m:sty m:val="p"/>
+              </m:rPr>
               <w:rPr>
                 <w:rFonts w:ascii="Cambria Math" w:eastAsia="Times New Roman" w:hAnsi="Cambria Math" w:cs="Times New Roman"/>
                 <w:spacing w:val="-4"/>
@@ -7195,28 +7667,31 @@
                   <w:rPr>
                     <w:rFonts w:ascii="Cambria Math" w:eastAsia="Times New Roman" w:hAnsi="Cambria Math" w:cs="Times New Roman"/>
                     <w:bCs/>
-                    <w:i/>
                     <w:spacing w:val="-4"/>
                     <w:sz w:val="28"/>
                     <w:szCs w:val="28"/>
-                    <w:lang w:val="en-GB"/>
                   </w:rPr>
                 </m:ctrlPr>
               </m:sSubPr>
               <m:e>
                 <m:r>
+                  <m:rPr>
+                    <m:sty m:val="p"/>
+                  </m:rPr>
                   <w:rPr>
                     <w:rFonts w:ascii="Cambria Math" w:eastAsia="Times New Roman" w:hAnsi="Cambria Math" w:cs="Times New Roman"/>
                     <w:spacing w:val="-4"/>
                     <w:sz w:val="28"/>
                     <w:szCs w:val="28"/>
-                    <w:lang w:val="en-GB"/>
                   </w:rPr>
                   <m:t>s</m:t>
                 </m:r>
               </m:e>
               <m:sub>
                 <m:r>
+                  <m:rPr>
+                    <m:sty m:val="p"/>
+                  </m:rPr>
                   <w:rPr>
                     <w:rFonts w:ascii="Cambria Math" w:eastAsia="Times New Roman" w:hAnsi="Cambria Math" w:cs="Times New Roman"/>
                     <w:spacing w:val="-4"/>
@@ -7248,27 +7723,6 @@
           <w:sz w:val="28"/>
           <w:szCs w:val="28"/>
         </w:rPr>
-        <w:tab/>
-      </w:r>
-      <w:r>
-        <w:rPr>
-          <w:rFonts w:ascii="Times New Roman" w:eastAsia="Times New Roman" w:hAnsi="Times New Roman" w:cs="Times New Roman"/>
-          <w:bCs/>
-          <w:spacing w:val="-4"/>
-          <w:sz w:val="28"/>
-          <w:szCs w:val="28"/>
-        </w:rPr>
-        <w:tab/>
-      </w:r>
-      <w:r>
-        <w:rPr>
-          <w:rFonts w:ascii="Times New Roman" w:eastAsia="Times New Roman" w:hAnsi="Times New Roman" w:cs="Times New Roman"/>
-          <w:bCs/>
-          <w:spacing w:val="-4"/>
-          <w:sz w:val="28"/>
-          <w:szCs w:val="28"/>
-        </w:rPr>
-        <w:tab/>
         <w:t>(4)</w:t>
       </w:r>
     </w:p>
@@ -7293,7 +7747,18 @@
           <w:sz w:val="28"/>
           <w:szCs w:val="28"/>
         </w:rPr>
-        <w:t>где s</w:t>
+        <w:t xml:space="preserve">где </w:t>
+      </w:r>
+      <w:proofErr w:type="spellStart"/>
+      <w:r>
+        <w:rPr>
+          <w:rFonts w:ascii="Times New Roman" w:eastAsia="Times New Roman" w:hAnsi="Times New Roman" w:cs="Times New Roman"/>
+          <w:bCs/>
+          <w:spacing w:val="-4"/>
+          <w:sz w:val="28"/>
+          <w:szCs w:val="28"/>
+        </w:rPr>
+        <w:t>s</w:t>
       </w:r>
       <w:r>
         <w:rPr>
@@ -7306,6 +7771,7 @@
         </w:rPr>
         <w:t>сети</w:t>
       </w:r>
+      <w:proofErr w:type="spellEnd"/>
       <w:r>
         <w:rPr>
           <w:rFonts w:ascii="Times New Roman" w:eastAsia="Times New Roman" w:hAnsi="Times New Roman" w:cs="Times New Roman"/>
@@ -7316,6 +7782,7 @@
         </w:rPr>
         <w:t> – сопротивление испытываемой магистрали, ч</w:t>
       </w:r>
+      <w:proofErr w:type="gramStart"/>
       <w:r>
         <w:rPr>
           <w:rFonts w:ascii="Times New Roman" w:eastAsia="Times New Roman" w:hAnsi="Times New Roman" w:cs="Times New Roman"/>
@@ -7327,6 +7794,7 @@
         </w:rPr>
         <w:t>2</w:t>
       </w:r>
+      <w:proofErr w:type="gramEnd"/>
       <w:r>
         <w:rPr>
           <w:rFonts w:ascii="Times New Roman" w:eastAsia="Times New Roman" w:hAnsi="Times New Roman" w:cs="Times New Roman"/>
@@ -7424,6 +7892,7 @@
         </w:rPr>
         <w:t>Сопротивление магистрали (ч</w:t>
       </w:r>
+      <w:proofErr w:type="gramStart"/>
       <w:r>
         <w:rPr>
           <w:rFonts w:ascii="Times New Roman" w:eastAsia="Times New Roman" w:hAnsi="Times New Roman" w:cs="Times New Roman"/>
@@ -7435,6 +7904,7 @@
         </w:rPr>
         <w:t>2</w:t>
       </w:r>
+      <w:proofErr w:type="gramEnd"/>
       <w:r>
         <w:rPr>
           <w:rFonts w:ascii="Times New Roman" w:eastAsia="Times New Roman" w:hAnsi="Times New Roman" w:cs="Times New Roman"/>
@@ -7469,8 +7939,11 @@
     </w:p>
     <w:p>
       <w:pPr>
+        <w:tabs>
+          <w:tab w:val="center" w:pos="4678"/>
+          <w:tab w:val="right" w:pos="9356"/>
+        </w:tabs>
         <w:spacing w:after="0" w:line="360" w:lineRule="auto"/>
-        <w:ind w:firstLine="2835"/>
         <w:jc w:val="center"/>
         <w:rPr>
           <w:rFonts w:ascii="Times New Roman" w:eastAsia="Times New Roman" w:hAnsi="Times New Roman" w:cs="Times New Roman"/>
@@ -7480,6 +7953,16 @@
           <w:szCs w:val="28"/>
         </w:rPr>
       </w:pPr>
+      <w:r>
+        <w:rPr>
+          <w:rFonts w:ascii="Times New Roman" w:eastAsia="Times New Roman" w:hAnsi="Times New Roman" w:cs="Times New Roman"/>
+          <w:bCs/>
+          <w:spacing w:val="-4"/>
+          <w:sz w:val="28"/>
+          <w:szCs w:val="28"/>
+        </w:rPr>
+        <w:tab/>
+      </w:r>
       <m:oMath>
         <m:sSub>
           <m:sSubPr>
@@ -7487,28 +7970,31 @@
               <w:rPr>
                 <w:rFonts w:ascii="Cambria Math" w:eastAsia="Times New Roman" w:hAnsi="Cambria Math" w:cs="Times New Roman"/>
                 <w:bCs/>
-                <w:i/>
                 <w:spacing w:val="-4"/>
                 <w:sz w:val="28"/>
                 <w:szCs w:val="28"/>
-                <w:lang w:val="en-GB"/>
               </w:rPr>
             </m:ctrlPr>
           </m:sSubPr>
           <m:e>
             <m:r>
+              <m:rPr>
+                <m:sty m:val="p"/>
+              </m:rPr>
               <w:rPr>
                 <w:rFonts w:ascii="Cambria Math" w:eastAsia="Times New Roman" w:hAnsi="Cambria Math" w:cs="Times New Roman"/>
                 <w:spacing w:val="-4"/>
                 <w:sz w:val="28"/>
                 <w:szCs w:val="28"/>
-                <w:lang w:val="en-GB"/>
               </w:rPr>
               <m:t>s</m:t>
             </m:r>
           </m:e>
           <m:sub>
             <m:r>
+              <m:rPr>
+                <m:sty m:val="p"/>
+              </m:rPr>
               <w:rPr>
                 <w:rFonts w:ascii="Cambria Math" w:eastAsia="Times New Roman" w:hAnsi="Cambria Math" w:cs="Times New Roman"/>
                 <w:spacing w:val="-4"/>
@@ -7520,6 +8006,9 @@
           </m:sub>
         </m:sSub>
         <m:r>
+          <m:rPr>
+            <m:sty m:val="p"/>
+          </m:rPr>
           <w:rPr>
             <w:rFonts w:ascii="Cambria Math" w:eastAsia="Times New Roman" w:hAnsi="Cambria Math" w:cs="Times New Roman"/>
             <w:spacing w:val="-4"/>
@@ -7538,7 +8027,6 @@
               <w:rPr>
                 <w:rFonts w:ascii="Cambria Math" w:eastAsia="Times New Roman" w:hAnsi="Cambria Math" w:cs="Times New Roman"/>
                 <w:bCs/>
-                <w:i/>
                 <w:spacing w:val="-4"/>
                 <w:sz w:val="28"/>
                 <w:szCs w:val="28"/>
@@ -7549,6 +8037,9 @@
           <m:sup/>
           <m:e>
             <m:r>
+              <m:rPr>
+                <m:sty m:val="p"/>
+              </m:rPr>
               <w:rPr>
                 <w:rFonts w:ascii="Cambria Math" w:eastAsia="Times New Roman" w:hAnsi="Cambria Math" w:cs="Times New Roman"/>
                 <w:spacing w:val="-4"/>
@@ -7563,7 +8054,6 @@
                   <w:rPr>
                     <w:rFonts w:ascii="Cambria Math" w:eastAsia="Times New Roman" w:hAnsi="Cambria Math" w:cs="Times New Roman"/>
                     <w:bCs/>
-                    <w:i/>
                     <w:spacing w:val="-4"/>
                     <w:sz w:val="28"/>
                     <w:szCs w:val="28"/>
@@ -7572,18 +8062,23 @@
               </m:sSubSupPr>
               <m:e>
                 <m:r>
+                  <m:rPr>
+                    <m:sty m:val="p"/>
+                  </m:rPr>
                   <w:rPr>
                     <w:rFonts w:ascii="Cambria Math" w:eastAsia="Times New Roman" w:hAnsi="Cambria Math" w:cs="Times New Roman"/>
                     <w:spacing w:val="-4"/>
                     <w:sz w:val="28"/>
                     <w:szCs w:val="28"/>
-                    <w:lang w:val="en-GB"/>
                   </w:rPr>
                   <m:t>s</m:t>
                 </m:r>
               </m:e>
               <m:sub>
                 <m:r>
+                  <m:rPr>
+                    <m:sty m:val="p"/>
+                  </m:rPr>
                   <w:rPr>
                     <w:rFonts w:ascii="Cambria Math" w:eastAsia="Times New Roman" w:hAnsi="Cambria Math" w:cs="Times New Roman"/>
                     <w:spacing w:val="-4"/>
@@ -7595,18 +8090,23 @@
               </m:sub>
               <m:sup>
                 <m:r>
+                  <m:rPr>
+                    <m:sty m:val="p"/>
+                  </m:rPr>
                   <w:rPr>
                     <w:rFonts w:ascii="Cambria Math" w:eastAsia="Times New Roman" w:hAnsi="Cambria Math" w:cs="Times New Roman"/>
                     <w:spacing w:val="-4"/>
                     <w:sz w:val="28"/>
                     <w:szCs w:val="28"/>
-                    <w:lang w:val="en-GB"/>
                   </w:rPr>
                   <m:t>n</m:t>
                 </m:r>
               </m:sup>
             </m:sSubSup>
             <m:r>
+              <m:rPr>
+                <m:sty m:val="p"/>
+              </m:rPr>
               <w:rPr>
                 <w:rFonts w:ascii="Cambria Math" w:eastAsia="Times New Roman" w:hAnsi="Cambria Math" w:cs="Times New Roman"/>
                 <w:spacing w:val="-4"/>
@@ -7621,7 +8121,6 @@
                   <w:rPr>
                     <w:rFonts w:ascii="Cambria Math" w:eastAsia="Times New Roman" w:hAnsi="Cambria Math" w:cs="Times New Roman"/>
                     <w:bCs/>
-                    <w:i/>
                     <w:spacing w:val="-4"/>
                     <w:sz w:val="28"/>
                     <w:szCs w:val="28"/>
@@ -7630,18 +8129,23 @@
               </m:sSubSupPr>
               <m:e>
                 <m:r>
+                  <m:rPr>
+                    <m:sty m:val="p"/>
+                  </m:rPr>
                   <w:rPr>
                     <w:rFonts w:ascii="Cambria Math" w:eastAsia="Times New Roman" w:hAnsi="Cambria Math" w:cs="Times New Roman"/>
                     <w:spacing w:val="-4"/>
                     <w:sz w:val="28"/>
                     <w:szCs w:val="28"/>
-                    <w:lang w:val="en-GB"/>
                   </w:rPr>
                   <m:t>s</m:t>
                 </m:r>
               </m:e>
               <m:sub>
                 <m:r>
+                  <m:rPr>
+                    <m:sty m:val="p"/>
+                  </m:rPr>
                   <w:rPr>
                     <w:rFonts w:ascii="Cambria Math" w:eastAsia="Times New Roman" w:hAnsi="Cambria Math" w:cs="Times New Roman"/>
                     <w:spacing w:val="-4"/>
@@ -7653,6 +8157,9 @@
               </m:sub>
               <m:sup>
                 <m:r>
+                  <m:rPr>
+                    <m:sty m:val="p"/>
+                  </m:rPr>
                   <w:rPr>
                     <w:rFonts w:ascii="Cambria Math" w:eastAsia="Times New Roman" w:hAnsi="Cambria Math" w:cs="Times New Roman"/>
                     <w:spacing w:val="-4"/>
@@ -7664,6 +8171,9 @@
               </m:sup>
             </m:sSubSup>
             <m:r>
+              <m:rPr>
+                <m:sty m:val="p"/>
+              </m:rPr>
               <w:rPr>
                 <w:rFonts w:ascii="Cambria Math" w:eastAsia="Times New Roman" w:hAnsi="Cambria Math" w:cs="Times New Roman"/>
                 <w:spacing w:val="-4"/>
@@ -7678,7 +8188,6 @@
                   <w:rPr>
                     <w:rFonts w:ascii="Cambria Math" w:eastAsia="Times New Roman" w:hAnsi="Cambria Math" w:cs="Times New Roman"/>
                     <w:bCs/>
-                    <w:i/>
                     <w:spacing w:val="-4"/>
                     <w:sz w:val="28"/>
                     <w:szCs w:val="28"/>
@@ -7687,18 +8196,23 @@
               </m:sSubPr>
               <m:e>
                 <m:r>
+                  <m:rPr>
+                    <m:sty m:val="p"/>
+                  </m:rPr>
                   <w:rPr>
                     <w:rFonts w:ascii="Cambria Math" w:eastAsia="Times New Roman" w:hAnsi="Cambria Math" w:cs="Times New Roman"/>
                     <w:spacing w:val="-4"/>
                     <w:sz w:val="28"/>
                     <w:szCs w:val="28"/>
-                    <w:lang w:val="en-GB"/>
                   </w:rPr>
                   <m:t>s</m:t>
                 </m:r>
               </m:e>
               <m:sub>
                 <m:r>
+                  <m:rPr>
+                    <m:sty m:val="p"/>
+                  </m:rPr>
                   <w:rPr>
                     <w:rFonts w:ascii="Cambria Math" w:eastAsia="Times New Roman" w:hAnsi="Cambria Math" w:cs="Times New Roman"/>
                     <w:spacing w:val="-4"/>
@@ -7710,6 +8224,9 @@
               </m:sub>
             </m:sSub>
             <m:r>
+              <m:rPr>
+                <m:sty m:val="p"/>
+              </m:rPr>
               <w:rPr>
                 <w:rFonts w:ascii="Cambria Math" w:eastAsia="Times New Roman" w:hAnsi="Cambria Math" w:cs="Times New Roman"/>
                 <w:spacing w:val="-4"/>
@@ -7739,17 +8256,6 @@
           <w:sz w:val="28"/>
           <w:szCs w:val="28"/>
         </w:rPr>
-        <w:tab/>
-      </w:r>
-      <w:r>
-        <w:rPr>
-          <w:rFonts w:ascii="Times New Roman" w:eastAsia="Times New Roman" w:hAnsi="Times New Roman" w:cs="Times New Roman"/>
-          <w:bCs/>
-          <w:spacing w:val="-4"/>
-          <w:sz w:val="28"/>
-          <w:szCs w:val="28"/>
-        </w:rPr>
-        <w:tab/>
         <w:t>(5)</w:t>
       </w:r>
     </w:p>
@@ -7774,7 +8280,18 @@
           <w:sz w:val="28"/>
           <w:szCs w:val="28"/>
         </w:rPr>
-        <w:t>где s</w:t>
+        <w:t xml:space="preserve">где </w:t>
+      </w:r>
+      <w:proofErr w:type="spellStart"/>
+      <w:r>
+        <w:rPr>
+          <w:rFonts w:ascii="Times New Roman" w:eastAsia="Times New Roman" w:hAnsi="Times New Roman" w:cs="Times New Roman"/>
+          <w:bCs/>
+          <w:spacing w:val="-4"/>
+          <w:sz w:val="28"/>
+          <w:szCs w:val="28"/>
+        </w:rPr>
+        <w:t>s</w:t>
       </w:r>
       <w:r>
         <w:rPr>
@@ -7798,15 +8315,27 @@
         </w:rPr>
         <w:t>п</w:t>
       </w:r>
-      <w:r>
-        <w:rPr>
-          <w:rFonts w:ascii="Times New Roman" w:eastAsia="Times New Roman" w:hAnsi="Times New Roman" w:cs="Times New Roman"/>
-          <w:bCs/>
-          <w:spacing w:val="-4"/>
-          <w:sz w:val="28"/>
-          <w:szCs w:val="28"/>
-        </w:rPr>
-        <w:t> и s</w:t>
+      <w:proofErr w:type="spellEnd"/>
+      <w:r>
+        <w:rPr>
+          <w:rFonts w:ascii="Times New Roman" w:eastAsia="Times New Roman" w:hAnsi="Times New Roman" w:cs="Times New Roman"/>
+          <w:bCs/>
+          <w:spacing w:val="-4"/>
+          <w:sz w:val="28"/>
+          <w:szCs w:val="28"/>
+        </w:rPr>
+        <w:t xml:space="preserve"> и </w:t>
+      </w:r>
+      <w:proofErr w:type="spellStart"/>
+      <w:r>
+        <w:rPr>
+          <w:rFonts w:ascii="Times New Roman" w:eastAsia="Times New Roman" w:hAnsi="Times New Roman" w:cs="Times New Roman"/>
+          <w:bCs/>
+          <w:spacing w:val="-4"/>
+          <w:sz w:val="28"/>
+          <w:szCs w:val="28"/>
+        </w:rPr>
+        <w:t>s</w:t>
       </w:r>
       <w:r>
         <w:rPr>
@@ -7830,6 +8359,7 @@
         </w:rPr>
         <w:t>o</w:t>
       </w:r>
+      <w:proofErr w:type="spellEnd"/>
       <w:r>
         <w:rPr>
           <w:rFonts w:ascii="Times New Roman" w:eastAsia="Times New Roman" w:hAnsi="Times New Roman" w:cs="Times New Roman"/>
@@ -7840,6 +8370,7 @@
         </w:rPr>
         <w:t> – сопротивление каждого участка магистрали соответственно по подающему и обратному трубопроводу, ч</w:t>
       </w:r>
+      <w:proofErr w:type="gramStart"/>
       <w:r>
         <w:rPr>
           <w:rFonts w:ascii="Times New Roman" w:eastAsia="Times New Roman" w:hAnsi="Times New Roman" w:cs="Times New Roman"/>
@@ -7851,6 +8382,7 @@
         </w:rPr>
         <w:t>2</w:t>
       </w:r>
+      <w:proofErr w:type="gramEnd"/>
       <w:r>
         <w:rPr>
           <w:rFonts w:ascii="Times New Roman" w:eastAsia="Times New Roman" w:hAnsi="Times New Roman" w:cs="Times New Roman"/>
@@ -7880,7 +8412,18 @@
           <w:sz w:val="28"/>
           <w:szCs w:val="28"/>
         </w:rPr>
-        <w:t>; s</w:t>
+        <w:t xml:space="preserve">; </w:t>
+      </w:r>
+      <w:proofErr w:type="spellStart"/>
+      <w:r>
+        <w:rPr>
+          <w:rFonts w:ascii="Times New Roman" w:eastAsia="Times New Roman" w:hAnsi="Times New Roman" w:cs="Times New Roman"/>
+          <w:bCs/>
+          <w:spacing w:val="-4"/>
+          <w:sz w:val="28"/>
+          <w:szCs w:val="28"/>
+        </w:rPr>
+        <w:t>s</w:t>
       </w:r>
       <w:r>
         <w:rPr>
@@ -7893,6 +8436,7 @@
         </w:rPr>
         <w:t>п</w:t>
       </w:r>
+      <w:proofErr w:type="spellEnd"/>
       <w:r>
         <w:rPr>
           <w:rFonts w:ascii="Times New Roman" w:eastAsia="Times New Roman" w:hAnsi="Times New Roman" w:cs="Times New Roman"/>
@@ -7992,8 +8536,11 @@
     </w:p>
     <w:p>
       <w:pPr>
+        <w:tabs>
+          <w:tab w:val="center" w:pos="4678"/>
+          <w:tab w:val="right" w:pos="9356"/>
+        </w:tabs>
         <w:spacing w:after="0" w:line="360" w:lineRule="auto"/>
-        <w:ind w:firstLine="3402"/>
         <w:jc w:val="center"/>
         <w:rPr>
           <w:rFonts w:ascii="Times New Roman" w:eastAsia="Times New Roman" w:hAnsi="Times New Roman" w:cs="Times New Roman"/>
@@ -8003,6 +8550,16 @@
           <w:szCs w:val="28"/>
         </w:rPr>
       </w:pPr>
+      <w:r>
+        <w:rPr>
+          <w:rFonts w:ascii="Times New Roman" w:eastAsia="Times New Roman" w:hAnsi="Times New Roman" w:cs="Times New Roman"/>
+          <w:bCs/>
+          <w:spacing w:val="-4"/>
+          <w:sz w:val="28"/>
+          <w:szCs w:val="28"/>
+        </w:rPr>
+        <w:tab/>
+      </w:r>
       <m:oMath>
         <m:sSubSup>
           <m:sSubSupPr>
@@ -8010,7 +8567,6 @@
               <w:rPr>
                 <w:rFonts w:ascii="Cambria Math" w:eastAsia="Times New Roman" w:hAnsi="Cambria Math" w:cs="Times New Roman"/>
                 <w:bCs/>
-                <w:i/>
                 <w:spacing w:val="-4"/>
                 <w:sz w:val="28"/>
                 <w:szCs w:val="28"/>
@@ -8019,6 +8575,9 @@
           </m:sSubSupPr>
           <m:e>
             <m:r>
+              <m:rPr>
+                <m:sty m:val="p"/>
+              </m:rPr>
               <w:rPr>
                 <w:rFonts w:ascii="Cambria Math" w:eastAsia="Times New Roman" w:hAnsi="Cambria Math" w:cs="Times New Roman"/>
                 <w:spacing w:val="-4"/>
@@ -8030,6 +8589,9 @@
           </m:e>
           <m:sub>
             <m:r>
+              <m:rPr>
+                <m:sty m:val="p"/>
+              </m:rPr>
               <w:rPr>
                 <w:rFonts w:ascii="Cambria Math" w:eastAsia="Times New Roman" w:hAnsi="Cambria Math" w:cs="Times New Roman"/>
                 <w:spacing w:val="-4"/>
@@ -8041,6 +8603,9 @@
           </m:sub>
           <m:sup>
             <m:r>
+              <m:rPr>
+                <m:sty m:val="p"/>
+              </m:rPr>
               <w:rPr>
                 <w:rFonts w:ascii="Cambria Math" w:eastAsia="Times New Roman" w:hAnsi="Cambria Math" w:cs="Times New Roman"/>
                 <w:spacing w:val="-4"/>
@@ -8052,6 +8617,9 @@
           </m:sup>
         </m:sSubSup>
         <m:r>
+          <m:rPr>
+            <m:sty m:val="p"/>
+          </m:rPr>
           <w:rPr>
             <w:rFonts w:ascii="Cambria Math" w:eastAsia="Times New Roman" w:hAnsi="Cambria Math" w:cs="Times New Roman"/>
             <w:spacing w:val="-4"/>
@@ -8066,7 +8634,6 @@
               <w:rPr>
                 <w:rFonts w:ascii="Cambria Math" w:eastAsia="Times New Roman" w:hAnsi="Cambria Math" w:cs="Times New Roman"/>
                 <w:bCs/>
-                <w:i/>
                 <w:spacing w:val="-4"/>
                 <w:sz w:val="28"/>
                 <w:szCs w:val="28"/>
@@ -8075,18 +8642,23 @@
           </m:sSubPr>
           <m:e>
             <m:r>
+              <m:rPr>
+                <m:sty m:val="p"/>
+              </m:rPr>
               <w:rPr>
                 <w:rFonts w:ascii="Cambria Math" w:eastAsia="Times New Roman" w:hAnsi="Cambria Math" w:cs="Times New Roman"/>
                 <w:spacing w:val="-4"/>
                 <w:sz w:val="28"/>
                 <w:szCs w:val="28"/>
-                <w:lang w:val="en-GB"/>
               </w:rPr>
               <m:t>s</m:t>
             </m:r>
           </m:e>
           <m:sub>
             <m:r>
+              <m:rPr>
+                <m:sty m:val="p"/>
+              </m:rPr>
               <w:rPr>
                 <w:rFonts w:ascii="Cambria Math" w:eastAsia="Times New Roman" w:hAnsi="Cambria Math" w:cs="Times New Roman"/>
                 <w:spacing w:val="-4"/>
@@ -8098,6 +8670,9 @@
           </m:sub>
         </m:sSub>
         <m:r>
+          <m:rPr>
+            <m:sty m:val="p"/>
+          </m:rPr>
           <w:rPr>
             <w:rFonts w:ascii="Cambria Math" w:eastAsia="Times New Roman" w:hAnsi="Cambria Math" w:cs="Times New Roman"/>
             <w:spacing w:val="-4"/>
@@ -8112,7 +8687,6 @@
               <w:rPr>
                 <w:rFonts w:ascii="Cambria Math" w:eastAsia="Times New Roman" w:hAnsi="Cambria Math" w:cs="Times New Roman"/>
                 <w:bCs/>
-                <w:i/>
                 <w:spacing w:val="-4"/>
                 <w:sz w:val="28"/>
                 <w:szCs w:val="28"/>
@@ -8121,6 +8695,9 @@
           </m:sSubPr>
           <m:e>
             <m:r>
+              <m:rPr>
+                <m:sty m:val="p"/>
+              </m:rPr>
               <w:rPr>
                 <w:rFonts w:ascii="Cambria Math" w:eastAsia="Times New Roman" w:hAnsi="Cambria Math" w:cs="Times New Roman"/>
                 <w:spacing w:val="-4"/>
@@ -8132,6 +8709,9 @@
           </m:e>
           <m:sub>
             <m:r>
+              <m:rPr>
+                <m:sty m:val="p"/>
+              </m:rPr>
               <w:rPr>
                 <w:rFonts w:ascii="Cambria Math" w:eastAsia="Times New Roman" w:hAnsi="Cambria Math" w:cs="Times New Roman"/>
                 <w:spacing w:val="-4"/>
@@ -8152,7 +8732,6 @@
               <w:rPr>
                 <w:rFonts w:ascii="Cambria Math" w:eastAsia="Times New Roman" w:hAnsi="Cambria Math" w:cs="Times New Roman"/>
                 <w:bCs/>
-                <w:i/>
                 <w:spacing w:val="-4"/>
                 <w:sz w:val="28"/>
                 <w:szCs w:val="28"/>
@@ -8163,6 +8742,9 @@
           <m:sup/>
           <m:e>
             <m:r>
+              <m:rPr>
+                <m:sty m:val="p"/>
+              </m:rPr>
               <w:rPr>
                 <w:rFonts w:ascii="Cambria Math" w:eastAsia="Times New Roman" w:hAnsi="Cambria Math" w:cs="Times New Roman"/>
                 <w:spacing w:val="-4"/>
@@ -8192,26 +8774,6 @@
           <w:sz w:val="28"/>
           <w:szCs w:val="28"/>
         </w:rPr>
-        <w:tab/>
-      </w:r>
-      <w:r>
-        <w:rPr>
-          <w:rFonts w:ascii="Times New Roman" w:eastAsia="Times New Roman" w:hAnsi="Times New Roman" w:cs="Times New Roman"/>
-          <w:bCs/>
-          <w:spacing w:val="-4"/>
-          <w:sz w:val="28"/>
-          <w:szCs w:val="28"/>
-        </w:rPr>
-        <w:tab/>
-      </w:r>
-      <w:r>
-        <w:rPr>
-          <w:rFonts w:ascii="Times New Roman" w:eastAsia="Times New Roman" w:hAnsi="Times New Roman" w:cs="Times New Roman"/>
-          <w:bCs/>
-          <w:spacing w:val="-4"/>
-          <w:sz w:val="28"/>
-          <w:szCs w:val="28"/>
-        </w:rPr>
         <w:t>(6)</w:t>
       </w:r>
     </w:p>
@@ -8237,7 +8799,18 @@
           <w:szCs w:val="28"/>
         </w:rPr>
         <w:lastRenderedPageBreak/>
-        <w:t>где s</w:t>
+        <w:t xml:space="preserve">где </w:t>
+      </w:r>
+      <w:proofErr w:type="spellStart"/>
+      <w:r>
+        <w:rPr>
+          <w:rFonts w:ascii="Times New Roman" w:eastAsia="Times New Roman" w:hAnsi="Times New Roman" w:cs="Times New Roman"/>
+          <w:bCs/>
+          <w:spacing w:val="-4"/>
+          <w:sz w:val="28"/>
+          <w:szCs w:val="28"/>
+        </w:rPr>
+        <w:t>s</w:t>
       </w:r>
       <w:r>
         <w:rPr>
@@ -8250,6 +8823,7 @@
         </w:rPr>
         <w:t>л</w:t>
       </w:r>
+      <w:proofErr w:type="spellEnd"/>
       <w:r>
         <w:rPr>
           <w:rFonts w:ascii="Times New Roman" w:eastAsia="Times New Roman" w:hAnsi="Times New Roman" w:cs="Times New Roman"/>
@@ -8342,7 +8916,18 @@
           <w:sz w:val="28"/>
           <w:szCs w:val="28"/>
         </w:rPr>
-        <w:t>×м); определяется для каждого диаметра трубопровода в зависимости от принятого для предварительного расчета эквивалентной шероховатости k</w:t>
+        <w:t xml:space="preserve">×м); определяется для каждого диаметра трубопровода в зависимости от принятого для предварительного расчета эквивалентной шероховатости </w:t>
+      </w:r>
+      <w:proofErr w:type="spellStart"/>
+      <w:r>
+        <w:rPr>
+          <w:rFonts w:ascii="Times New Roman" w:eastAsia="Times New Roman" w:hAnsi="Times New Roman" w:cs="Times New Roman"/>
+          <w:bCs/>
+          <w:spacing w:val="-4"/>
+          <w:sz w:val="28"/>
+          <w:szCs w:val="28"/>
+        </w:rPr>
+        <w:t>k</w:t>
       </w:r>
       <w:r>
         <w:rPr>
@@ -8355,15 +8940,27 @@
         </w:rPr>
         <w:t>э</w:t>
       </w:r>
-      <w:r>
-        <w:rPr>
-          <w:rFonts w:ascii="Times New Roman" w:eastAsia="Times New Roman" w:hAnsi="Times New Roman" w:cs="Times New Roman"/>
-          <w:bCs/>
-          <w:spacing w:val="-4"/>
-          <w:sz w:val="28"/>
-          <w:szCs w:val="28"/>
-        </w:rPr>
-        <w:t> ; s</w:t>
+      <w:proofErr w:type="spellEnd"/>
+      <w:r>
+        <w:rPr>
+          <w:rFonts w:ascii="Times New Roman" w:eastAsia="Times New Roman" w:hAnsi="Times New Roman" w:cs="Times New Roman"/>
+          <w:bCs/>
+          <w:spacing w:val="-4"/>
+          <w:sz w:val="28"/>
+          <w:szCs w:val="28"/>
+        </w:rPr>
+        <w:t xml:space="preserve"> ; </w:t>
+      </w:r>
+      <w:proofErr w:type="spellStart"/>
+      <w:r>
+        <w:rPr>
+          <w:rFonts w:ascii="Times New Roman" w:eastAsia="Times New Roman" w:hAnsi="Times New Roman" w:cs="Times New Roman"/>
+          <w:bCs/>
+          <w:spacing w:val="-4"/>
+          <w:sz w:val="28"/>
+          <w:szCs w:val="28"/>
+        </w:rPr>
+        <w:t>s</w:t>
       </w:r>
       <w:r>
         <w:rPr>
@@ -8376,6 +8973,7 @@
         </w:rPr>
         <w:t>м</w:t>
       </w:r>
+      <w:proofErr w:type="spellEnd"/>
       <w:r>
         <w:rPr>
           <w:rFonts w:ascii="Times New Roman" w:eastAsia="Times New Roman" w:hAnsi="Times New Roman" w:cs="Times New Roman"/>
@@ -8468,8 +9066,20 @@
           <w:sz w:val="28"/>
           <w:szCs w:val="28"/>
         </w:rPr>
-        <w:t> ;     Σζ – сумма коэффициентов местных сопротивлений по участкам .</w:t>
-      </w:r>
+        <w:t> ;     Σζ – сумма коэффициентов местных сопротивлений по участкам</w:t>
+      </w:r>
+      <w:proofErr w:type="gramStart"/>
+      <w:r>
+        <w:rPr>
+          <w:rFonts w:ascii="Times New Roman" w:eastAsia="Times New Roman" w:hAnsi="Times New Roman" w:cs="Times New Roman"/>
+          <w:bCs/>
+          <w:spacing w:val="-4"/>
+          <w:sz w:val="28"/>
+          <w:szCs w:val="28"/>
+        </w:rPr>
+        <w:t xml:space="preserve"> .</w:t>
+      </w:r>
+      <w:proofErr w:type="gramEnd"/>
     </w:p>
     <w:p>
       <w:pPr>
@@ -8521,18 +9131,35 @@
     </w:p>
     <w:p>
       <w:pPr>
+        <w:tabs>
+          <w:tab w:val="center" w:pos="4678"/>
+          <w:tab w:val="right" w:pos="9356"/>
+        </w:tabs>
         <w:spacing w:after="0" w:line="360" w:lineRule="auto"/>
-        <w:ind w:firstLine="3686"/>
-        <w:rPr>
-          <w:rFonts w:ascii="Times New Roman" w:eastAsia="Times New Roman" w:hAnsi="Times New Roman" w:cs="Times New Roman"/>
-          <w:bCs/>
-          <w:spacing w:val="-4"/>
-          <w:sz w:val="28"/>
-          <w:szCs w:val="28"/>
-        </w:rPr>
-      </w:pPr>
+        <w:jc w:val="center"/>
+        <w:rPr>
+          <w:rFonts w:ascii="Times New Roman" w:eastAsia="Times New Roman" w:hAnsi="Times New Roman" w:cs="Times New Roman"/>
+          <w:bCs/>
+          <w:spacing w:val="-4"/>
+          <w:sz w:val="28"/>
+          <w:szCs w:val="28"/>
+        </w:rPr>
+      </w:pPr>
+      <w:r>
+        <w:rPr>
+          <w:rFonts w:ascii="Times New Roman" w:eastAsia="Times New Roman" w:hAnsi="Times New Roman" w:cs="Times New Roman"/>
+          <w:bCs/>
+          <w:spacing w:val="-4"/>
+          <w:sz w:val="28"/>
+          <w:szCs w:val="28"/>
+        </w:rPr>
+        <w:tab/>
+      </w:r>
       <m:oMath>
         <m:r>
+          <m:rPr>
+            <m:sty m:val="p"/>
+          </m:rPr>
           <w:rPr>
             <w:rFonts w:ascii="Cambria Math" w:eastAsia="Times New Roman" w:hAnsi="Cambria Math" w:cs="Times New Roman"/>
             <w:spacing w:val="-4"/>
@@ -8547,7 +9174,6 @@
               <w:rPr>
                 <w:rFonts w:ascii="Cambria Math" w:eastAsia="Times New Roman" w:hAnsi="Cambria Math" w:cs="Times New Roman"/>
                 <w:bCs/>
-                <w:i/>
                 <w:spacing w:val="-4"/>
                 <w:sz w:val="28"/>
                 <w:szCs w:val="28"/>
@@ -8556,18 +9182,23 @@
           </m:sSubSupPr>
           <m:e>
             <m:r>
+              <m:rPr>
+                <m:sty m:val="p"/>
+              </m:rPr>
               <w:rPr>
                 <w:rFonts w:ascii="Cambria Math" w:eastAsia="Times New Roman" w:hAnsi="Cambria Math" w:cs="Times New Roman"/>
                 <w:spacing w:val="-4"/>
                 <w:sz w:val="28"/>
                 <w:szCs w:val="28"/>
-                <w:lang w:val="en-GB"/>
               </w:rPr>
               <m:t>s</m:t>
             </m:r>
           </m:e>
           <m:sub>
             <m:r>
+              <m:rPr>
+                <m:sty m:val="p"/>
+              </m:rPr>
               <w:rPr>
                 <w:rFonts w:ascii="Cambria Math" w:eastAsia="Times New Roman" w:hAnsi="Cambria Math" w:cs="Times New Roman"/>
                 <w:spacing w:val="-4"/>
@@ -8579,6 +9210,9 @@
           </m:sub>
           <m:sup>
             <m:r>
+              <m:rPr>
+                <m:sty m:val="p"/>
+              </m:rPr>
               <w:rPr>
                 <w:rFonts w:ascii="Cambria Math" w:eastAsia="Times New Roman" w:hAnsi="Cambria Math" w:cs="Times New Roman"/>
                 <w:spacing w:val="-4"/>
@@ -8595,7 +9229,6 @@
               <w:rPr>
                 <w:rFonts w:ascii="Cambria Math" w:eastAsia="Times New Roman" w:hAnsi="Cambria Math" w:cs="Times New Roman"/>
                 <w:bCs/>
-                <w:i/>
                 <w:spacing w:val="-4"/>
                 <w:sz w:val="28"/>
                 <w:szCs w:val="28"/>
@@ -8604,18 +9237,23 @@
           </m:sSupPr>
           <m:e>
             <m:r>
+              <m:rPr>
+                <m:sty m:val="p"/>
+              </m:rPr>
               <w:rPr>
                 <w:rFonts w:ascii="Cambria Math" w:eastAsia="Times New Roman" w:hAnsi="Cambria Math" w:cs="Times New Roman"/>
                 <w:spacing w:val="-4"/>
                 <w:sz w:val="28"/>
                 <w:szCs w:val="28"/>
-                <w:lang w:val="en-GB"/>
               </w:rPr>
               <m:t>G</m:t>
             </m:r>
           </m:e>
           <m:sup>
             <m:r>
+              <m:rPr>
+                <m:sty m:val="p"/>
+              </m:rPr>
               <w:rPr>
                 <w:rFonts w:ascii="Cambria Math" w:eastAsia="Times New Roman" w:hAnsi="Cambria Math" w:cs="Times New Roman"/>
                 <w:spacing w:val="-4"/>
@@ -8634,52 +9272,6 @@
           <w:spacing w:val="-4"/>
           <w:sz w:val="28"/>
           <w:szCs w:val="28"/>
-          <w:vertAlign w:val="superscript"/>
-        </w:rPr>
-        <w:tab/>
-        <w:t xml:space="preserve"> </w:t>
-      </w:r>
-      <w:r>
-        <w:rPr>
-          <w:rFonts w:ascii="Times New Roman" w:eastAsia="Times New Roman" w:hAnsi="Times New Roman" w:cs="Times New Roman"/>
-          <w:bCs/>
-          <w:spacing w:val="-4"/>
-          <w:sz w:val="28"/>
-          <w:szCs w:val="28"/>
-          <w:vertAlign w:val="superscript"/>
-        </w:rPr>
-        <w:tab/>
-      </w:r>
-      <w:r>
-        <w:rPr>
-          <w:rFonts w:ascii="Times New Roman" w:eastAsia="Times New Roman" w:hAnsi="Times New Roman" w:cs="Times New Roman"/>
-          <w:bCs/>
-          <w:spacing w:val="-4"/>
-          <w:sz w:val="28"/>
-          <w:szCs w:val="28"/>
-          <w:vertAlign w:val="superscript"/>
-        </w:rPr>
-        <w:tab/>
-      </w:r>
-      <w:r>
-        <w:rPr>
-          <w:rFonts w:ascii="Times New Roman" w:eastAsia="Times New Roman" w:hAnsi="Times New Roman" w:cs="Times New Roman"/>
-          <w:bCs/>
-          <w:spacing w:val="-4"/>
-          <w:sz w:val="28"/>
-          <w:szCs w:val="28"/>
-          <w:vertAlign w:val="superscript"/>
-        </w:rPr>
-        <w:tab/>
-      </w:r>
-      <w:r>
-        <w:rPr>
-          <w:rFonts w:ascii="Times New Roman" w:eastAsia="Times New Roman" w:hAnsi="Times New Roman" w:cs="Times New Roman"/>
-          <w:bCs/>
-          <w:spacing w:val="-4"/>
-          <w:sz w:val="28"/>
-          <w:szCs w:val="28"/>
-          <w:vertAlign w:val="superscript"/>
         </w:rPr>
         <w:tab/>
       </w:r>
@@ -8739,23 +9331,57 @@
           <w:sz w:val="28"/>
           <w:szCs w:val="28"/>
         </w:rPr>
-        <w:t xml:space="preserve">Определение пьезометрических напоров и построение пьезометрического графика производится последовательно от источника тепла. Пьезометрический напор в подающем коллекторе источника тепла (м) определяется но формуле </w:t>
-      </w:r>
-    </w:p>
-    <w:p>
-      <w:pPr>
+        <w:t xml:space="preserve">Определение пьезометрических напоров и построение пьезометрического графика производится последовательно от источника тепла. Пьезометрический напор в подающем коллекторе источника тепла (м) </w:t>
+      </w:r>
+      <w:proofErr w:type="gramStart"/>
+      <w:r>
+        <w:rPr>
+          <w:rFonts w:ascii="Times New Roman" w:eastAsia="Times New Roman" w:hAnsi="Times New Roman" w:cs="Times New Roman"/>
+          <w:bCs/>
+          <w:spacing w:val="-4"/>
+          <w:sz w:val="28"/>
+          <w:szCs w:val="28"/>
+        </w:rPr>
+        <w:t>определяется</w:t>
+      </w:r>
+      <w:proofErr w:type="gramEnd"/>
+      <w:r>
+        <w:rPr>
+          <w:rFonts w:ascii="Times New Roman" w:eastAsia="Times New Roman" w:hAnsi="Times New Roman" w:cs="Times New Roman"/>
+          <w:bCs/>
+          <w:spacing w:val="-4"/>
+          <w:sz w:val="28"/>
+          <w:szCs w:val="28"/>
+        </w:rPr>
+        <w:t xml:space="preserve"> но формуле </w:t>
+      </w:r>
+    </w:p>
+    <w:p>
+      <w:pPr>
+        <w:tabs>
+          <w:tab w:val="center" w:pos="4678"/>
+          <w:tab w:val="right" w:pos="9356"/>
+        </w:tabs>
         <w:spacing w:after="0" w:line="360" w:lineRule="auto"/>
-        <w:ind w:firstLine="1701"/>
         <w:jc w:val="center"/>
         <w:rPr>
           <w:rFonts w:ascii="Times New Roman" w:eastAsia="Times New Roman" w:hAnsi="Times New Roman" w:cs="Times New Roman"/>
           <w:bCs/>
-          <w:i/>
-          <w:spacing w:val="-4"/>
-          <w:sz w:val="28"/>
-          <w:szCs w:val="28"/>
-        </w:rPr>
-      </w:pPr>
+          <w:spacing w:val="-4"/>
+          <w:sz w:val="28"/>
+          <w:szCs w:val="28"/>
+        </w:rPr>
+      </w:pPr>
+      <w:r>
+        <w:rPr>
+          <w:rFonts w:ascii="Times New Roman" w:eastAsia="Times New Roman" w:hAnsi="Times New Roman" w:cs="Times New Roman"/>
+          <w:bCs/>
+          <w:spacing w:val="-4"/>
+          <w:sz w:val="28"/>
+          <w:szCs w:val="28"/>
+        </w:rPr>
+        <w:tab/>
+      </w:r>
       <m:oMath>
         <m:sSub>
           <m:sSubPr>
@@ -8763,16 +9389,17 @@
               <w:rPr>
                 <w:rFonts w:ascii="Cambria Math" w:eastAsia="Times New Roman" w:hAnsi="Cambria Math" w:cs="Times New Roman"/>
                 <w:bCs/>
-                <w:i/>
                 <w:spacing w:val="-4"/>
                 <w:sz w:val="28"/>
                 <w:szCs w:val="28"/>
-                <w:lang w:val="en-GB"/>
               </w:rPr>
             </m:ctrlPr>
           </m:sSubPr>
           <m:e>
             <m:r>
+              <m:rPr>
+                <m:sty m:val="p"/>
+              </m:rPr>
               <w:rPr>
                 <w:rFonts w:ascii="Cambria Math" w:eastAsia="Times New Roman" w:hAnsi="Cambria Math" w:cs="Times New Roman"/>
                 <w:spacing w:val="-4"/>
@@ -8784,6 +9411,9 @@
           </m:e>
           <m:sub>
             <m:r>
+              <m:rPr>
+                <m:sty m:val="p"/>
+              </m:rPr>
               <w:rPr>
                 <w:rFonts w:ascii="Cambria Math" w:eastAsia="Times New Roman" w:hAnsi="Cambria Math" w:cs="Times New Roman"/>
                 <w:spacing w:val="-4"/>
@@ -8795,6 +9425,9 @@
           </m:sub>
         </m:sSub>
         <m:r>
+          <m:rPr>
+            <m:sty m:val="p"/>
+          </m:rPr>
           <w:rPr>
             <w:rFonts w:ascii="Cambria Math" w:eastAsia="Times New Roman" w:hAnsi="Cambria Math" w:cs="Times New Roman"/>
             <w:spacing w:val="-4"/>
@@ -8809,16 +9442,17 @@
               <w:rPr>
                 <w:rFonts w:ascii="Cambria Math" w:eastAsia="Times New Roman" w:hAnsi="Cambria Math" w:cs="Times New Roman"/>
                 <w:bCs/>
-                <w:i/>
                 <w:spacing w:val="-4"/>
                 <w:sz w:val="28"/>
                 <w:szCs w:val="28"/>
-                <w:lang w:val="en-GB"/>
               </w:rPr>
             </m:ctrlPr>
           </m:sSubPr>
           <m:e>
             <m:r>
+              <m:rPr>
+                <m:sty m:val="p"/>
+              </m:rPr>
               <w:rPr>
                 <w:rFonts w:ascii="Cambria Math" w:eastAsia="Times New Roman" w:hAnsi="Cambria Math" w:cs="Times New Roman"/>
                 <w:spacing w:val="-4"/>
@@ -8830,6 +9464,9 @@
           </m:e>
           <m:sub>
             <m:r>
+              <m:rPr>
+                <m:sty m:val="p"/>
+              </m:rPr>
               <w:rPr>
                 <w:rFonts w:ascii="Cambria Math" w:eastAsia="Times New Roman" w:hAnsi="Cambria Math" w:cs="Times New Roman"/>
                 <w:spacing w:val="-4"/>
@@ -8841,6 +9478,9 @@
           </m:sub>
         </m:sSub>
         <m:r>
+          <m:rPr>
+            <m:sty m:val="p"/>
+          </m:rPr>
           <w:rPr>
             <w:rFonts w:ascii="Cambria Math" w:eastAsia="Times New Roman" w:hAnsi="Cambria Math" w:cs="Times New Roman"/>
             <w:spacing w:val="-4"/>
@@ -8855,16 +9495,17 @@
               <w:rPr>
                 <w:rFonts w:ascii="Cambria Math" w:eastAsia="Times New Roman" w:hAnsi="Cambria Math" w:cs="Times New Roman"/>
                 <w:bCs/>
-                <w:i/>
                 <w:spacing w:val="-4"/>
                 <w:sz w:val="28"/>
                 <w:szCs w:val="28"/>
-                <w:lang w:val="en-GB"/>
               </w:rPr>
             </m:ctrlPr>
           </m:sSubSupPr>
           <m:e>
             <m:r>
+              <m:rPr>
+                <m:sty m:val="p"/>
+              </m:rPr>
               <w:rPr>
                 <w:rFonts w:ascii="Cambria Math" w:eastAsia="Times New Roman" w:hAnsi="Cambria Math" w:cs="Times New Roman"/>
                 <w:spacing w:val="-4"/>
@@ -8876,6 +9517,9 @@
           </m:e>
           <m:sub>
             <m:r>
+              <m:rPr>
+                <m:sty m:val="p"/>
+              </m:rPr>
               <w:rPr>
                 <w:rFonts w:ascii="Cambria Math" w:eastAsia="Times New Roman" w:hAnsi="Cambria Math" w:cs="Times New Roman"/>
                 <w:spacing w:val="-4"/>
@@ -8887,6 +9531,9 @@
           </m:sub>
           <m:sup>
             <m:r>
+              <m:rPr>
+                <m:sty m:val="p"/>
+              </m:rPr>
               <w:rPr>
                 <w:rFonts w:ascii="Cambria Math" w:eastAsia="Times New Roman" w:hAnsi="Cambria Math" w:cs="Times New Roman"/>
                 <w:spacing w:val="-4"/>
@@ -8898,6 +9545,9 @@
           </m:sup>
         </m:sSubSup>
         <m:r>
+          <m:rPr>
+            <m:sty m:val="p"/>
+          </m:rPr>
           <w:rPr>
             <w:rFonts w:ascii="Cambria Math" w:eastAsia="Times New Roman" w:hAnsi="Cambria Math" w:cs="Times New Roman"/>
             <w:spacing w:val="-4"/>
@@ -8912,16 +9562,17 @@
               <w:rPr>
                 <w:rFonts w:ascii="Cambria Math" w:eastAsia="Times New Roman" w:hAnsi="Cambria Math" w:cs="Times New Roman"/>
                 <w:bCs/>
-                <w:i/>
                 <w:spacing w:val="-4"/>
                 <w:sz w:val="28"/>
                 <w:szCs w:val="28"/>
-                <w:lang w:val="en-GB"/>
               </w:rPr>
             </m:ctrlPr>
           </m:sSubPr>
           <m:e>
             <m:r>
+              <m:rPr>
+                <m:sty m:val="p"/>
+              </m:rPr>
               <w:rPr>
                 <w:rFonts w:ascii="Cambria Math" w:eastAsia="Times New Roman" w:hAnsi="Cambria Math" w:cs="Times New Roman"/>
                 <w:spacing w:val="-4"/>
@@ -8933,33 +9584,16 @@
           </m:e>
           <m:sub>
             <m:r>
+              <m:rPr>
+                <m:sty m:val="p"/>
+              </m:rPr>
               <w:rPr>
                 <w:rFonts w:ascii="Cambria Math" w:eastAsia="Times New Roman" w:hAnsi="Cambria Math" w:cs="Times New Roman"/>
                 <w:spacing w:val="-4"/>
                 <w:sz w:val="28"/>
                 <w:szCs w:val="28"/>
-                <w:lang w:val="en-GB"/>
-              </w:rPr>
-              <m:t>r</m:t>
-            </m:r>
-            <m:r>
-              <w:rPr>
-                <w:rFonts w:ascii="Cambria Math" w:eastAsia="Times New Roman" w:hAnsi="Cambria Math" w:cs="Times New Roman"/>
-                <w:spacing w:val="-4"/>
-                <w:sz w:val="28"/>
-                <w:szCs w:val="28"/>
-              </w:rPr>
-              <m:t>.</m:t>
-            </m:r>
-            <m:r>
-              <w:rPr>
-                <w:rFonts w:ascii="Cambria Math" w:eastAsia="Times New Roman" w:hAnsi="Cambria Math" w:cs="Times New Roman"/>
-                <w:spacing w:val="-4"/>
-                <w:sz w:val="28"/>
-                <w:szCs w:val="28"/>
-                <w:lang w:val="en-GB"/>
-              </w:rPr>
-              <m:t>o</m:t>
+              </w:rPr>
+              <m:t>r.o</m:t>
             </m:r>
           </m:sub>
         </m:sSub>
@@ -8982,46 +9616,6 @@
           <w:sz w:val="28"/>
           <w:szCs w:val="28"/>
         </w:rPr>
-        <w:tab/>
-      </w:r>
-      <w:r>
-        <w:rPr>
-          <w:rFonts w:ascii="Times New Roman" w:eastAsia="Times New Roman" w:hAnsi="Times New Roman" w:cs="Times New Roman"/>
-          <w:bCs/>
-          <w:spacing w:val="-4"/>
-          <w:sz w:val="28"/>
-          <w:szCs w:val="28"/>
-        </w:rPr>
-        <w:tab/>
-      </w:r>
-      <w:r>
-        <w:rPr>
-          <w:rFonts w:ascii="Times New Roman" w:eastAsia="Times New Roman" w:hAnsi="Times New Roman" w:cs="Times New Roman"/>
-          <w:bCs/>
-          <w:spacing w:val="-4"/>
-          <w:sz w:val="28"/>
-          <w:szCs w:val="28"/>
-        </w:rPr>
-        <w:tab/>
-      </w:r>
-      <w:r>
-        <w:rPr>
-          <w:rFonts w:ascii="Times New Roman" w:eastAsia="Times New Roman" w:hAnsi="Times New Roman" w:cs="Times New Roman"/>
-          <w:bCs/>
-          <w:spacing w:val="-4"/>
-          <w:sz w:val="28"/>
-          <w:szCs w:val="28"/>
-        </w:rPr>
-        <w:tab/>
-      </w:r>
-      <w:r>
-        <w:rPr>
-          <w:rFonts w:ascii="Times New Roman" w:eastAsia="Times New Roman" w:hAnsi="Times New Roman" w:cs="Times New Roman"/>
-          <w:bCs/>
-          <w:spacing w:val="-4"/>
-          <w:sz w:val="28"/>
-          <w:szCs w:val="28"/>
-        </w:rPr>
         <w:t>(8)</w:t>
       </w:r>
     </w:p>
@@ -9046,7 +9640,18 @@
           <w:sz w:val="28"/>
           <w:szCs w:val="28"/>
         </w:rPr>
-        <w:t>где H</w:t>
+        <w:t xml:space="preserve">где </w:t>
+      </w:r>
+      <w:proofErr w:type="spellStart"/>
+      <w:r>
+        <w:rPr>
+          <w:rFonts w:ascii="Times New Roman" w:eastAsia="Times New Roman" w:hAnsi="Times New Roman" w:cs="Times New Roman"/>
+          <w:bCs/>
+          <w:spacing w:val="-4"/>
+          <w:sz w:val="28"/>
+          <w:szCs w:val="28"/>
+        </w:rPr>
+        <w:t>H</w:t>
       </w:r>
       <w:r>
         <w:rPr>
@@ -9057,8 +9662,21 @@
           <w:szCs w:val="28"/>
           <w:vertAlign w:val="subscript"/>
         </w:rPr>
-        <w:t>и.т</w:t>
-      </w:r>
+        <w:t>и</w:t>
+      </w:r>
+      <w:proofErr w:type="gramStart"/>
+      <w:r>
+        <w:rPr>
+          <w:rFonts w:ascii="Times New Roman" w:eastAsia="Times New Roman" w:hAnsi="Times New Roman" w:cs="Times New Roman"/>
+          <w:bCs/>
+          <w:spacing w:val="-4"/>
+          <w:sz w:val="28"/>
+          <w:szCs w:val="28"/>
+          <w:vertAlign w:val="subscript"/>
+        </w:rPr>
+        <w:t>.т</w:t>
+      </w:r>
+      <w:proofErr w:type="gramEnd"/>
       <w:r>
         <w:rPr>
           <w:rFonts w:ascii="Times New Roman" w:eastAsia="Times New Roman" w:hAnsi="Times New Roman" w:cs="Times New Roman"/>
@@ -9070,15 +9688,27 @@
         </w:rPr>
         <w:t>о</w:t>
       </w:r>
-      <w:r>
-        <w:rPr>
-          <w:rFonts w:ascii="Times New Roman" w:eastAsia="Times New Roman" w:hAnsi="Times New Roman" w:cs="Times New Roman"/>
-          <w:bCs/>
-          <w:spacing w:val="-4"/>
-          <w:sz w:val="28"/>
-          <w:szCs w:val="28"/>
-        </w:rPr>
-        <w:t>– напор в обратном трубопроводе испытываемой магистрали на выводах источника тепла при испытаниях, м; принимается предварительно соответствующим эксплуатационному давлению; h</w:t>
+      <w:proofErr w:type="spellEnd"/>
+      <w:r>
+        <w:rPr>
+          <w:rFonts w:ascii="Times New Roman" w:eastAsia="Times New Roman" w:hAnsi="Times New Roman" w:cs="Times New Roman"/>
+          <w:bCs/>
+          <w:spacing w:val="-4"/>
+          <w:sz w:val="28"/>
+          <w:szCs w:val="28"/>
+        </w:rPr>
+        <w:t xml:space="preserve">– напор в обратном трубопроводе испытываемой магистрали на выводах источника тепла при испытаниях, м; принимается предварительно соответствующим эксплуатационному давлению; </w:t>
+      </w:r>
+      <w:proofErr w:type="spellStart"/>
+      <w:r>
+        <w:rPr>
+          <w:rFonts w:ascii="Times New Roman" w:eastAsia="Times New Roman" w:hAnsi="Times New Roman" w:cs="Times New Roman"/>
+          <w:bCs/>
+          <w:spacing w:val="-4"/>
+          <w:sz w:val="28"/>
+          <w:szCs w:val="28"/>
+        </w:rPr>
+        <w:t>h</w:t>
       </w:r>
       <w:r>
         <w:rPr>
@@ -9091,6 +9721,7 @@
         </w:rPr>
         <w:t>г.о</w:t>
       </w:r>
+      <w:proofErr w:type="spellEnd"/>
       <w:r>
         <w:rPr>
           <w:rFonts w:ascii="Times New Roman" w:eastAsia="Times New Roman" w:hAnsi="Times New Roman" w:cs="Times New Roman"/>
@@ -9128,8 +9759,11 @@
     </w:p>
     <w:p>
       <w:pPr>
+        <w:tabs>
+          <w:tab w:val="center" w:pos="4678"/>
+          <w:tab w:val="right" w:pos="9356"/>
+        </w:tabs>
         <w:spacing w:after="0" w:line="360" w:lineRule="auto"/>
-        <w:ind w:firstLine="1843"/>
         <w:jc w:val="center"/>
         <w:rPr>
           <w:rFonts w:ascii="Times New Roman" w:eastAsia="Times New Roman" w:hAnsi="Times New Roman" w:cs="Times New Roman"/>
@@ -9139,6 +9773,16 @@
           <w:szCs w:val="28"/>
         </w:rPr>
       </w:pPr>
+      <w:r>
+        <w:rPr>
+          <w:rFonts w:ascii="Times New Roman" w:eastAsia="Times New Roman" w:hAnsi="Times New Roman" w:cs="Times New Roman"/>
+          <w:bCs/>
+          <w:spacing w:val="-4"/>
+          <w:sz w:val="28"/>
+          <w:szCs w:val="28"/>
+        </w:rPr>
+        <w:tab/>
+      </w:r>
       <m:oMath>
         <m:sSub>
           <m:sSubPr>
@@ -9146,7 +9790,6 @@
               <w:rPr>
                 <w:rFonts w:ascii="Cambria Math" w:eastAsia="Times New Roman" w:hAnsi="Cambria Math" w:cs="Times New Roman"/>
                 <w:bCs/>
-                <w:i/>
                 <w:spacing w:val="-4"/>
                 <w:sz w:val="28"/>
                 <w:szCs w:val="28"/>
@@ -9155,6 +9798,9 @@
           </m:sSubPr>
           <m:e>
             <m:r>
+              <m:rPr>
+                <m:sty m:val="p"/>
+              </m:rPr>
               <w:rPr>
                 <w:rFonts w:ascii="Cambria Math" w:eastAsia="Times New Roman" w:hAnsi="Cambria Math" w:cs="Times New Roman"/>
                 <w:spacing w:val="-4"/>
@@ -9166,6 +9812,9 @@
           </m:e>
           <m:sub>
             <m:r>
+              <m:rPr>
+                <m:sty m:val="p"/>
+              </m:rPr>
               <w:rPr>
                 <w:rFonts w:ascii="Cambria Math" w:eastAsia="Times New Roman" w:hAnsi="Cambria Math" w:cs="Times New Roman"/>
                 <w:spacing w:val="-4"/>
@@ -9177,6 +9826,9 @@
           </m:sub>
         </m:sSub>
         <m:r>
+          <m:rPr>
+            <m:sty m:val="p"/>
+          </m:rPr>
           <w:rPr>
             <w:rFonts w:ascii="Cambria Math" w:eastAsia="Times New Roman" w:hAnsi="Cambria Math" w:cs="Times New Roman"/>
             <w:spacing w:val="-4"/>
@@ -9191,7 +9843,6 @@
               <w:rPr>
                 <w:rFonts w:ascii="Cambria Math" w:eastAsia="Times New Roman" w:hAnsi="Cambria Math" w:cs="Times New Roman"/>
                 <w:bCs/>
-                <w:i/>
                 <w:spacing w:val="-4"/>
                 <w:sz w:val="28"/>
                 <w:szCs w:val="28"/>
@@ -9200,6 +9851,9 @@
           </m:sSubPr>
           <m:e>
             <m:r>
+              <m:rPr>
+                <m:sty m:val="p"/>
+              </m:rPr>
               <w:rPr>
                 <w:rFonts w:ascii="Cambria Math" w:eastAsia="Times New Roman" w:hAnsi="Cambria Math" w:cs="Times New Roman"/>
                 <w:spacing w:val="-4"/>
@@ -9211,6 +9865,9 @@
           </m:e>
           <m:sub>
             <m:r>
+              <m:rPr>
+                <m:sty m:val="p"/>
+              </m:rPr>
               <w:rPr>
                 <w:rFonts w:ascii="Cambria Math" w:eastAsia="Times New Roman" w:hAnsi="Cambria Math" w:cs="Times New Roman"/>
                 <w:spacing w:val="-4"/>
@@ -9222,6 +9879,9 @@
           </m:sub>
         </m:sSub>
         <m:r>
+          <m:rPr>
+            <m:sty m:val="p"/>
+          </m:rPr>
           <w:rPr>
             <w:rFonts w:ascii="Cambria Math" w:eastAsia="Times New Roman" w:hAnsi="Cambria Math" w:cs="Times New Roman"/>
             <w:spacing w:val="-4"/>
@@ -9236,7 +9896,6 @@
               <w:rPr>
                 <w:rFonts w:ascii="Cambria Math" w:eastAsia="Times New Roman" w:hAnsi="Cambria Math" w:cs="Times New Roman"/>
                 <w:bCs/>
-                <w:i/>
                 <w:spacing w:val="-4"/>
                 <w:sz w:val="28"/>
                 <w:szCs w:val="28"/>
@@ -9245,6 +9904,9 @@
           </m:sSubPr>
           <m:e>
             <m:r>
+              <m:rPr>
+                <m:sty m:val="p"/>
+              </m:rPr>
               <w:rPr>
                 <w:rFonts w:ascii="Cambria Math" w:eastAsia="Times New Roman" w:hAnsi="Cambria Math" w:cs="Times New Roman"/>
                 <w:spacing w:val="-4"/>
@@ -9256,6 +9918,9 @@
           </m:e>
           <m:sub>
             <m:r>
+              <m:rPr>
+                <m:sty m:val="p"/>
+              </m:rPr>
               <w:rPr>
                 <w:rFonts w:ascii="Cambria Math" w:eastAsia="Times New Roman" w:hAnsi="Cambria Math" w:cs="Times New Roman"/>
                 <w:spacing w:val="-4"/>
@@ -9267,6 +9932,9 @@
           </m:sub>
         </m:sSub>
         <m:r>
+          <m:rPr>
+            <m:sty m:val="p"/>
+          </m:rPr>
           <w:rPr>
             <w:rFonts w:ascii="Cambria Math" w:eastAsia="Times New Roman" w:hAnsi="Cambria Math" w:cs="Times New Roman"/>
             <w:spacing w:val="-4"/>
@@ -9281,7 +9949,6 @@
               <w:rPr>
                 <w:rFonts w:ascii="Cambria Math" w:eastAsia="Times New Roman" w:hAnsi="Cambria Math" w:cs="Times New Roman"/>
                 <w:bCs/>
-                <w:i/>
                 <w:spacing w:val="-4"/>
                 <w:sz w:val="28"/>
                 <w:szCs w:val="28"/>
@@ -9290,6 +9957,9 @@
           </m:sSubPr>
           <m:e>
             <m:r>
+              <m:rPr>
+                <m:sty m:val="p"/>
+              </m:rPr>
               <w:rPr>
                 <w:rFonts w:ascii="Cambria Math" w:eastAsia="Times New Roman" w:hAnsi="Cambria Math" w:cs="Times New Roman"/>
                 <w:spacing w:val="-4"/>
@@ -9301,6 +9971,9 @@
           </m:e>
           <m:sub>
             <m:r>
+              <m:rPr>
+                <m:sty m:val="p"/>
+              </m:rPr>
               <w:rPr>
                 <w:rFonts w:ascii="Cambria Math" w:eastAsia="Times New Roman" w:hAnsi="Cambria Math" w:cs="Times New Roman"/>
                 <w:spacing w:val="-4"/>
@@ -9312,6 +9985,9 @@
           </m:sub>
         </m:sSub>
         <m:r>
+          <m:rPr>
+            <m:sty m:val="p"/>
+          </m:rPr>
           <w:rPr>
             <w:rFonts w:ascii="Cambria Math" w:eastAsia="Times New Roman" w:hAnsi="Cambria Math" w:cs="Times New Roman"/>
             <w:spacing w:val="-4"/>
@@ -9329,17 +10005,7 @@
           <w:sz w:val="28"/>
           <w:szCs w:val="28"/>
         </w:rPr>
-        <w:tab/>
-      </w:r>
-      <w:r>
-        <w:rPr>
-          <w:rFonts w:ascii="Times New Roman" w:eastAsia="Times New Roman" w:hAnsi="Times New Roman" w:cs="Times New Roman"/>
-          <w:bCs/>
-          <w:spacing w:val="-4"/>
-          <w:sz w:val="28"/>
-          <w:szCs w:val="28"/>
-        </w:rPr>
-        <w:tab/>
+        <w:t xml:space="preserve"> </w:t>
       </w:r>
       <w:r>
         <w:rPr>
@@ -9375,6 +10041,7 @@
           <w:szCs w:val="28"/>
         </w:rPr>
       </w:pPr>
+      <w:proofErr w:type="gramStart"/>
       <w:r>
         <w:rPr>
           <w:rFonts w:ascii="Times New Roman" w:eastAsia="Times New Roman" w:hAnsi="Times New Roman" w:cs="Times New Roman"/>
@@ -9415,7 +10082,18 @@
           <w:szCs w:val="28"/>
         </w:rPr>
         <w:lastRenderedPageBreak/>
-        <w:t>предыдущей контрольными точками, м; h</w:t>
+        <w:t xml:space="preserve">предыдущей контрольными точками, м; </w:t>
+      </w:r>
+      <w:proofErr w:type="spellStart"/>
+      <w:r>
+        <w:rPr>
+          <w:rFonts w:ascii="Times New Roman" w:eastAsia="Times New Roman" w:hAnsi="Times New Roman" w:cs="Times New Roman"/>
+          <w:bCs/>
+          <w:spacing w:val="-4"/>
+          <w:sz w:val="28"/>
+          <w:szCs w:val="28"/>
+        </w:rPr>
+        <w:t>h</w:t>
       </w:r>
       <w:r>
         <w:rPr>
@@ -9428,6 +10106,7 @@
         </w:rPr>
         <w:t>г.i</w:t>
       </w:r>
+      <w:proofErr w:type="spellEnd"/>
       <w:r>
         <w:rPr>
           <w:rFonts w:ascii="Times New Roman" w:eastAsia="Times New Roman" w:hAnsi="Times New Roman" w:cs="Times New Roman"/>
@@ -9459,6 +10138,7 @@
         </w:rPr>
         <w:t xml:space="preserve"> – геодезические отметки трубопровода в заданной и предыдущей (по ходу воды) контрольных точках, м. </w:t>
       </w:r>
+      <w:proofErr w:type="gramEnd"/>
     </w:p>
     <w:p>
       <w:pPr>
@@ -10142,7 +10822,18 @@
           <w:sz w:val="28"/>
           <w:szCs w:val="28"/>
         </w:rPr>
-        <w:t>где H</w:t>
+        <w:t xml:space="preserve">где </w:t>
+      </w:r>
+      <w:proofErr w:type="spellStart"/>
+      <w:r>
+        <w:rPr>
+          <w:rFonts w:ascii="Times New Roman" w:eastAsia="Times New Roman" w:hAnsi="Times New Roman" w:cs="Times New Roman"/>
+          <w:bCs/>
+          <w:spacing w:val="-4"/>
+          <w:sz w:val="28"/>
+          <w:szCs w:val="28"/>
+        </w:rPr>
+        <w:t>H</w:t>
       </w:r>
       <w:r>
         <w:rPr>
@@ -10155,16 +10846,29 @@
         </w:rPr>
         <w:t>н</w:t>
       </w:r>
-      <w:r>
-        <w:rPr>
-          <w:rFonts w:ascii="Times New Roman" w:eastAsia="Times New Roman" w:hAnsi="Times New Roman" w:cs="Times New Roman"/>
-          <w:bCs/>
-          <w:spacing w:val="-4"/>
-          <w:sz w:val="28"/>
-          <w:szCs w:val="28"/>
-        </w:rPr>
-        <w:t> и H</w:t>
-      </w:r>
+      <w:proofErr w:type="spellEnd"/>
+      <w:r>
+        <w:rPr>
+          <w:rFonts w:ascii="Times New Roman" w:eastAsia="Times New Roman" w:hAnsi="Times New Roman" w:cs="Times New Roman"/>
+          <w:bCs/>
+          <w:spacing w:val="-4"/>
+          <w:sz w:val="28"/>
+          <w:szCs w:val="28"/>
+        </w:rPr>
+        <w:t xml:space="preserve"> и </w:t>
+      </w:r>
+      <w:proofErr w:type="spellStart"/>
+      <w:r>
+        <w:rPr>
+          <w:rFonts w:ascii="Times New Roman" w:eastAsia="Times New Roman" w:hAnsi="Times New Roman" w:cs="Times New Roman"/>
+          <w:bCs/>
+          <w:spacing w:val="-4"/>
+          <w:sz w:val="28"/>
+          <w:szCs w:val="28"/>
+        </w:rPr>
+        <w:t>H</w:t>
+      </w:r>
+      <w:proofErr w:type="gramStart"/>
       <w:r>
         <w:rPr>
           <w:rFonts w:ascii="Times New Roman" w:eastAsia="Times New Roman" w:hAnsi="Times New Roman" w:cs="Times New Roman"/>
@@ -10176,15 +10880,27 @@
         </w:rPr>
         <w:t>к</w:t>
       </w:r>
-      <w:r>
-        <w:rPr>
-          <w:rFonts w:ascii="Times New Roman" w:eastAsia="Times New Roman" w:hAnsi="Times New Roman" w:cs="Times New Roman"/>
-          <w:bCs/>
-          <w:spacing w:val="-4"/>
-          <w:sz w:val="28"/>
-          <w:szCs w:val="28"/>
-        </w:rPr>
-        <w:t>– полный напор и трубопроводе в начале и конце участка, м; ρ</w:t>
+      <w:proofErr w:type="spellEnd"/>
+      <w:r>
+        <w:rPr>
+          <w:rFonts w:ascii="Times New Roman" w:eastAsia="Times New Roman" w:hAnsi="Times New Roman" w:cs="Times New Roman"/>
+          <w:bCs/>
+          <w:spacing w:val="-4"/>
+          <w:sz w:val="28"/>
+          <w:szCs w:val="28"/>
+        </w:rPr>
+        <w:t>–</w:t>
+      </w:r>
+      <w:proofErr w:type="gramEnd"/>
+      <w:r>
+        <w:rPr>
+          <w:rFonts w:ascii="Times New Roman" w:eastAsia="Times New Roman" w:hAnsi="Times New Roman" w:cs="Times New Roman"/>
+          <w:bCs/>
+          <w:spacing w:val="-4"/>
+          <w:sz w:val="28"/>
+          <w:szCs w:val="28"/>
+        </w:rPr>
+        <w:t xml:space="preserve"> полный напор и трубопроводе в начале и конце участка, м; ρ</w:t>
       </w:r>
       <w:r>
         <w:rPr>
@@ -10247,7 +10963,18 @@
           <w:sz w:val="28"/>
           <w:szCs w:val="28"/>
         </w:rPr>
-        <w:t>; h</w:t>
+        <w:t xml:space="preserve">; </w:t>
+      </w:r>
+      <w:proofErr w:type="spellStart"/>
+      <w:r>
+        <w:rPr>
+          <w:rFonts w:ascii="Times New Roman" w:eastAsia="Times New Roman" w:hAnsi="Times New Roman" w:cs="Times New Roman"/>
+          <w:bCs/>
+          <w:spacing w:val="-4"/>
+          <w:sz w:val="28"/>
+          <w:szCs w:val="28"/>
+        </w:rPr>
+        <w:t>h</w:t>
       </w:r>
       <w:r>
         <w:rPr>
@@ -10260,15 +10987,27 @@
         </w:rPr>
         <w:t>г.н</w:t>
       </w:r>
-      <w:r>
-        <w:rPr>
-          <w:rFonts w:ascii="Times New Roman" w:eastAsia="Times New Roman" w:hAnsi="Times New Roman" w:cs="Times New Roman"/>
-          <w:bCs/>
-          <w:spacing w:val="-4"/>
-          <w:sz w:val="28"/>
-          <w:szCs w:val="28"/>
-        </w:rPr>
-        <w:t> и h</w:t>
+      <w:proofErr w:type="spellEnd"/>
+      <w:r>
+        <w:rPr>
+          <w:rFonts w:ascii="Times New Roman" w:eastAsia="Times New Roman" w:hAnsi="Times New Roman" w:cs="Times New Roman"/>
+          <w:bCs/>
+          <w:spacing w:val="-4"/>
+          <w:sz w:val="28"/>
+          <w:szCs w:val="28"/>
+        </w:rPr>
+        <w:t xml:space="preserve"> и </w:t>
+      </w:r>
+      <w:proofErr w:type="spellStart"/>
+      <w:r>
+        <w:rPr>
+          <w:rFonts w:ascii="Times New Roman" w:eastAsia="Times New Roman" w:hAnsi="Times New Roman" w:cs="Times New Roman"/>
+          <w:bCs/>
+          <w:spacing w:val="-4"/>
+          <w:sz w:val="28"/>
+          <w:szCs w:val="28"/>
+        </w:rPr>
+        <w:t>h</w:t>
       </w:r>
       <w:r>
         <w:rPr>
@@ -10281,6 +11020,7 @@
         </w:rPr>
         <w:t>г.к</w:t>
       </w:r>
+      <w:proofErr w:type="spellEnd"/>
       <w:r>
         <w:rPr>
           <w:rFonts w:ascii="Times New Roman" w:eastAsia="Times New Roman" w:hAnsi="Times New Roman" w:cs="Times New Roman"/>
@@ -10290,54 +11030,6 @@
           <w:szCs w:val="28"/>
         </w:rPr>
         <w:t xml:space="preserve"> – геодезические отметки (поправки) на положение манометров, установленных в начале и конце участка, м; определяются по формуле </w:t>
-      </w:r>
-    </w:p>
-    <w:p>
-      <w:pPr>
-        <w:tabs>
-          <w:tab w:val="center" w:pos="4678"/>
-          <w:tab w:val="right" w:pos="9356"/>
-        </w:tabs>
-        <w:spacing w:after="0" w:line="360" w:lineRule="auto"/>
-        <w:jc w:val="center"/>
-        <w:rPr>
-          <w:rFonts w:ascii="Times New Roman" w:eastAsia="Times New Roman" w:hAnsi="Times New Roman" w:cs="Times New Roman"/>
-          <w:bCs/>
-          <w:spacing w:val="-4"/>
-          <w:sz w:val="28"/>
-          <w:szCs w:val="28"/>
-        </w:rPr>
-      </w:pPr>
-      <w:r>
-        <w:rPr>
-          <w:rFonts w:ascii="Times New Roman" w:eastAsia="Times New Roman" w:hAnsi="Times New Roman" w:cs="Times New Roman"/>
-          <w:bCs/>
-          <w:spacing w:val="-4"/>
-          <w:sz w:val="28"/>
-          <w:szCs w:val="28"/>
-        </w:rPr>
-        <w:tab/>
-      </w:r>
-      <w:r>
-        <w:rPr>
-          <w:rFonts w:ascii="Times New Roman" w:eastAsia="Times New Roman" w:hAnsi="Times New Roman" w:cs="Times New Roman"/>
-          <w:bCs/>
-          <w:spacing w:val="-4"/>
-          <w:sz w:val="28"/>
-          <w:szCs w:val="28"/>
-        </w:rPr>
-        <w:t>формула</w:t>
-      </w:r>
-      <w:r>
-        <w:rPr>
-          <w:rFonts w:ascii="Times New Roman" w:eastAsia="Times New Roman" w:hAnsi="Times New Roman" w:cs="Times New Roman"/>
-          <w:bCs/>
-          <w:spacing w:val="-4"/>
-          <w:sz w:val="28"/>
-          <w:szCs w:val="28"/>
-        </w:rPr>
-        <w:tab/>
-        <w:t>(6)</w:t>
       </w:r>
     </w:p>
     <w:p>
@@ -10692,7 +11384,18 @@
           <w:sz w:val="28"/>
           <w:szCs w:val="28"/>
         </w:rPr>
-        <w:t>где p</w:t>
+        <w:t xml:space="preserve">где </w:t>
+      </w:r>
+      <w:proofErr w:type="spellStart"/>
+      <w:r>
+        <w:rPr>
+          <w:rFonts w:ascii="Times New Roman" w:eastAsia="Times New Roman" w:hAnsi="Times New Roman" w:cs="Times New Roman"/>
+          <w:bCs/>
+          <w:spacing w:val="-4"/>
+          <w:sz w:val="28"/>
+          <w:szCs w:val="28"/>
+        </w:rPr>
+        <w:t>p</w:t>
       </w:r>
       <w:r>
         <w:rPr>
@@ -10716,6 +11419,7 @@
         </w:rPr>
         <w:t>ст</w:t>
       </w:r>
+      <w:proofErr w:type="spellEnd"/>
       <w:r>
         <w:rPr>
           <w:rFonts w:ascii="Times New Roman" w:eastAsia="Times New Roman" w:hAnsi="Times New Roman" w:cs="Times New Roman"/>
@@ -10745,8 +11449,20 @@
           <w:sz w:val="28"/>
           <w:szCs w:val="28"/>
         </w:rPr>
-        <w:t>; p</w:t>
-      </w:r>
+        <w:t xml:space="preserve">; </w:t>
+      </w:r>
+      <w:proofErr w:type="spellStart"/>
+      <w:r>
+        <w:rPr>
+          <w:rFonts w:ascii="Times New Roman" w:eastAsia="Times New Roman" w:hAnsi="Times New Roman" w:cs="Times New Roman"/>
+          <w:bCs/>
+          <w:spacing w:val="-4"/>
+          <w:sz w:val="28"/>
+          <w:szCs w:val="28"/>
+        </w:rPr>
+        <w:t>p</w:t>
+      </w:r>
+      <w:proofErr w:type="gramStart"/>
       <w:r>
         <w:rPr>
           <w:rFonts w:ascii="Times New Roman" w:eastAsia="Times New Roman" w:hAnsi="Times New Roman" w:cs="Times New Roman"/>
@@ -10756,8 +11472,33 @@
           <w:szCs w:val="28"/>
           <w:vertAlign w:val="subscript"/>
         </w:rPr>
-        <w:t>н(к)</w:t>
-      </w:r>
+        <w:t>н</w:t>
+      </w:r>
+      <w:proofErr w:type="spellEnd"/>
+      <w:r>
+        <w:rPr>
+          <w:rFonts w:ascii="Times New Roman" w:eastAsia="Times New Roman" w:hAnsi="Times New Roman" w:cs="Times New Roman"/>
+          <w:bCs/>
+          <w:spacing w:val="-4"/>
+          <w:sz w:val="28"/>
+          <w:szCs w:val="28"/>
+          <w:vertAlign w:val="subscript"/>
+        </w:rPr>
+        <w:t>(</w:t>
+      </w:r>
+      <w:proofErr w:type="gramEnd"/>
+      <w:r>
+        <w:rPr>
+          <w:rFonts w:ascii="Times New Roman" w:eastAsia="Times New Roman" w:hAnsi="Times New Roman" w:cs="Times New Roman"/>
+          <w:bCs/>
+          <w:spacing w:val="-4"/>
+          <w:sz w:val="28"/>
+          <w:szCs w:val="28"/>
+          <w:vertAlign w:val="subscript"/>
+        </w:rPr>
+        <w:t>к)</w:t>
+      </w:r>
+      <w:proofErr w:type="spellStart"/>
       <w:r>
         <w:rPr>
           <w:rFonts w:ascii="Times New Roman" w:eastAsia="Times New Roman" w:hAnsi="Times New Roman" w:cs="Times New Roman"/>
@@ -10769,6 +11510,7 @@
         </w:rPr>
         <w:t>ст</w:t>
       </w:r>
+      <w:proofErr w:type="spellEnd"/>
       <w:r>
         <w:rPr>
           <w:rFonts w:ascii="Times New Roman" w:eastAsia="Times New Roman" w:hAnsi="Times New Roman" w:cs="Times New Roman"/>
@@ -10843,7 +11585,18 @@
           <w:sz w:val="28"/>
           <w:szCs w:val="28"/>
         </w:rPr>
-        <w:t>Фактическое гидравлическое сопротивление участка сети s</w:t>
+        <w:t xml:space="preserve">Фактическое гидравлическое сопротивление участка сети </w:t>
+      </w:r>
+      <w:proofErr w:type="spellStart"/>
+      <w:r>
+        <w:rPr>
+          <w:rFonts w:ascii="Times New Roman" w:eastAsia="Times New Roman" w:hAnsi="Times New Roman" w:cs="Times New Roman"/>
+          <w:bCs/>
+          <w:spacing w:val="-4"/>
+          <w:sz w:val="28"/>
+          <w:szCs w:val="28"/>
+        </w:rPr>
+        <w:t>s</w:t>
       </w:r>
       <w:r>
         <w:rPr>
@@ -10856,6 +11609,7 @@
         </w:rPr>
         <w:t>ф</w:t>
       </w:r>
+      <w:proofErr w:type="spellEnd"/>
       <w:r>
         <w:rPr>
           <w:rFonts w:ascii="Times New Roman" w:eastAsia="Times New Roman" w:hAnsi="Times New Roman" w:cs="Times New Roman"/>
@@ -10866,6 +11620,7 @@
         </w:rPr>
         <w:t> (ч</w:t>
       </w:r>
+      <w:proofErr w:type="gramStart"/>
       <w:r>
         <w:rPr>
           <w:rFonts w:ascii="Times New Roman" w:eastAsia="Times New Roman" w:hAnsi="Times New Roman" w:cs="Times New Roman"/>
@@ -10877,6 +11632,7 @@
         </w:rPr>
         <w:t>2</w:t>
       </w:r>
+      <w:proofErr w:type="gramEnd"/>
       <w:r>
         <w:rPr>
           <w:rFonts w:ascii="Times New Roman" w:eastAsia="Times New Roman" w:hAnsi="Times New Roman" w:cs="Times New Roman"/>
@@ -10921,8 +11677,11 @@
     </w:p>
     <w:p>
       <w:pPr>
+        <w:tabs>
+          <w:tab w:val="center" w:pos="4678"/>
+          <w:tab w:val="right" w:pos="9356"/>
+        </w:tabs>
         <w:spacing w:after="0" w:line="360" w:lineRule="auto"/>
-        <w:ind w:firstLine="2268"/>
         <w:jc w:val="center"/>
         <w:rPr>
           <w:rFonts w:ascii="Times New Roman" w:eastAsia="Times New Roman" w:hAnsi="Times New Roman" w:cs="Times New Roman"/>
@@ -10932,6 +11691,16 @@
           <w:szCs w:val="28"/>
         </w:rPr>
       </w:pPr>
+      <w:r>
+        <w:rPr>
+          <w:rFonts w:ascii="Times New Roman" w:eastAsia="Times New Roman" w:hAnsi="Times New Roman" w:cs="Times New Roman"/>
+          <w:bCs/>
+          <w:spacing w:val="-4"/>
+          <w:sz w:val="28"/>
+          <w:szCs w:val="28"/>
+        </w:rPr>
+        <w:tab/>
+      </w:r>
       <m:oMath>
         <m:sSub>
           <m:sSubPr>
@@ -10939,7 +11708,6 @@
               <w:rPr>
                 <w:rFonts w:ascii="Cambria Math" w:eastAsia="Times New Roman" w:hAnsi="Cambria Math" w:cs="Times New Roman"/>
                 <w:bCs/>
-                <w:i/>
                 <w:spacing w:val="-4"/>
                 <w:sz w:val="28"/>
                 <w:szCs w:val="28"/>
@@ -10948,6 +11716,9 @@
           </m:sSubPr>
           <m:e>
             <m:r>
+              <m:rPr>
+                <m:sty m:val="p"/>
+              </m:rPr>
               <w:rPr>
                 <w:rFonts w:ascii="Cambria Math" w:eastAsia="Times New Roman" w:hAnsi="Cambria Math" w:cs="Times New Roman"/>
                 <w:spacing w:val="-4"/>
@@ -10959,6 +11730,9 @@
           </m:e>
           <m:sub>
             <m:r>
+              <m:rPr>
+                <m:sty m:val="p"/>
+              </m:rPr>
               <w:rPr>
                 <w:rFonts w:ascii="Cambria Math" w:eastAsia="Times New Roman" w:hAnsi="Cambria Math" w:cs="Times New Roman"/>
                 <w:spacing w:val="-4"/>
@@ -10970,32 +11744,16 @@
           </m:sub>
         </m:sSub>
         <m:r>
+          <m:rPr>
+            <m:sty m:val="p"/>
+          </m:rPr>
           <w:rPr>
             <w:rFonts w:ascii="Cambria Math" w:eastAsia="Times New Roman" w:hAnsi="Cambria Math" w:cs="Times New Roman"/>
             <w:spacing w:val="-4"/>
             <w:sz w:val="28"/>
             <w:szCs w:val="28"/>
           </w:rPr>
-          <m:t>=∆</m:t>
-        </m:r>
-        <m:r>
-          <w:rPr>
-            <w:rFonts w:ascii="Cambria Math" w:eastAsia="Times New Roman" w:hAnsi="Cambria Math" w:cs="Times New Roman"/>
-            <w:spacing w:val="-4"/>
-            <w:sz w:val="28"/>
-            <w:szCs w:val="28"/>
-            <w:lang w:val="en-GB"/>
-          </w:rPr>
-          <m:t>H</m:t>
-        </m:r>
-        <m:r>
-          <w:rPr>
-            <w:rFonts w:ascii="Cambria Math" w:eastAsia="Times New Roman" w:hAnsi="Cambria Math" w:cs="Times New Roman"/>
-            <w:spacing w:val="-4"/>
-            <w:sz w:val="28"/>
-            <w:szCs w:val="28"/>
-          </w:rPr>
-          <m:t>/</m:t>
+          <m:t>=∆H/</m:t>
         </m:r>
         <m:sSubSup>
           <m:sSubSupPr>
@@ -11003,28 +11761,31 @@
               <w:rPr>
                 <w:rFonts w:ascii="Cambria Math" w:eastAsia="Times New Roman" w:hAnsi="Cambria Math" w:cs="Times New Roman"/>
                 <w:bCs/>
-                <w:i/>
                 <w:spacing w:val="-4"/>
                 <w:sz w:val="28"/>
                 <w:szCs w:val="28"/>
-                <w:lang w:val="en-GB"/>
               </w:rPr>
             </m:ctrlPr>
           </m:sSubSupPr>
           <m:e>
             <m:r>
+              <m:rPr>
+                <m:sty m:val="p"/>
+              </m:rPr>
               <w:rPr>
                 <w:rFonts w:ascii="Cambria Math" w:eastAsia="Times New Roman" w:hAnsi="Cambria Math" w:cs="Times New Roman"/>
                 <w:spacing w:val="-4"/>
                 <w:sz w:val="28"/>
                 <w:szCs w:val="28"/>
-                <w:lang w:val="en-GB"/>
               </w:rPr>
               <m:t>G</m:t>
             </m:r>
           </m:e>
           <m:sub>
             <m:r>
+              <m:rPr>
+                <m:sty m:val="p"/>
+              </m:rPr>
               <w:rPr>
                 <w:rFonts w:ascii="Cambria Math" w:eastAsia="Times New Roman" w:hAnsi="Cambria Math" w:cs="Times New Roman"/>
                 <w:spacing w:val="-4"/>
@@ -11036,6 +11797,9 @@
           </m:sub>
           <m:sup>
             <m:r>
+              <m:rPr>
+                <m:sty m:val="p"/>
+              </m:rPr>
               <w:rPr>
                 <w:rFonts w:ascii="Cambria Math" w:eastAsia="Times New Roman" w:hAnsi="Cambria Math" w:cs="Times New Roman"/>
                 <w:spacing w:val="-4"/>
@@ -11065,46 +11829,6 @@
           <w:sz w:val="28"/>
           <w:szCs w:val="28"/>
         </w:rPr>
-        <w:tab/>
-      </w:r>
-      <w:r>
-        <w:rPr>
-          <w:rFonts w:ascii="Times New Roman" w:eastAsia="Times New Roman" w:hAnsi="Times New Roman" w:cs="Times New Roman"/>
-          <w:bCs/>
-          <w:spacing w:val="-4"/>
-          <w:sz w:val="28"/>
-          <w:szCs w:val="28"/>
-        </w:rPr>
-        <w:tab/>
-      </w:r>
-      <w:r>
-        <w:rPr>
-          <w:rFonts w:ascii="Times New Roman" w:eastAsia="Times New Roman" w:hAnsi="Times New Roman" w:cs="Times New Roman"/>
-          <w:bCs/>
-          <w:spacing w:val="-4"/>
-          <w:sz w:val="28"/>
-          <w:szCs w:val="28"/>
-        </w:rPr>
-        <w:tab/>
-      </w:r>
-      <w:r>
-        <w:rPr>
-          <w:rFonts w:ascii="Times New Roman" w:eastAsia="Times New Roman" w:hAnsi="Times New Roman" w:cs="Times New Roman"/>
-          <w:bCs/>
-          <w:spacing w:val="-4"/>
-          <w:sz w:val="28"/>
-          <w:szCs w:val="28"/>
-        </w:rPr>
-        <w:tab/>
-      </w:r>
-      <w:r>
-        <w:rPr>
-          <w:rFonts w:ascii="Times New Roman" w:eastAsia="Times New Roman" w:hAnsi="Times New Roman" w:cs="Times New Roman"/>
-          <w:bCs/>
-          <w:spacing w:val="-4"/>
-          <w:sz w:val="28"/>
-          <w:szCs w:val="28"/>
-        </w:rPr>
         <w:t>(</w:t>
       </w:r>
       <w:r>
@@ -11149,7 +11873,18 @@
           <w:sz w:val="28"/>
           <w:szCs w:val="28"/>
         </w:rPr>
-        <w:t>где G</w:t>
+        <w:t xml:space="preserve">где </w:t>
+      </w:r>
+      <w:proofErr w:type="spellStart"/>
+      <w:r>
+        <w:rPr>
+          <w:rFonts w:ascii="Times New Roman" w:eastAsia="Times New Roman" w:hAnsi="Times New Roman" w:cs="Times New Roman"/>
+          <w:bCs/>
+          <w:spacing w:val="-4"/>
+          <w:sz w:val="28"/>
+          <w:szCs w:val="28"/>
+        </w:rPr>
+        <w:t>G</w:t>
       </w:r>
       <w:r>
         <w:rPr>
@@ -11162,15 +11897,38 @@
         </w:rPr>
         <w:t>ф</w:t>
       </w:r>
-      <w:r>
-        <w:rPr>
-          <w:rFonts w:ascii="Times New Roman" w:eastAsia="Times New Roman" w:hAnsi="Times New Roman" w:cs="Times New Roman"/>
-          <w:bCs/>
-          <w:spacing w:val="-4"/>
-          <w:sz w:val="28"/>
-          <w:szCs w:val="28"/>
-        </w:rPr>
-        <w:t xml:space="preserve"> – расход сетевой воды при испытаниях , м</w:t>
+      <w:proofErr w:type="spellEnd"/>
+      <w:r>
+        <w:rPr>
+          <w:rFonts w:ascii="Times New Roman" w:eastAsia="Times New Roman" w:hAnsi="Times New Roman" w:cs="Times New Roman"/>
+          <w:bCs/>
+          <w:spacing w:val="-4"/>
+          <w:sz w:val="28"/>
+          <w:szCs w:val="28"/>
+        </w:rPr>
+        <w:t xml:space="preserve"> – расход сетевой воды при испытаниях</w:t>
+      </w:r>
+      <w:proofErr w:type="gramStart"/>
+      <w:r>
+        <w:rPr>
+          <w:rFonts w:ascii="Times New Roman" w:eastAsia="Times New Roman" w:hAnsi="Times New Roman" w:cs="Times New Roman"/>
+          <w:bCs/>
+          <w:spacing w:val="-4"/>
+          <w:sz w:val="28"/>
+          <w:szCs w:val="28"/>
+        </w:rPr>
+        <w:t xml:space="preserve"> ,</w:t>
+      </w:r>
+      <w:proofErr w:type="gramEnd"/>
+      <w:r>
+        <w:rPr>
+          <w:rFonts w:ascii="Times New Roman" w:eastAsia="Times New Roman" w:hAnsi="Times New Roman" w:cs="Times New Roman"/>
+          <w:bCs/>
+          <w:spacing w:val="-4"/>
+          <w:sz w:val="28"/>
+          <w:szCs w:val="28"/>
+        </w:rPr>
+        <w:t xml:space="preserve"> м</w:t>
       </w:r>
       <w:r>
         <w:rPr>
@@ -11220,26 +11978,29 @@
     </w:p>
     <w:p>
       <w:pPr>
+        <w:tabs>
+          <w:tab w:val="center" w:pos="4678"/>
+          <w:tab w:val="right" w:pos="9356"/>
+        </w:tabs>
         <w:spacing w:after="0" w:line="360" w:lineRule="auto"/>
         <w:jc w:val="center"/>
         <w:rPr>
           <w:rFonts w:ascii="Times New Roman" w:eastAsia="Times New Roman" w:hAnsi="Times New Roman" w:cs="Times New Roman"/>
           <w:bCs/>
-          <w:i/>
-          <w:spacing w:val="-4"/>
-          <w:sz w:val="28"/>
-          <w:szCs w:val="28"/>
-        </w:rPr>
-      </w:pPr>
-      <w:r>
-        <w:rPr>
-          <w:rFonts w:ascii="Times New Roman" w:eastAsia="Times New Roman" w:hAnsi="Times New Roman" w:cs="Times New Roman"/>
-          <w:bCs/>
-          <w:spacing w:val="-4"/>
-          <w:sz w:val="28"/>
-          <w:szCs w:val="28"/>
-        </w:rPr>
-        <w:t xml:space="preserve">                               </w:t>
+          <w:spacing w:val="-4"/>
+          <w:sz w:val="28"/>
+          <w:szCs w:val="28"/>
+        </w:rPr>
+      </w:pPr>
+      <w:r>
+        <w:rPr>
+          <w:rFonts w:ascii="Times New Roman" w:eastAsia="Times New Roman" w:hAnsi="Times New Roman" w:cs="Times New Roman"/>
+          <w:bCs/>
+          <w:spacing w:val="-4"/>
+          <w:sz w:val="28"/>
+          <w:szCs w:val="28"/>
+        </w:rPr>
+        <w:tab/>
       </w:r>
       <m:oMath>
         <m:sSub>
@@ -11248,7 +12009,6 @@
               <w:rPr>
                 <w:rFonts w:ascii="Cambria Math" w:eastAsia="Times New Roman" w:hAnsi="Cambria Math" w:cs="Times New Roman"/>
                 <w:bCs/>
-                <w:i/>
                 <w:spacing w:val="-4"/>
                 <w:sz w:val="28"/>
                 <w:szCs w:val="28"/>
@@ -11257,6 +12017,9 @@
           </m:sSubPr>
           <m:e>
             <m:r>
+              <m:rPr>
+                <m:sty m:val="p"/>
+              </m:rPr>
               <w:rPr>
                 <w:rFonts w:ascii="Cambria Math" w:eastAsia="Times New Roman" w:hAnsi="Cambria Math" w:cs="Times New Roman"/>
                 <w:spacing w:val="-4"/>
@@ -11268,6 +12031,9 @@
           </m:e>
           <m:sub>
             <m:r>
+              <m:rPr>
+                <m:sty m:val="p"/>
+              </m:rPr>
               <w:rPr>
                 <w:rFonts w:ascii="Cambria Math" w:eastAsia="Times New Roman" w:hAnsi="Cambria Math" w:cs="Times New Roman"/>
                 <w:spacing w:val="-4"/>
@@ -11279,6 +12045,9 @@
           </m:sub>
         </m:sSub>
         <m:r>
+          <m:rPr>
+            <m:sty m:val="p"/>
+          </m:rPr>
           <w:rPr>
             <w:rFonts w:ascii="Cambria Math" w:eastAsia="Times New Roman" w:hAnsi="Cambria Math" w:cs="Times New Roman"/>
             <w:spacing w:val="-4"/>
@@ -11295,7 +12064,6 @@
               <w:rPr>
                 <w:rFonts w:ascii="Cambria Math" w:eastAsia="Times New Roman" w:hAnsi="Cambria Math" w:cs="Times New Roman"/>
                 <w:bCs/>
-                <w:i/>
                 <w:spacing w:val="-4"/>
                 <w:sz w:val="28"/>
                 <w:szCs w:val="28"/>
@@ -11304,6 +12072,9 @@
           </m:dPr>
           <m:e>
             <m:r>
+              <m:rPr>
+                <m:sty m:val="p"/>
+              </m:rPr>
               <w:rPr>
                 <w:rFonts w:ascii="Cambria Math" w:eastAsia="Times New Roman" w:hAnsi="Cambria Math" w:cs="Times New Roman"/>
                 <w:spacing w:val="-4"/>
@@ -11318,7 +12089,6 @@
                   <w:rPr>
                     <w:rFonts w:ascii="Cambria Math" w:eastAsia="Times New Roman" w:hAnsi="Cambria Math" w:cs="Times New Roman"/>
                     <w:bCs/>
-                    <w:i/>
                     <w:spacing w:val="-4"/>
                     <w:sz w:val="28"/>
                     <w:szCs w:val="28"/>
@@ -11327,6 +12097,9 @@
               </m:sSupPr>
               <m:e>
                 <m:r>
+                  <m:rPr>
+                    <m:sty m:val="p"/>
+                  </m:rPr>
                   <w:rPr>
                     <w:rFonts w:ascii="Cambria Math" w:eastAsia="Times New Roman" w:hAnsi="Cambria Math" w:cs="Times New Roman"/>
                     <w:spacing w:val="-4"/>
@@ -11338,6 +12111,9 @@
               </m:e>
               <m:sup>
                 <m:r>
+                  <m:rPr>
+                    <m:sty m:val="p"/>
+                  </m:rPr>
                   <w:rPr>
                     <w:rFonts w:ascii="Cambria Math" w:eastAsia="Times New Roman" w:hAnsi="Cambria Math" w:cs="Times New Roman"/>
                     <w:spacing w:val="-4"/>
@@ -11354,7 +12130,6 @@
                   <w:rPr>
                     <w:rFonts w:ascii="Cambria Math" w:eastAsia="Times New Roman" w:hAnsi="Cambria Math" w:cs="Times New Roman"/>
                     <w:bCs/>
-                    <w:i/>
                     <w:spacing w:val="-4"/>
                     <w:sz w:val="28"/>
                     <w:szCs w:val="28"/>
@@ -11363,6 +12138,9 @@
               </m:sSubPr>
               <m:e>
                 <m:r>
+                  <m:rPr>
+                    <m:sty m:val="p"/>
+                  </m:rPr>
                   <w:rPr>
                     <w:rFonts w:ascii="Cambria Math" w:eastAsia="Times New Roman" w:hAnsi="Cambria Math" w:cs="Times New Roman"/>
                     <w:spacing w:val="-4"/>
@@ -11374,6 +12152,9 @@
               </m:e>
               <m:sub>
                 <m:r>
+                  <m:rPr>
+                    <m:sty m:val="p"/>
+                  </m:rPr>
                   <w:rPr>
                     <w:rFonts w:ascii="Cambria Math" w:eastAsia="Times New Roman" w:hAnsi="Cambria Math" w:cs="Times New Roman"/>
                     <w:spacing w:val="-4"/>
@@ -11390,7 +12171,6 @@
                   <w:rPr>
                     <w:rFonts w:ascii="Cambria Math" w:eastAsia="Times New Roman" w:hAnsi="Cambria Math" w:cs="Times New Roman"/>
                     <w:bCs/>
-                    <w:i/>
                     <w:spacing w:val="-4"/>
                     <w:sz w:val="28"/>
                     <w:szCs w:val="28"/>
@@ -11399,18 +12179,23 @@
               </m:sSubSupPr>
               <m:e>
                 <m:r>
+                  <m:rPr>
+                    <m:sty m:val="p"/>
+                  </m:rPr>
                   <w:rPr>
                     <w:rFonts w:ascii="Cambria Math" w:eastAsia="Times New Roman" w:hAnsi="Cambria Math" w:cs="Times New Roman"/>
                     <w:spacing w:val="-4"/>
                     <w:sz w:val="28"/>
                     <w:szCs w:val="28"/>
-                    <w:lang w:val="en-GB"/>
                   </w:rPr>
                   <m:t>D</m:t>
                 </m:r>
               </m:e>
               <m:sub>
                 <m:r>
+                  <m:rPr>
+                    <m:sty m:val="p"/>
+                  </m:rPr>
                   <w:rPr>
                     <w:rFonts w:ascii="Cambria Math" w:eastAsia="Times New Roman" w:hAnsi="Cambria Math" w:cs="Times New Roman"/>
                     <w:spacing w:val="-4"/>
@@ -11422,6 +12207,9 @@
               </m:sub>
               <m:sup>
                 <m:r>
+                  <m:rPr>
+                    <m:sty m:val="p"/>
+                  </m:rPr>
                   <w:rPr>
                     <w:rFonts w:ascii="Cambria Math" w:eastAsia="Times New Roman" w:hAnsi="Cambria Math" w:cs="Times New Roman"/>
                     <w:spacing w:val="-4"/>
@@ -11433,6 +12221,9 @@
               </m:sup>
             </m:sSubSup>
             <m:r>
+              <m:rPr>
+                <m:sty m:val="p"/>
+              </m:rPr>
               <w:rPr>
                 <w:rFonts w:ascii="Cambria Math" w:eastAsia="Times New Roman" w:hAnsi="Cambria Math" w:cs="Times New Roman"/>
                 <w:spacing w:val="-4"/>
@@ -11447,7 +12238,6 @@
                   <w:rPr>
                     <w:rFonts w:ascii="Cambria Math" w:eastAsia="Times New Roman" w:hAnsi="Cambria Math" w:cs="Times New Roman"/>
                     <w:bCs/>
-                    <w:i/>
                     <w:spacing w:val="-4"/>
                     <w:sz w:val="28"/>
                     <w:szCs w:val="28"/>
@@ -11456,18 +12246,23 @@
               </m:sSubPr>
               <m:e>
                 <m:r>
+                  <m:rPr>
+                    <m:sty m:val="p"/>
+                  </m:rPr>
                   <w:rPr>
                     <w:rFonts w:ascii="Cambria Math" w:eastAsia="Times New Roman" w:hAnsi="Cambria Math" w:cs="Times New Roman"/>
                     <w:spacing w:val="-4"/>
                     <w:sz w:val="28"/>
                     <w:szCs w:val="28"/>
-                    <w:lang w:val="en-GB"/>
                   </w:rPr>
                   <m:t>D</m:t>
                 </m:r>
               </m:e>
               <m:sub>
                 <m:r>
+                  <m:rPr>
+                    <m:sty m:val="p"/>
+                  </m:rPr>
                   <w:rPr>
                     <w:rFonts w:ascii="Cambria Math" w:eastAsia="Times New Roman" w:hAnsi="Cambria Math" w:cs="Times New Roman"/>
                     <w:spacing w:val="-4"/>
@@ -11488,7 +12283,6 @@
                   <w:rPr>
                     <w:rFonts w:ascii="Cambria Math" w:eastAsia="Times New Roman" w:hAnsi="Cambria Math" w:cs="Times New Roman"/>
                     <w:bCs/>
-                    <w:i/>
                     <w:spacing w:val="-4"/>
                     <w:sz w:val="28"/>
                     <w:szCs w:val="28"/>
@@ -11499,6 +12293,9 @@
               <m:sup/>
               <m:e>
                 <m:r>
+                  <m:rPr>
+                    <m:sty m:val="p"/>
+                  </m:rPr>
                   <w:rPr>
                     <w:rFonts w:ascii="Cambria Math" w:eastAsia="Times New Roman" w:hAnsi="Cambria Math" w:cs="Times New Roman"/>
                     <w:spacing w:val="-4"/>
@@ -11512,45 +12309,18 @@
           </m:e>
         </m:d>
         <m:r>
+          <m:rPr>
+            <m:sty m:val="p"/>
+          </m:rPr>
           <w:rPr>
             <w:rFonts w:ascii="Cambria Math" w:eastAsia="Times New Roman" w:hAnsi="Cambria Math" w:cs="Times New Roman"/>
             <w:spacing w:val="-4"/>
             <w:sz w:val="28"/>
             <w:szCs w:val="28"/>
           </w:rPr>
-          <m:t>/</m:t>
-        </m:r>
-        <m:r>
-          <w:rPr>
-            <w:rFonts w:ascii="Cambria Math" w:eastAsia="Times New Roman" w:hAnsi="Cambria Math" w:cs="Times New Roman"/>
-            <w:spacing w:val="-4"/>
-            <w:sz w:val="28"/>
-            <w:szCs w:val="28"/>
-            <w:lang w:val="en-GB"/>
-          </w:rPr>
-          <m:t>L</m:t>
+          <m:t>/L</m:t>
         </m:r>
       </m:oMath>
-      <w:r>
-        <w:rPr>
-          <w:rFonts w:ascii="Times New Roman" w:eastAsia="Times New Roman" w:hAnsi="Times New Roman" w:cs="Times New Roman"/>
-          <w:bCs/>
-          <w:spacing w:val="-4"/>
-          <w:sz w:val="28"/>
-          <w:szCs w:val="28"/>
-        </w:rPr>
-        <w:tab/>
-      </w:r>
-      <w:r>
-        <w:rPr>
-          <w:rFonts w:ascii="Times New Roman" w:eastAsia="Times New Roman" w:hAnsi="Times New Roman" w:cs="Times New Roman"/>
-          <w:bCs/>
-          <w:spacing w:val="-4"/>
-          <w:sz w:val="28"/>
-          <w:szCs w:val="28"/>
-        </w:rPr>
-        <w:t xml:space="preserve"> </w:t>
-      </w:r>
       <w:r>
         <w:rPr>
           <w:rFonts w:ascii="Times New Roman" w:eastAsia="Times New Roman" w:hAnsi="Times New Roman" w:cs="Times New Roman"/>
@@ -11618,36 +12388,29 @@
     </w:p>
     <w:p>
       <w:pPr>
+        <w:tabs>
+          <w:tab w:val="center" w:pos="4678"/>
+          <w:tab w:val="right" w:pos="9356"/>
+        </w:tabs>
         <w:spacing w:after="0" w:line="360" w:lineRule="auto"/>
         <w:jc w:val="center"/>
         <w:rPr>
           <w:rFonts w:ascii="Times New Roman" w:eastAsia="Times New Roman" w:hAnsi="Times New Roman" w:cs="Times New Roman"/>
           <w:bCs/>
-          <w:i/>
-          <w:spacing w:val="-4"/>
-          <w:sz w:val="28"/>
-          <w:szCs w:val="28"/>
-        </w:rPr>
-      </w:pPr>
-      <w:r>
-        <w:rPr>
-          <w:rFonts w:ascii="Times New Roman" w:eastAsia="Times New Roman" w:hAnsi="Times New Roman" w:cs="Times New Roman"/>
-          <w:bCs/>
-          <w:spacing w:val="-4"/>
-          <w:sz w:val="28"/>
-          <w:szCs w:val="28"/>
-        </w:rPr>
-        <w:t xml:space="preserve">    </w:t>
-      </w:r>
-      <w:r>
-        <w:rPr>
-          <w:rFonts w:ascii="Times New Roman" w:eastAsia="Times New Roman" w:hAnsi="Times New Roman" w:cs="Times New Roman"/>
-          <w:bCs/>
-          <w:spacing w:val="-4"/>
-          <w:sz w:val="28"/>
-          <w:szCs w:val="28"/>
-        </w:rPr>
-        <w:t xml:space="preserve">                          </w:t>
+          <w:spacing w:val="-4"/>
+          <w:sz w:val="28"/>
+          <w:szCs w:val="28"/>
+        </w:rPr>
+      </w:pPr>
+      <w:r>
+        <w:rPr>
+          <w:rFonts w:ascii="Times New Roman" w:eastAsia="Times New Roman" w:hAnsi="Times New Roman" w:cs="Times New Roman"/>
+          <w:bCs/>
+          <w:spacing w:val="-4"/>
+          <w:sz w:val="28"/>
+          <w:szCs w:val="28"/>
+        </w:rPr>
+        <w:tab/>
       </w:r>
       <m:oMath>
         <m:sSub>
@@ -11656,28 +12419,31 @@
               <w:rPr>
                 <w:rFonts w:ascii="Cambria Math" w:eastAsia="Times New Roman" w:hAnsi="Cambria Math" w:cs="Times New Roman"/>
                 <w:bCs/>
-                <w:i/>
                 <w:spacing w:val="-4"/>
                 <w:sz w:val="28"/>
                 <w:szCs w:val="28"/>
-                <w:lang w:val="en-GB"/>
               </w:rPr>
             </m:ctrlPr>
           </m:sSubPr>
           <m:e>
             <m:r>
+              <m:rPr>
+                <m:sty m:val="p"/>
+              </m:rPr>
               <w:rPr>
                 <w:rFonts w:ascii="Cambria Math" w:eastAsia="Times New Roman" w:hAnsi="Cambria Math" w:cs="Times New Roman"/>
                 <w:spacing w:val="-4"/>
                 <w:sz w:val="28"/>
                 <w:szCs w:val="28"/>
-                <w:lang w:val="en-GB"/>
               </w:rPr>
               <m:t>k</m:t>
             </m:r>
           </m:e>
           <m:sub>
             <m:r>
+              <m:rPr>
+                <m:sty m:val="p"/>
+              </m:rPr>
               <w:rPr>
                 <w:rFonts w:ascii="Cambria Math" w:eastAsia="Times New Roman" w:hAnsi="Cambria Math" w:cs="Times New Roman"/>
                 <w:spacing w:val="-4"/>
@@ -11689,6 +12455,9 @@
           </m:sub>
         </m:sSub>
         <m:r>
+          <m:rPr>
+            <m:sty m:val="p"/>
+          </m:rPr>
           <w:rPr>
             <w:rFonts w:ascii="Cambria Math" w:eastAsia="Times New Roman" w:hAnsi="Cambria Math" w:cs="Times New Roman"/>
             <w:spacing w:val="-4"/>
@@ -11703,28 +12472,31 @@
               <w:rPr>
                 <w:rFonts w:ascii="Cambria Math" w:eastAsia="Times New Roman" w:hAnsi="Cambria Math" w:cs="Times New Roman"/>
                 <w:bCs/>
-                <w:i/>
                 <w:spacing w:val="-4"/>
                 <w:sz w:val="28"/>
                 <w:szCs w:val="28"/>
-                <w:lang w:val="en-GB"/>
               </w:rPr>
             </m:ctrlPr>
           </m:sSubPr>
           <m:e>
             <m:r>
+              <m:rPr>
+                <m:sty m:val="p"/>
+              </m:rPr>
               <w:rPr>
                 <w:rFonts w:ascii="Cambria Math" w:eastAsia="Times New Roman" w:hAnsi="Cambria Math" w:cs="Times New Roman"/>
                 <w:spacing w:val="-4"/>
                 <w:sz w:val="28"/>
                 <w:szCs w:val="28"/>
-                <w:lang w:val="en-GB"/>
               </w:rPr>
               <m:t>D</m:t>
             </m:r>
           </m:e>
           <m:sub>
             <m:r>
+              <m:rPr>
+                <m:sty m:val="p"/>
+              </m:rPr>
               <w:rPr>
                 <w:rFonts w:ascii="Cambria Math" w:eastAsia="Times New Roman" w:hAnsi="Cambria Math" w:cs="Times New Roman"/>
                 <w:spacing w:val="-4"/>
@@ -11736,6 +12508,9 @@
           </m:sub>
         </m:sSub>
         <m:r>
+          <m:rPr>
+            <m:sty m:val="p"/>
+          </m:rPr>
           <w:rPr>
             <w:rFonts w:ascii="Cambria Math" w:eastAsia="Times New Roman" w:hAnsi="Cambria Math" w:cs="Times New Roman"/>
             <w:spacing w:val="-4"/>
@@ -11750,16 +12525,17 @@
               <w:rPr>
                 <w:rFonts w:ascii="Cambria Math" w:eastAsia="Times New Roman" w:hAnsi="Cambria Math" w:cs="Times New Roman"/>
                 <w:bCs/>
-                <w:i/>
                 <w:spacing w:val="-4"/>
                 <w:sz w:val="28"/>
                 <w:szCs w:val="28"/>
-                <w:lang w:val="en-GB"/>
               </w:rPr>
             </m:ctrlPr>
           </m:sSupPr>
           <m:e>
             <m:r>
+              <m:rPr>
+                <m:sty m:val="p"/>
+              </m:rPr>
               <w:rPr>
                 <w:rFonts w:ascii="Cambria Math" w:eastAsia="Times New Roman" w:hAnsi="Cambria Math" w:cs="Times New Roman"/>
                 <w:spacing w:val="-4"/>
@@ -11771,6 +12547,9 @@
           </m:e>
           <m:sup>
             <m:r>
+              <m:rPr>
+                <m:sty m:val="p"/>
+              </m:rPr>
               <w:rPr>
                 <w:rFonts w:ascii="Cambria Math" w:eastAsia="Times New Roman" w:hAnsi="Cambria Math" w:cs="Times New Roman"/>
                 <w:spacing w:val="-4"/>
@@ -11786,34 +12565,25 @@
                   <w:rPr>
                     <w:rFonts w:ascii="Cambria Math" w:eastAsia="Times New Roman" w:hAnsi="Cambria Math" w:cs="Times New Roman"/>
                     <w:bCs/>
-                    <w:i/>
                     <w:spacing w:val="-4"/>
                     <w:sz w:val="28"/>
                     <w:szCs w:val="28"/>
-                    <w:lang w:val="en-GB"/>
                   </w:rPr>
                 </m:ctrlPr>
               </m:radPr>
               <m:deg/>
               <m:e>
                 <m:r>
-                  <w:rPr>
-                    <w:rFonts w:ascii="Cambria Math" w:eastAsia="Times New Roman" w:hAnsi="Cambria Math" w:cs="Times New Roman"/>
-                    <w:spacing w:val="-4"/>
-                    <w:sz w:val="28"/>
-                    <w:szCs w:val="28"/>
-                    <w:lang w:val="en-GB"/>
-                  </w:rPr>
-                  <m:t>λ</m:t>
-                </m:r>
-                <m:r>
+                  <m:rPr>
+                    <m:sty m:val="p"/>
+                  </m:rPr>
                   <w:rPr>
                     <w:rFonts w:ascii="Cambria Math" w:eastAsia="Times New Roman" w:hAnsi="Cambria Math" w:cs="Times New Roman"/>
                     <w:spacing w:val="-4"/>
                     <w:sz w:val="28"/>
                     <w:szCs w:val="28"/>
                   </w:rPr>
-                  <m:t>)</m:t>
+                  <m:t>λ)</m:t>
                 </m:r>
               </m:e>
             </m:rad>
@@ -11838,36 +12608,6 @@
           <w:sz w:val="28"/>
           <w:szCs w:val="28"/>
         </w:rPr>
-        <w:tab/>
-      </w:r>
-      <w:r>
-        <w:rPr>
-          <w:rFonts w:ascii="Times New Roman" w:eastAsia="Times New Roman" w:hAnsi="Times New Roman" w:cs="Times New Roman"/>
-          <w:bCs/>
-          <w:spacing w:val="-4"/>
-          <w:sz w:val="28"/>
-          <w:szCs w:val="28"/>
-        </w:rPr>
-        <w:tab/>
-      </w:r>
-      <w:r>
-        <w:rPr>
-          <w:rFonts w:ascii="Times New Roman" w:eastAsia="Times New Roman" w:hAnsi="Times New Roman" w:cs="Times New Roman"/>
-          <w:bCs/>
-          <w:spacing w:val="-4"/>
-          <w:sz w:val="28"/>
-          <w:szCs w:val="28"/>
-        </w:rPr>
-        <w:tab/>
-      </w:r>
-      <w:r>
-        <w:rPr>
-          <w:rFonts w:ascii="Times New Roman" w:eastAsia="Times New Roman" w:hAnsi="Times New Roman" w:cs="Times New Roman"/>
-          <w:bCs/>
-          <w:spacing w:val="-4"/>
-          <w:sz w:val="28"/>
-          <w:szCs w:val="28"/>
-        </w:rPr>
         <w:t>(</w:t>
       </w:r>
       <w:r>
@@ -11995,6 +12735,7 @@
         </w:rPr>
         <w:t> к коэффициенту гидравлического трения λ</w:t>
       </w:r>
+      <w:proofErr w:type="gramStart"/>
       <w:r>
         <w:rPr>
           <w:rFonts w:ascii="Times New Roman" w:eastAsia="Times New Roman" w:hAnsi="Times New Roman" w:cs="Times New Roman"/>
@@ -12006,6 +12747,7 @@
         </w:rPr>
         <w:t>р</w:t>
       </w:r>
+      <w:proofErr w:type="gramEnd"/>
       <w:r>
         <w:rPr>
           <w:rFonts w:ascii="Times New Roman" w:eastAsia="Times New Roman" w:hAnsi="Times New Roman" w:cs="Times New Roman"/>
@@ -12080,26 +12822,79 @@
           <w:sz w:val="28"/>
           <w:szCs w:val="28"/>
         </w:rPr>
-        <w:t xml:space="preserve">Снижение фактической пропускной способности трубопроводов на испытанных участках по отношению к расчетному значению (при ΔH=const) определяется но формуле </w:t>
+        <w:t>Снижение фактической пропускной способности трубопроводов на испытанных участках по отношению к расчетному значению (при Δ</w:t>
+      </w:r>
+      <w:proofErr w:type="spellStart"/>
+      <w:r>
+        <w:rPr>
+          <w:rFonts w:ascii="Times New Roman" w:eastAsia="Times New Roman" w:hAnsi="Times New Roman" w:cs="Times New Roman"/>
+          <w:bCs/>
+          <w:spacing w:val="-4"/>
+          <w:sz w:val="28"/>
+          <w:szCs w:val="28"/>
+        </w:rPr>
+        <w:t>H=const</w:t>
+      </w:r>
+      <w:proofErr w:type="spellEnd"/>
+      <w:r>
+        <w:rPr>
+          <w:rFonts w:ascii="Times New Roman" w:eastAsia="Times New Roman" w:hAnsi="Times New Roman" w:cs="Times New Roman"/>
+          <w:bCs/>
+          <w:spacing w:val="-4"/>
+          <w:sz w:val="28"/>
+          <w:szCs w:val="28"/>
+        </w:rPr>
+        <w:t xml:space="preserve">) </w:t>
+      </w:r>
+      <w:proofErr w:type="gramStart"/>
+      <w:r>
+        <w:rPr>
+          <w:rFonts w:ascii="Times New Roman" w:eastAsia="Times New Roman" w:hAnsi="Times New Roman" w:cs="Times New Roman"/>
+          <w:bCs/>
+          <w:spacing w:val="-4"/>
+          <w:sz w:val="28"/>
+          <w:szCs w:val="28"/>
+        </w:rPr>
+        <w:t>определяется</w:t>
+      </w:r>
+      <w:proofErr w:type="gramEnd"/>
+      <w:r>
+        <w:rPr>
+          <w:rFonts w:ascii="Times New Roman" w:eastAsia="Times New Roman" w:hAnsi="Times New Roman" w:cs="Times New Roman"/>
+          <w:bCs/>
+          <w:spacing w:val="-4"/>
+          <w:sz w:val="28"/>
+          <w:szCs w:val="28"/>
+        </w:rPr>
+        <w:t xml:space="preserve"> но формуле </w:t>
       </w:r>
     </w:p>
     <w:p>
       <w:pPr>
         <w:tabs>
-          <w:tab w:val="left" w:pos="1843"/>
+          <w:tab w:val="center" w:pos="4678"/>
+          <w:tab w:val="right" w:pos="9356"/>
         </w:tabs>
         <w:spacing w:after="0" w:line="360" w:lineRule="auto"/>
-        <w:ind w:firstLine="3686"/>
         <w:jc w:val="center"/>
         <w:rPr>
           <w:rFonts w:ascii="Times New Roman" w:eastAsia="Times New Roman" w:hAnsi="Times New Roman" w:cs="Times New Roman"/>
           <w:bCs/>
-          <w:i/>
-          <w:spacing w:val="-4"/>
-          <w:sz w:val="28"/>
-          <w:szCs w:val="28"/>
-        </w:rPr>
-      </w:pPr>
+          <w:spacing w:val="-4"/>
+          <w:sz w:val="28"/>
+          <w:szCs w:val="28"/>
+        </w:rPr>
+      </w:pPr>
+      <w:r>
+        <w:rPr>
+          <w:rFonts w:ascii="Times New Roman" w:eastAsia="Times New Roman" w:hAnsi="Times New Roman" w:cs="Times New Roman"/>
+          <w:bCs/>
+          <w:spacing w:val="-4"/>
+          <w:sz w:val="28"/>
+          <w:szCs w:val="28"/>
+        </w:rPr>
+        <w:tab/>
+      </w:r>
       <m:oMath>
         <m:f>
           <m:fPr>
@@ -12107,11 +12902,9 @@
               <w:rPr>
                 <w:rFonts w:ascii="Cambria Math" w:eastAsia="Times New Roman" w:hAnsi="Cambria Math" w:cs="Times New Roman"/>
                 <w:bCs/>
-                <w:i/>
                 <w:spacing w:val="-4"/>
                 <w:sz w:val="28"/>
                 <w:szCs w:val="28"/>
-                <w:lang w:val="en-GB"/>
               </w:rPr>
             </m:ctrlPr>
           </m:fPr>
@@ -12122,28 +12915,31 @@
                   <w:rPr>
                     <w:rFonts w:ascii="Cambria Math" w:eastAsia="Times New Roman" w:hAnsi="Cambria Math" w:cs="Times New Roman"/>
                     <w:bCs/>
-                    <w:i/>
                     <w:spacing w:val="-4"/>
                     <w:sz w:val="28"/>
                     <w:szCs w:val="28"/>
-                    <w:lang w:val="en-GB"/>
                   </w:rPr>
                 </m:ctrlPr>
               </m:sSubPr>
               <m:e>
                 <m:r>
+                  <m:rPr>
+                    <m:sty m:val="p"/>
+                  </m:rPr>
                   <w:rPr>
                     <w:rFonts w:ascii="Cambria Math" w:eastAsia="Times New Roman" w:hAnsi="Cambria Math" w:cs="Times New Roman"/>
                     <w:spacing w:val="-4"/>
                     <w:sz w:val="28"/>
                     <w:szCs w:val="28"/>
-                    <w:lang w:val="en-GB"/>
                   </w:rPr>
                   <m:t>G</m:t>
                 </m:r>
               </m:e>
               <m:sub>
                 <m:r>
+                  <m:rPr>
+                    <m:sty m:val="p"/>
+                  </m:rPr>
                   <w:rPr>
                     <w:rFonts w:ascii="Cambria Math" w:eastAsia="Times New Roman" w:hAnsi="Cambria Math" w:cs="Times New Roman"/>
                     <w:spacing w:val="-4"/>
@@ -12162,34 +12958,36 @@
                   <w:rPr>
                     <w:rFonts w:ascii="Cambria Math" w:eastAsia="Times New Roman" w:hAnsi="Cambria Math" w:cs="Times New Roman"/>
                     <w:bCs/>
-                    <w:i/>
                     <w:spacing w:val="-4"/>
                     <w:sz w:val="28"/>
                     <w:szCs w:val="28"/>
-                    <w:lang w:val="en-GB"/>
                   </w:rPr>
                 </m:ctrlPr>
               </m:sSubPr>
               <m:e>
                 <m:r>
+                  <m:rPr>
+                    <m:sty m:val="p"/>
+                  </m:rPr>
                   <w:rPr>
                     <w:rFonts w:ascii="Cambria Math" w:eastAsia="Times New Roman" w:hAnsi="Cambria Math" w:cs="Times New Roman"/>
                     <w:spacing w:val="-4"/>
                     <w:sz w:val="28"/>
                     <w:szCs w:val="28"/>
-                    <w:lang w:val="en-GB"/>
                   </w:rPr>
                   <m:t>G</m:t>
                 </m:r>
               </m:e>
               <m:sub>
                 <m:r>
+                  <m:rPr>
+                    <m:sty m:val="p"/>
+                  </m:rPr>
                   <w:rPr>
                     <w:rFonts w:ascii="Cambria Math" w:eastAsia="Times New Roman" w:hAnsi="Cambria Math" w:cs="Times New Roman"/>
                     <w:spacing w:val="-4"/>
                     <w:sz w:val="28"/>
                     <w:szCs w:val="28"/>
-                    <w:lang w:val="en-GB"/>
                   </w:rPr>
                   <m:t>p</m:t>
                 </m:r>
@@ -12198,6 +12996,9 @@
           </m:den>
         </m:f>
         <m:r>
+          <m:rPr>
+            <m:sty m:val="p"/>
+          </m:rPr>
           <w:rPr>
             <w:rFonts w:ascii="Cambria Math" w:eastAsia="Times New Roman" w:hAnsi="Cambria Math" w:cs="Times New Roman"/>
             <w:spacing w:val="-4"/>
@@ -12213,11 +13014,9 @@
               <w:rPr>
                 <w:rFonts w:ascii="Cambria Math" w:eastAsia="Times New Roman" w:hAnsi="Cambria Math" w:cs="Times New Roman"/>
                 <w:bCs/>
-                <w:i/>
                 <w:spacing w:val="-4"/>
                 <w:sz w:val="28"/>
                 <w:szCs w:val="28"/>
-                <w:lang w:val="en-GB"/>
               </w:rPr>
             </m:ctrlPr>
           </m:radPr>
@@ -12229,40 +13028,45 @@
                   <w:rPr>
                     <w:rFonts w:ascii="Cambria Math" w:eastAsia="Times New Roman" w:hAnsi="Cambria Math" w:cs="Times New Roman"/>
                     <w:bCs/>
-                    <w:i/>
                     <w:spacing w:val="-4"/>
                     <w:sz w:val="28"/>
                     <w:szCs w:val="28"/>
-                    <w:lang w:val="en-GB"/>
                   </w:rPr>
                 </m:ctrlPr>
               </m:sSubPr>
               <m:e>
                 <m:r>
+                  <m:rPr>
+                    <m:sty m:val="p"/>
+                  </m:rPr>
                   <w:rPr>
                     <w:rFonts w:ascii="Cambria Math" w:eastAsia="Times New Roman" w:hAnsi="Cambria Math" w:cs="Times New Roman"/>
                     <w:spacing w:val="-4"/>
                     <w:sz w:val="28"/>
                     <w:szCs w:val="28"/>
-                    <w:lang w:val="en-GB"/>
                   </w:rPr>
                   <m:t>s</m:t>
                 </m:r>
               </m:e>
               <m:sub>
                 <m:r>
+                  <m:rPr>
+                    <m:sty m:val="p"/>
+                  </m:rPr>
                   <w:rPr>
                     <w:rFonts w:ascii="Cambria Math" w:eastAsia="Times New Roman" w:hAnsi="Cambria Math" w:cs="Times New Roman"/>
                     <w:spacing w:val="-4"/>
                     <w:sz w:val="28"/>
                     <w:szCs w:val="28"/>
-                    <w:lang w:val="en-GB"/>
                   </w:rPr>
                   <m:t>p</m:t>
                 </m:r>
               </m:sub>
             </m:sSub>
             <m:r>
+              <m:rPr>
+                <m:sty m:val="p"/>
+              </m:rPr>
               <w:rPr>
                 <w:rFonts w:ascii="Cambria Math" w:eastAsia="Times New Roman" w:hAnsi="Cambria Math" w:cs="Times New Roman"/>
                 <w:spacing w:val="-4"/>
@@ -12277,34 +13081,36 @@
                   <w:rPr>
                     <w:rFonts w:ascii="Cambria Math" w:eastAsia="Times New Roman" w:hAnsi="Cambria Math" w:cs="Times New Roman"/>
                     <w:bCs/>
-                    <w:i/>
                     <w:spacing w:val="-4"/>
                     <w:sz w:val="28"/>
                     <w:szCs w:val="28"/>
-                    <w:lang w:val="de-DE"/>
                   </w:rPr>
                 </m:ctrlPr>
               </m:sSubPr>
               <m:e>
                 <m:r>
+                  <m:rPr>
+                    <m:sty m:val="p"/>
+                  </m:rPr>
                   <w:rPr>
                     <w:rFonts w:ascii="Cambria Math" w:eastAsia="Times New Roman" w:hAnsi="Cambria Math" w:cs="Times New Roman"/>
                     <w:spacing w:val="-4"/>
                     <w:sz w:val="28"/>
                     <w:szCs w:val="28"/>
-                    <w:lang w:val="de-DE"/>
                   </w:rPr>
                   <m:t>s</m:t>
                 </m:r>
               </m:e>
               <m:sub>
                 <m:r>
+                  <m:rPr>
+                    <m:sty m:val="p"/>
+                  </m:rPr>
                   <w:rPr>
                     <w:rFonts w:ascii="Cambria Math" w:eastAsia="Times New Roman" w:hAnsi="Cambria Math" w:cs="Times New Roman"/>
                     <w:spacing w:val="-4"/>
                     <w:sz w:val="28"/>
                     <w:szCs w:val="28"/>
-                    <w:lang w:val="de-DE"/>
                   </w:rPr>
                   <m:t>ф</m:t>
                 </m:r>
@@ -12331,46 +13137,6 @@
           <w:sz w:val="28"/>
           <w:szCs w:val="28"/>
         </w:rPr>
-        <w:tab/>
-      </w:r>
-      <w:r>
-        <w:rPr>
-          <w:rFonts w:ascii="Times New Roman" w:eastAsia="Times New Roman" w:hAnsi="Times New Roman" w:cs="Times New Roman"/>
-          <w:bCs/>
-          <w:spacing w:val="-4"/>
-          <w:sz w:val="28"/>
-          <w:szCs w:val="28"/>
-        </w:rPr>
-        <w:tab/>
-      </w:r>
-      <w:r>
-        <w:rPr>
-          <w:rFonts w:ascii="Times New Roman" w:eastAsia="Times New Roman" w:hAnsi="Times New Roman" w:cs="Times New Roman"/>
-          <w:bCs/>
-          <w:spacing w:val="-4"/>
-          <w:sz w:val="28"/>
-          <w:szCs w:val="28"/>
-        </w:rPr>
-        <w:tab/>
-      </w:r>
-      <w:r>
-        <w:rPr>
-          <w:rFonts w:ascii="Times New Roman" w:eastAsia="Times New Roman" w:hAnsi="Times New Roman" w:cs="Times New Roman"/>
-          <w:bCs/>
-          <w:spacing w:val="-4"/>
-          <w:sz w:val="28"/>
-          <w:szCs w:val="28"/>
-        </w:rPr>
-        <w:tab/>
-      </w:r>
-      <w:r>
-        <w:rPr>
-          <w:rFonts w:ascii="Times New Roman" w:eastAsia="Times New Roman" w:hAnsi="Times New Roman" w:cs="Times New Roman"/>
-          <w:bCs/>
-          <w:spacing w:val="-4"/>
-          <w:sz w:val="28"/>
-          <w:szCs w:val="28"/>
-        </w:rPr>
         <w:t>(</w:t>
       </w:r>
       <w:r>
@@ -12415,8 +13181,20 @@
           <w:sz w:val="28"/>
           <w:szCs w:val="28"/>
         </w:rPr>
-        <w:t>где s</w:t>
-      </w:r>
+        <w:t xml:space="preserve">где </w:t>
+      </w:r>
+      <w:proofErr w:type="spellStart"/>
+      <w:r>
+        <w:rPr>
+          <w:rFonts w:ascii="Times New Roman" w:eastAsia="Times New Roman" w:hAnsi="Times New Roman" w:cs="Times New Roman"/>
+          <w:bCs/>
+          <w:spacing w:val="-4"/>
+          <w:sz w:val="28"/>
+          <w:szCs w:val="28"/>
+        </w:rPr>
+        <w:t>s</w:t>
+      </w:r>
+      <w:proofErr w:type="gramStart"/>
       <w:r>
         <w:rPr>
           <w:rFonts w:ascii="Times New Roman" w:eastAsia="Times New Roman" w:hAnsi="Times New Roman" w:cs="Times New Roman"/>
@@ -12428,15 +13206,38 @@
         </w:rPr>
         <w:t>р</w:t>
       </w:r>
-      <w:r>
-        <w:rPr>
-          <w:rFonts w:ascii="Times New Roman" w:eastAsia="Times New Roman" w:hAnsi="Times New Roman" w:cs="Times New Roman"/>
-          <w:bCs/>
-          <w:spacing w:val="-4"/>
-          <w:sz w:val="28"/>
-          <w:szCs w:val="28"/>
-        </w:rPr>
-        <w:t>– расчетное сопротивление участка тепловой сети при k</w:t>
+      <w:proofErr w:type="spellEnd"/>
+      <w:r>
+        <w:rPr>
+          <w:rFonts w:ascii="Times New Roman" w:eastAsia="Times New Roman" w:hAnsi="Times New Roman" w:cs="Times New Roman"/>
+          <w:bCs/>
+          <w:spacing w:val="-4"/>
+          <w:sz w:val="28"/>
+          <w:szCs w:val="28"/>
+        </w:rPr>
+        <w:t>–</w:t>
+      </w:r>
+      <w:proofErr w:type="gramEnd"/>
+      <w:r>
+        <w:rPr>
+          <w:rFonts w:ascii="Times New Roman" w:eastAsia="Times New Roman" w:hAnsi="Times New Roman" w:cs="Times New Roman"/>
+          <w:bCs/>
+          <w:spacing w:val="-4"/>
+          <w:sz w:val="28"/>
+          <w:szCs w:val="28"/>
+        </w:rPr>
+        <w:t xml:space="preserve"> расчетное сопротивление участка тепловой сети при </w:t>
+      </w:r>
+      <w:proofErr w:type="spellStart"/>
+      <w:r>
+        <w:rPr>
+          <w:rFonts w:ascii="Times New Roman" w:eastAsia="Times New Roman" w:hAnsi="Times New Roman" w:cs="Times New Roman"/>
+          <w:bCs/>
+          <w:spacing w:val="-4"/>
+          <w:sz w:val="28"/>
+          <w:szCs w:val="28"/>
+        </w:rPr>
+        <w:t>k</w:t>
       </w:r>
       <w:r>
         <w:rPr>
@@ -12457,7 +13258,18 @@
           <w:sz w:val="28"/>
           <w:szCs w:val="28"/>
         </w:rPr>
-        <w:t>= 5×10</w:t>
+        <w:t>=</w:t>
+      </w:r>
+      <w:proofErr w:type="spellEnd"/>
+      <w:r>
+        <w:rPr>
+          <w:rFonts w:ascii="Times New Roman" w:eastAsia="Times New Roman" w:hAnsi="Times New Roman" w:cs="Times New Roman"/>
+          <w:bCs/>
+          <w:spacing w:val="-4"/>
+          <w:sz w:val="28"/>
+          <w:szCs w:val="28"/>
+        </w:rPr>
+        <w:t xml:space="preserve"> 5×10</w:t>
       </w:r>
       <w:r>
         <w:rPr>
@@ -12520,7 +13332,18 @@
           <w:sz w:val="28"/>
           <w:szCs w:val="28"/>
         </w:rPr>
-        <w:t>; s</w:t>
+        <w:t xml:space="preserve">; </w:t>
+      </w:r>
+      <w:proofErr w:type="spellStart"/>
+      <w:r>
+        <w:rPr>
+          <w:rFonts w:ascii="Times New Roman" w:eastAsia="Times New Roman" w:hAnsi="Times New Roman" w:cs="Times New Roman"/>
+          <w:bCs/>
+          <w:spacing w:val="-4"/>
+          <w:sz w:val="28"/>
+          <w:szCs w:val="28"/>
+        </w:rPr>
+        <w:t>s</w:t>
       </w:r>
       <w:r>
         <w:rPr>
@@ -12533,6 +13356,7 @@
         </w:rPr>
         <w:t>ф</w:t>
       </w:r>
+      <w:proofErr w:type="spellEnd"/>
       <w:r>
         <w:rPr>
           <w:rFonts w:ascii="Times New Roman" w:eastAsia="Times New Roman" w:hAnsi="Times New Roman" w:cs="Times New Roman"/>
@@ -12583,7 +13407,18 @@
           <w:sz w:val="28"/>
           <w:szCs w:val="28"/>
         </w:rPr>
-        <w:t>; G</w:t>
+        <w:t xml:space="preserve">; </w:t>
+      </w:r>
+      <w:proofErr w:type="spellStart"/>
+      <w:r>
+        <w:rPr>
+          <w:rFonts w:ascii="Times New Roman" w:eastAsia="Times New Roman" w:hAnsi="Times New Roman" w:cs="Times New Roman"/>
+          <w:bCs/>
+          <w:spacing w:val="-4"/>
+          <w:sz w:val="28"/>
+          <w:szCs w:val="28"/>
+        </w:rPr>
+        <w:t>G</w:t>
       </w:r>
       <w:r>
         <w:rPr>
@@ -12596,15 +13431,27 @@
         </w:rPr>
         <w:t>р</w:t>
       </w:r>
-      <w:r>
-        <w:rPr>
-          <w:rFonts w:ascii="Times New Roman" w:eastAsia="Times New Roman" w:hAnsi="Times New Roman" w:cs="Times New Roman"/>
-          <w:bCs/>
-          <w:spacing w:val="-4"/>
-          <w:sz w:val="28"/>
-          <w:szCs w:val="28"/>
-        </w:rPr>
-        <w:t> – расход воды на участке, равный расходу по циркуляционному кольцу, определенному по (1) при сопротивлении сети s</w:t>
+      <w:proofErr w:type="spellEnd"/>
+      <w:r>
+        <w:rPr>
+          <w:rFonts w:ascii="Times New Roman" w:eastAsia="Times New Roman" w:hAnsi="Times New Roman" w:cs="Times New Roman"/>
+          <w:bCs/>
+          <w:spacing w:val="-4"/>
+          <w:sz w:val="28"/>
+          <w:szCs w:val="28"/>
+        </w:rPr>
+        <w:t xml:space="preserve"> – расход воды на участке, равный расходу по циркуляционному кольцу, определенному по (1) при сопротивлении сети </w:t>
+      </w:r>
+      <w:proofErr w:type="spellStart"/>
+      <w:r>
+        <w:rPr>
+          <w:rFonts w:ascii="Times New Roman" w:eastAsia="Times New Roman" w:hAnsi="Times New Roman" w:cs="Times New Roman"/>
+          <w:bCs/>
+          <w:spacing w:val="-4"/>
+          <w:sz w:val="28"/>
+          <w:szCs w:val="28"/>
+        </w:rPr>
+        <w:t>s</w:t>
       </w:r>
       <w:r>
         <w:rPr>
@@ -12617,6 +13464,7 @@
         </w:rPr>
         <w:t>р</w:t>
       </w:r>
+      <w:proofErr w:type="spellEnd"/>
       <w:r>
         <w:rPr>
           <w:rFonts w:ascii="Times New Roman" w:eastAsia="Times New Roman" w:hAnsi="Times New Roman" w:cs="Times New Roman"/>
@@ -12744,13 +13592,41 @@
           <w:szCs w:val="28"/>
         </w:rPr>
       </w:pPr>
+      <w:proofErr w:type="spellStart"/>
       <w:r>
         <w:rPr>
           <w:color w:val="0B1926"/>
           <w:sz w:val="28"/>
           <w:szCs w:val="28"/>
         </w:rPr>
-        <w:t>Геоинформационная система ZuluGIS предназначена для разработки ГИС приложений, требующих визуализации пространственных данных в векторном и растровом виде, анализа их топологии и их связи с семантическими базами данных.</w:t>
+        <w:t>Геоинформационная</w:t>
+      </w:r>
+      <w:proofErr w:type="spellEnd"/>
+      <w:r>
+        <w:rPr>
+          <w:color w:val="0B1926"/>
+          <w:sz w:val="28"/>
+          <w:szCs w:val="28"/>
+        </w:rPr>
+        <w:t xml:space="preserve"> система </w:t>
+      </w:r>
+      <w:proofErr w:type="spellStart"/>
+      <w:r>
+        <w:rPr>
+          <w:color w:val="0B1926"/>
+          <w:sz w:val="28"/>
+          <w:szCs w:val="28"/>
+        </w:rPr>
+        <w:t>ZuluGIS</w:t>
+      </w:r>
+      <w:proofErr w:type="spellEnd"/>
+      <w:r>
+        <w:rPr>
+          <w:color w:val="0B1926"/>
+          <w:sz w:val="28"/>
+          <w:szCs w:val="28"/>
+        </w:rPr>
+        <w:t xml:space="preserve"> предназначена для разработки ГИС приложений, требующих визуализации пространственных данных в векторном и растровом виде, анализа их топологии и их связи с семантическими базами данных.</w:t>
       </w:r>
     </w:p>
     <w:p>
@@ -12771,7 +13647,45 @@
           <w:sz w:val="28"/>
           <w:szCs w:val="28"/>
         </w:rPr>
-        <w:t>С помощью ZuluGIS можно создавать план-схемы, схемы инженерных сетей, работать с большим количеством растров, проводить совместный семантический и пространственный анализ графических и табличных данных, создавать различные тематические карты, осуществлять экспорт и импорт данных.</w:t>
+        <w:t xml:space="preserve">С помощью </w:t>
+      </w:r>
+      <w:proofErr w:type="spellStart"/>
+      <w:r>
+        <w:rPr>
+          <w:color w:val="0B1926"/>
+          <w:sz w:val="28"/>
+          <w:szCs w:val="28"/>
+        </w:rPr>
+        <w:t>ZuluGIS</w:t>
+      </w:r>
+      <w:proofErr w:type="spellEnd"/>
+      <w:r>
+        <w:rPr>
+          <w:color w:val="0B1926"/>
+          <w:sz w:val="28"/>
+          <w:szCs w:val="28"/>
+        </w:rPr>
+        <w:t xml:space="preserve"> можно создавать </w:t>
+      </w:r>
+      <w:proofErr w:type="spellStart"/>
+      <w:proofErr w:type="gramStart"/>
+      <w:r>
+        <w:rPr>
+          <w:color w:val="0B1926"/>
+          <w:sz w:val="28"/>
+          <w:szCs w:val="28"/>
+        </w:rPr>
+        <w:t>план-схемы</w:t>
+      </w:r>
+      <w:proofErr w:type="spellEnd"/>
+      <w:proofErr w:type="gramEnd"/>
+      <w:r>
+        <w:rPr>
+          <w:color w:val="0B1926"/>
+          <w:sz w:val="28"/>
+          <w:szCs w:val="28"/>
+        </w:rPr>
+        <w:t>, схемы инженерных сетей, работать с большим количеством растров, проводить совместный семантический и пространственный анализ графических и табличных данных, создавать различные тематические карты, осуществлять экспорт и импорт данных.</w:t>
       </w:r>
     </w:p>
     <w:p>
@@ -12787,6 +13701,7 @@
           <w:shd w:val="clear" w:color="auto" w:fill="FFFFFF"/>
         </w:rPr>
       </w:pPr>
+      <w:proofErr w:type="spellStart"/>
       <w:r>
         <w:rPr>
           <w:rFonts w:ascii="Times New Roman" w:hAnsi="Times New Roman" w:cs="Times New Roman"/>
@@ -12795,7 +13710,18 @@
           <w:szCs w:val="28"/>
           <w:shd w:val="clear" w:color="auto" w:fill="FFFFFF"/>
         </w:rPr>
-        <w:t>ZuluThermo - набор программ для расчетов тепловых сетей.</w:t>
+        <w:t>ZuluThermo</w:t>
+      </w:r>
+      <w:proofErr w:type="spellEnd"/>
+      <w:r>
+        <w:rPr>
+          <w:rFonts w:ascii="Times New Roman" w:hAnsi="Times New Roman" w:cs="Times New Roman"/>
+          <w:color w:val="0B1926"/>
+          <w:sz w:val="28"/>
+          <w:szCs w:val="28"/>
+          <w:shd w:val="clear" w:color="auto" w:fill="FFFFFF"/>
+        </w:rPr>
+        <w:t> - набор программ для расчетов тепловых сетей.</w:t>
       </w:r>
     </w:p>
     <w:p>
@@ -12926,7 +13852,29 @@
           <w:szCs w:val="28"/>
           <w:shd w:val="clear" w:color="auto" w:fill="FFFFFF"/>
         </w:rPr>
-        <w:t>сложность использования, требует дополнительных ресурсов для обучение работе в программе.</w:t>
+        <w:t xml:space="preserve">сложность использования, требует дополнительных ресурсов </w:t>
+      </w:r>
+      <w:proofErr w:type="gramStart"/>
+      <w:r>
+        <w:rPr>
+          <w:rFonts w:ascii="Times New Roman" w:hAnsi="Times New Roman" w:cs="Times New Roman"/>
+          <w:color w:val="0B1926"/>
+          <w:sz w:val="28"/>
+          <w:szCs w:val="28"/>
+          <w:shd w:val="clear" w:color="auto" w:fill="FFFFFF"/>
+        </w:rPr>
+        <w:t>для</w:t>
+      </w:r>
+      <w:proofErr w:type="gramEnd"/>
+      <w:r>
+        <w:rPr>
+          <w:rFonts w:ascii="Times New Roman" w:hAnsi="Times New Roman" w:cs="Times New Roman"/>
+          <w:color w:val="0B1926"/>
+          <w:sz w:val="28"/>
+          <w:szCs w:val="28"/>
+          <w:shd w:val="clear" w:color="auto" w:fill="FFFFFF"/>
+        </w:rPr>
+        <w:t xml:space="preserve"> обучение работе в программе.</w:t>
       </w:r>
     </w:p>
     <w:p>
@@ -13492,6 +14440,7 @@
         </w:rPr>
         <w:t xml:space="preserve">СУБД </w:t>
       </w:r>
+      <w:proofErr w:type="spellStart"/>
       <w:r>
         <w:rPr>
           <w:rFonts w:ascii="Times New Roman" w:hAnsi="Times New Roman" w:cs="Times New Roman"/>
@@ -13501,6 +14450,7 @@
         </w:rPr>
         <w:t>PostgreSQL</w:t>
       </w:r>
+      <w:proofErr w:type="spellEnd"/>
       <w:r>
         <w:rPr>
           <w:rFonts w:ascii="Times New Roman" w:hAnsi="Times New Roman" w:cs="Times New Roman"/>
@@ -13640,6 +14590,7 @@
           <w:szCs w:val="28"/>
         </w:rPr>
       </w:pPr>
+      <w:proofErr w:type="gramStart"/>
       <w:r>
         <w:rPr>
           <w:rFonts w:ascii="Times New Roman" w:hAnsi="Times New Roman" w:cs="Times New Roman"/>
@@ -13680,6 +14631,7 @@
         </w:rPr>
         <w:t>);</w:t>
       </w:r>
+      <w:proofErr w:type="gramEnd"/>
     </w:p>
     <w:p>
       <w:pPr>
@@ -14351,8 +15303,18 @@
           <w:sz w:val="28"/>
           <w:szCs w:val="28"/>
         </w:rPr>
-        <w:t>сохранение схемы в формате xml</w:t>
-      </w:r>
+        <w:t xml:space="preserve">сохранение схемы в формате </w:t>
+      </w:r>
+      <w:proofErr w:type="spellStart"/>
+      <w:r>
+        <w:rPr>
+          <w:rFonts w:ascii="Times New Roman" w:hAnsi="Times New Roman" w:cs="Times New Roman"/>
+          <w:sz w:val="28"/>
+          <w:szCs w:val="28"/>
+        </w:rPr>
+        <w:t>xml</w:t>
+      </w:r>
+      <w:proofErr w:type="spellEnd"/>
       <w:r>
         <w:rPr>
           <w:rFonts w:ascii="Times New Roman" w:hAnsi="Times New Roman" w:cs="Times New Roman"/>
@@ -14409,6 +15371,14 @@
         </w:rPr>
         <w:t>формирование отчетов</w:t>
       </w:r>
+      <w:r>
+        <w:rPr>
+          <w:rFonts w:ascii="Times New Roman" w:hAnsi="Times New Roman" w:cs="Times New Roman"/>
+          <w:sz w:val="28"/>
+          <w:szCs w:val="28"/>
+        </w:rPr>
+        <w:t>:</w:t>
+      </w:r>
     </w:p>
     <w:p>
       <w:pPr>
@@ -14431,7 +15401,15 @@
           <w:sz w:val="28"/>
           <w:szCs w:val="28"/>
         </w:rPr>
-        <w:t>Отче</w:t>
+        <w:t>о</w:t>
+      </w:r>
+      <w:r>
+        <w:rPr>
+          <w:rFonts w:ascii="Times New Roman" w:hAnsi="Times New Roman" w:cs="Times New Roman"/>
+          <w:sz w:val="28"/>
+          <w:szCs w:val="28"/>
+        </w:rPr>
+        <w:t>тче</w:t>
       </w:r>
       <w:r>
         <w:rPr>
@@ -14604,6 +15582,7 @@
         </w:rPr>
         <w:t xml:space="preserve">СУБД: </w:t>
       </w:r>
+      <w:proofErr w:type="spellStart"/>
       <w:r>
         <w:rPr>
           <w:rFonts w:ascii="Times New Roman" w:hAnsi="Times New Roman" w:cs="Times New Roman"/>
@@ -14613,6 +15592,7 @@
         </w:rPr>
         <w:t>PostgreSQL</w:t>
       </w:r>
+      <w:proofErr w:type="spellEnd"/>
     </w:p>
     <w:p>
       <w:pPr>
@@ -14693,7 +15673,23 @@
           <w:color w:val="000000" w:themeColor="text1"/>
         </w:rPr>
         <w:lastRenderedPageBreak/>
-        <w:t>ГЛАВА 4 ПРОЕКТИРОВАНИЕ ПРОГРАММНОГО ОБЕСПЕЧЕНИЕ</w:t>
+        <w:t xml:space="preserve">ГЛАВА 4 ПРОЕКТИРОВАНИЕ </w:t>
+      </w:r>
+      <w:proofErr w:type="gramStart"/>
+      <w:r>
+        <w:rPr>
+          <w:rFonts w:ascii="Times New Roman" w:hAnsi="Times New Roman" w:cs="Times New Roman"/>
+          <w:color w:val="000000" w:themeColor="text1"/>
+        </w:rPr>
+        <w:t>ПРОГРАММНОГО</w:t>
+      </w:r>
+      <w:proofErr w:type="gramEnd"/>
+      <w:r>
+        <w:rPr>
+          <w:rFonts w:ascii="Times New Roman" w:hAnsi="Times New Roman" w:cs="Times New Roman"/>
+          <w:color w:val="000000" w:themeColor="text1"/>
+        </w:rPr>
+        <w:t xml:space="preserve"> ОБЕСПЕЧЕНИЕ</w:t>
       </w:r>
       <w:bookmarkEnd w:id="17"/>
     </w:p>
@@ -14858,7 +15854,7 @@
 
 <file path=word/endnotes.xml><?xml version="1.0" encoding="utf-8"?>
 <w:endnotes xmlns:ve="http://schemas.openxmlformats.org/markup-compatibility/2006" xmlns:o="urn:schemas-microsoft-com:office:office" xmlns:r="http://schemas.openxmlformats.org/officeDocument/2006/relationships" xmlns:m="http://schemas.openxmlformats.org/officeDocument/2006/math" xmlns:v="urn:schemas-microsoft-com:vml" xmlns:wp="http://schemas.openxmlformats.org/drawingml/2006/wordprocessingDrawing" xmlns:w10="urn:schemas-microsoft-com:office:word" xmlns:w="http://schemas.openxmlformats.org/wordprocessingml/2006/main" xmlns:wne="http://schemas.microsoft.com/office/word/2006/wordml">
-  <w:endnote w:type="separator" w:id="0">
+  <w:endnote w:type="separator" w:id="-1">
     <w:p>
       <w:pPr>
         <w:spacing w:after="0" w:line="240" w:lineRule="auto"/>
@@ -14868,7 +15864,7 @@
       </w:r>
     </w:p>
   </w:endnote>
-  <w:endnote w:type="continuationSeparator" w:id="1">
+  <w:endnote w:type="continuationSeparator" w:id="0">
     <w:p>
       <w:pPr>
         <w:spacing w:after="0" w:line="240" w:lineRule="auto"/>
@@ -14928,7 +15924,7 @@
             <w:sz w:val="24"/>
             <w:szCs w:val="24"/>
           </w:rPr>
-          <w:t>7</w:t>
+          <w:t>13</w:t>
         </w:r>
         <w:r>
           <w:rPr>
@@ -14951,7 +15947,7 @@
 
 <file path=word/footnotes.xml><?xml version="1.0" encoding="utf-8"?>
 <w:footnotes xmlns:ve="http://schemas.openxmlformats.org/markup-compatibility/2006" xmlns:o="urn:schemas-microsoft-com:office:office" xmlns:r="http://schemas.openxmlformats.org/officeDocument/2006/relationships" xmlns:m="http://schemas.openxmlformats.org/officeDocument/2006/math" xmlns:v="urn:schemas-microsoft-com:vml" xmlns:wp="http://schemas.openxmlformats.org/drawingml/2006/wordprocessingDrawing" xmlns:w10="urn:schemas-microsoft-com:office:word" xmlns:w="http://schemas.openxmlformats.org/wordprocessingml/2006/main" xmlns:wne="http://schemas.microsoft.com/office/word/2006/wordml">
-  <w:footnote w:type="separator" w:id="0">
+  <w:footnote w:type="separator" w:id="-1">
     <w:p>
       <w:pPr>
         <w:spacing w:after="0" w:line="240" w:lineRule="auto"/>
@@ -14961,7 +15957,7 @@
       </w:r>
     </w:p>
   </w:footnote>
-  <w:footnote w:type="continuationSeparator" w:id="1">
+  <w:footnote w:type="continuationSeparator" w:id="0">
     <w:p>
       <w:pPr>
         <w:spacing w:after="0" w:line="240" w:lineRule="auto"/>
@@ -16961,7 +17957,7 @@
 </file>
 
 <file path=customXml/itemProps1.xml><?xml version="1.0" encoding="utf-8"?>
-<ds:datastoreItem xmlns:ds="http://schemas.openxmlformats.org/officeDocument/2006/customXml" ds:itemID="{9656423E-5004-46D6-92B8-EACFFE28C4CD}">
+<ds:datastoreItem xmlns:ds="http://schemas.openxmlformats.org/officeDocument/2006/customXml" ds:itemID="{4334E847-62CD-4390-A9FD-3405927261A9}">
   <ds:schemaRefs>
     <ds:schemaRef ds:uri="http://schemas.openxmlformats.org/officeDocument/2006/bibliography"/>
   </ds:schemaRefs>
